--- a/labs/student/7-terraform-state-management/terraform-configure-s3-backend/terraform-configure-s3-backend.docx
+++ b/labs/student/7-terraform-state-management/terraform-configure-s3-backend/terraform-configure-s3-backend.docx
@@ -592,6 +592,9 @@
         <w:t>Amend the policy to match the policy below</w:t>
       </w:r>
       <w:r>
+        <w:t xml:space="preserve"> (there is an example in the folder with this document that you can use)</w:t>
+      </w:r>
+      <w:r>
         <w:t xml:space="preserve">, substituting your user ARN and S3 ARN, then click “Save Changes” at the bottom </w:t>
       </w:r>
       <w:r>
@@ -643,7 +646,17 @@
           <w:szCs w:val="21"/>
           <w:lang w:eastAsia="en-GB"/>
         </w:rPr>
-        <w:t xml:space="preserve">    </w:t>
+        <w:t>   </w:t>
+      </w:r>
+      <w:r>
+        <w:rPr>
+          <w:rFonts w:ascii="Consolas" w:eastAsia="Times New Roman" w:hAnsi="Consolas" w:cs="Times New Roman"/>
+          <w:color w:val="D4D4D4"/>
+          <w:sz w:val="21"/>
+          <w:szCs w:val="21"/>
+          <w:lang w:eastAsia="en-GB"/>
+        </w:rPr>
+        <w:t xml:space="preserve"> </w:t>
       </w:r>
       <w:r>
         <w:rPr>
@@ -663,7 +676,17 @@
           <w:szCs w:val="21"/>
           <w:lang w:eastAsia="en-GB"/>
         </w:rPr>
-        <w:t xml:space="preserve">: </w:t>
+        <w:t>:</w:t>
+      </w:r>
+      <w:r>
+        <w:rPr>
+          <w:rFonts w:ascii="Consolas" w:eastAsia="Times New Roman" w:hAnsi="Consolas" w:cs="Times New Roman"/>
+          <w:color w:val="D4D4D4"/>
+          <w:sz w:val="21"/>
+          <w:szCs w:val="21"/>
+          <w:lang w:eastAsia="en-GB"/>
+        </w:rPr>
+        <w:t xml:space="preserve"> </w:t>
       </w:r>
       <w:r>
         <w:rPr>
@@ -707,7 +730,7 @@
           <w:szCs w:val="21"/>
           <w:lang w:eastAsia="en-GB"/>
         </w:rPr>
-        <w:t xml:space="preserve">    </w:t>
+        <w:t xml:space="preserve">    </w:t>
       </w:r>
       <w:r>
         <w:rPr>
@@ -727,7 +750,27 @@
           <w:szCs w:val="21"/>
           <w:lang w:eastAsia="en-GB"/>
         </w:rPr>
-        <w:t>: [</w:t>
+        <w:t>:</w:t>
+      </w:r>
+      <w:r>
+        <w:rPr>
+          <w:rFonts w:ascii="Consolas" w:eastAsia="Times New Roman" w:hAnsi="Consolas" w:cs="Times New Roman"/>
+          <w:color w:val="D4D4D4"/>
+          <w:sz w:val="21"/>
+          <w:szCs w:val="21"/>
+          <w:lang w:eastAsia="en-GB"/>
+        </w:rPr>
+        <w:t xml:space="preserve"> </w:t>
+      </w:r>
+      <w:r>
+        <w:rPr>
+          <w:rFonts w:ascii="Consolas" w:eastAsia="Times New Roman" w:hAnsi="Consolas" w:cs="Times New Roman"/>
+          <w:color w:val="D4D4D4"/>
+          <w:sz w:val="21"/>
+          <w:szCs w:val="21"/>
+          <w:lang w:eastAsia="en-GB"/>
+        </w:rPr>
+        <w:t>[</w:t>
       </w:r>
     </w:p>
     <w:p>
@@ -751,7 +794,17 @@
           <w:szCs w:val="21"/>
           <w:lang w:eastAsia="en-GB"/>
         </w:rPr>
-        <w:t>        {</w:t>
+        <w:t xml:space="preserve">        </w:t>
+      </w:r>
+      <w:r>
+        <w:rPr>
+          <w:rFonts w:ascii="Consolas" w:eastAsia="Times New Roman" w:hAnsi="Consolas" w:cs="Times New Roman"/>
+          <w:color w:val="D4D4D4"/>
+          <w:sz w:val="21"/>
+          <w:szCs w:val="21"/>
+          <w:lang w:eastAsia="en-GB"/>
+        </w:rPr>
+        <w:t>{</w:t>
       </w:r>
     </w:p>
     <w:p>
@@ -775,7 +828,7 @@
           <w:szCs w:val="21"/>
           <w:lang w:eastAsia="en-GB"/>
         </w:rPr>
-        <w:t xml:space="preserve">            </w:t>
+        <w:t xml:space="preserve">            </w:t>
       </w:r>
       <w:r>
         <w:rPr>
@@ -795,7 +848,17 @@
           <w:szCs w:val="21"/>
           <w:lang w:eastAsia="en-GB"/>
         </w:rPr>
-        <w:t xml:space="preserve">: </w:t>
+        <w:t>:</w:t>
+      </w:r>
+      <w:r>
+        <w:rPr>
+          <w:rFonts w:ascii="Consolas" w:eastAsia="Times New Roman" w:hAnsi="Consolas" w:cs="Times New Roman"/>
+          <w:color w:val="D4D4D4"/>
+          <w:sz w:val="21"/>
+          <w:szCs w:val="21"/>
+          <w:lang w:eastAsia="en-GB"/>
+        </w:rPr>
+        <w:t xml:space="preserve"> </w:t>
       </w:r>
       <w:r>
         <w:rPr>
@@ -839,7 +902,7 @@
           <w:szCs w:val="21"/>
           <w:lang w:eastAsia="en-GB"/>
         </w:rPr>
-        <w:t xml:space="preserve">            </w:t>
+        <w:t xml:space="preserve">            </w:t>
       </w:r>
       <w:r>
         <w:rPr>
@@ -859,7 +922,27 @@
           <w:szCs w:val="21"/>
           <w:lang w:eastAsia="en-GB"/>
         </w:rPr>
-        <w:t>: {</w:t>
+        <w:t>:</w:t>
+      </w:r>
+      <w:r>
+        <w:rPr>
+          <w:rFonts w:ascii="Consolas" w:eastAsia="Times New Roman" w:hAnsi="Consolas" w:cs="Times New Roman"/>
+          <w:color w:val="D4D4D4"/>
+          <w:sz w:val="21"/>
+          <w:szCs w:val="21"/>
+          <w:lang w:eastAsia="en-GB"/>
+        </w:rPr>
+        <w:t xml:space="preserve"> </w:t>
+      </w:r>
+      <w:r>
+        <w:rPr>
+          <w:rFonts w:ascii="Consolas" w:eastAsia="Times New Roman" w:hAnsi="Consolas" w:cs="Times New Roman"/>
+          <w:color w:val="D4D4D4"/>
+          <w:sz w:val="21"/>
+          <w:szCs w:val="21"/>
+          <w:lang w:eastAsia="en-GB"/>
+        </w:rPr>
+        <w:t>{</w:t>
       </w:r>
     </w:p>
     <w:p>
@@ -883,7 +966,7 @@
           <w:szCs w:val="21"/>
           <w:lang w:eastAsia="en-GB"/>
         </w:rPr>
-        <w:t xml:space="preserve">                </w:t>
+        <w:t xml:space="preserve">                </w:t>
       </w:r>
       <w:r>
         <w:rPr>
@@ -903,7 +986,17 @@
           <w:szCs w:val="21"/>
           <w:lang w:eastAsia="en-GB"/>
         </w:rPr>
-        <w:t xml:space="preserve">: </w:t>
+        <w:t>:</w:t>
+      </w:r>
+      <w:r>
+        <w:rPr>
+          <w:rFonts w:ascii="Consolas" w:eastAsia="Times New Roman" w:hAnsi="Consolas" w:cs="Times New Roman"/>
+          <w:color w:val="D4D4D4"/>
+          <w:sz w:val="21"/>
+          <w:szCs w:val="21"/>
+          <w:lang w:eastAsia="en-GB"/>
+        </w:rPr>
+        <w:t xml:space="preserve"> </w:t>
       </w:r>
       <w:r>
         <w:rPr>
@@ -937,7 +1030,17 @@
           <w:szCs w:val="21"/>
           <w:lang w:eastAsia="en-GB"/>
         </w:rPr>
-        <w:t>            },</w:t>
+        <w:t xml:space="preserve">            </w:t>
+      </w:r>
+      <w:r>
+        <w:rPr>
+          <w:rFonts w:ascii="Consolas" w:eastAsia="Times New Roman" w:hAnsi="Consolas" w:cs="Times New Roman"/>
+          <w:color w:val="D4D4D4"/>
+          <w:sz w:val="21"/>
+          <w:szCs w:val="21"/>
+          <w:lang w:eastAsia="en-GB"/>
+        </w:rPr>
+        <w:t>},</w:t>
       </w:r>
     </w:p>
     <w:p>
@@ -961,7 +1064,7 @@
           <w:szCs w:val="21"/>
           <w:lang w:eastAsia="en-GB"/>
         </w:rPr>
-        <w:t xml:space="preserve">            </w:t>
+        <w:t xml:space="preserve">            </w:t>
       </w:r>
       <w:r>
         <w:rPr>
@@ -981,7 +1084,17 @@
           <w:szCs w:val="21"/>
           <w:lang w:eastAsia="en-GB"/>
         </w:rPr>
-        <w:t xml:space="preserve">: </w:t>
+        <w:t>:</w:t>
+      </w:r>
+      <w:r>
+        <w:rPr>
+          <w:rFonts w:ascii="Consolas" w:eastAsia="Times New Roman" w:hAnsi="Consolas" w:cs="Times New Roman"/>
+          <w:color w:val="D4D4D4"/>
+          <w:sz w:val="21"/>
+          <w:szCs w:val="21"/>
+          <w:lang w:eastAsia="en-GB"/>
+        </w:rPr>
+        <w:t xml:space="preserve"> </w:t>
       </w:r>
       <w:r>
         <w:rPr>
@@ -1025,7 +1138,7 @@
           <w:szCs w:val="21"/>
           <w:lang w:eastAsia="en-GB"/>
         </w:rPr>
-        <w:t xml:space="preserve">            </w:t>
+        <w:t xml:space="preserve">            </w:t>
       </w:r>
       <w:r>
         <w:rPr>
@@ -1045,7 +1158,17 @@
           <w:szCs w:val="21"/>
           <w:lang w:eastAsia="en-GB"/>
         </w:rPr>
-        <w:t xml:space="preserve">: </w:t>
+        <w:t>:</w:t>
+      </w:r>
+      <w:r>
+        <w:rPr>
+          <w:rFonts w:ascii="Consolas" w:eastAsia="Times New Roman" w:hAnsi="Consolas" w:cs="Times New Roman"/>
+          <w:color w:val="D4D4D4"/>
+          <w:sz w:val="21"/>
+          <w:szCs w:val="21"/>
+          <w:lang w:eastAsia="en-GB"/>
+        </w:rPr>
+        <w:t xml:space="preserve"> </w:t>
       </w:r>
       <w:r>
         <w:rPr>
@@ -1079,7 +1202,17 @@
           <w:szCs w:val="21"/>
           <w:lang w:eastAsia="en-GB"/>
         </w:rPr>
-        <w:t>        },</w:t>
+        <w:t xml:space="preserve">        </w:t>
+      </w:r>
+      <w:r>
+        <w:rPr>
+          <w:rFonts w:ascii="Consolas" w:eastAsia="Times New Roman" w:hAnsi="Consolas" w:cs="Times New Roman"/>
+          <w:color w:val="D4D4D4"/>
+          <w:sz w:val="21"/>
+          <w:szCs w:val="21"/>
+          <w:lang w:eastAsia="en-GB"/>
+        </w:rPr>
+        <w:t>},</w:t>
       </w:r>
     </w:p>
     <w:p>
@@ -1103,7 +1236,17 @@
           <w:szCs w:val="21"/>
           <w:lang w:eastAsia="en-GB"/>
         </w:rPr>
-        <w:t>        {</w:t>
+        <w:t xml:space="preserve">        </w:t>
+      </w:r>
+      <w:r>
+        <w:rPr>
+          <w:rFonts w:ascii="Consolas" w:eastAsia="Times New Roman" w:hAnsi="Consolas" w:cs="Times New Roman"/>
+          <w:color w:val="D4D4D4"/>
+          <w:sz w:val="21"/>
+          <w:szCs w:val="21"/>
+          <w:lang w:eastAsia="en-GB"/>
+        </w:rPr>
+        <w:t>{</w:t>
       </w:r>
     </w:p>
     <w:p>
@@ -1127,7 +1270,7 @@
           <w:szCs w:val="21"/>
           <w:lang w:eastAsia="en-GB"/>
         </w:rPr>
-        <w:t xml:space="preserve">            </w:t>
+        <w:t xml:space="preserve">            </w:t>
       </w:r>
       <w:r>
         <w:rPr>
@@ -1147,7 +1290,17 @@
           <w:szCs w:val="21"/>
           <w:lang w:eastAsia="en-GB"/>
         </w:rPr>
-        <w:t xml:space="preserve">: </w:t>
+        <w:t>:</w:t>
+      </w:r>
+      <w:r>
+        <w:rPr>
+          <w:rFonts w:ascii="Consolas" w:eastAsia="Times New Roman" w:hAnsi="Consolas" w:cs="Times New Roman"/>
+          <w:color w:val="D4D4D4"/>
+          <w:sz w:val="21"/>
+          <w:szCs w:val="21"/>
+          <w:lang w:eastAsia="en-GB"/>
+        </w:rPr>
+        <w:t xml:space="preserve"> </w:t>
       </w:r>
       <w:r>
         <w:rPr>
@@ -1191,7 +1344,7 @@
           <w:szCs w:val="21"/>
           <w:lang w:eastAsia="en-GB"/>
         </w:rPr>
-        <w:t xml:space="preserve">            </w:t>
+        <w:t xml:space="preserve">            </w:t>
       </w:r>
       <w:r>
         <w:rPr>
@@ -1211,7 +1364,27 @@
           <w:szCs w:val="21"/>
           <w:lang w:eastAsia="en-GB"/>
         </w:rPr>
-        <w:t>: {</w:t>
+        <w:t>:</w:t>
+      </w:r>
+      <w:r>
+        <w:rPr>
+          <w:rFonts w:ascii="Consolas" w:eastAsia="Times New Roman" w:hAnsi="Consolas" w:cs="Times New Roman"/>
+          <w:color w:val="D4D4D4"/>
+          <w:sz w:val="21"/>
+          <w:szCs w:val="21"/>
+          <w:lang w:eastAsia="en-GB"/>
+        </w:rPr>
+        <w:t xml:space="preserve"> </w:t>
+      </w:r>
+      <w:r>
+        <w:rPr>
+          <w:rFonts w:ascii="Consolas" w:eastAsia="Times New Roman" w:hAnsi="Consolas" w:cs="Times New Roman"/>
+          <w:color w:val="D4D4D4"/>
+          <w:sz w:val="21"/>
+          <w:szCs w:val="21"/>
+          <w:lang w:eastAsia="en-GB"/>
+        </w:rPr>
+        <w:t>{</w:t>
       </w:r>
     </w:p>
     <w:p>
@@ -1235,7 +1408,7 @@
           <w:szCs w:val="21"/>
           <w:lang w:eastAsia="en-GB"/>
         </w:rPr>
-        <w:t xml:space="preserve">                </w:t>
+        <w:t xml:space="preserve">                </w:t>
       </w:r>
       <w:r>
         <w:rPr>
@@ -1255,7 +1428,17 @@
           <w:szCs w:val="21"/>
           <w:lang w:eastAsia="en-GB"/>
         </w:rPr>
-        <w:t xml:space="preserve">: </w:t>
+        <w:t>:</w:t>
+      </w:r>
+      <w:r>
+        <w:rPr>
+          <w:rFonts w:ascii="Consolas" w:eastAsia="Times New Roman" w:hAnsi="Consolas" w:cs="Times New Roman"/>
+          <w:color w:val="D4D4D4"/>
+          <w:sz w:val="21"/>
+          <w:szCs w:val="21"/>
+          <w:lang w:eastAsia="en-GB"/>
+        </w:rPr>
+        <w:t xml:space="preserve"> </w:t>
       </w:r>
       <w:r>
         <w:rPr>
@@ -1289,7 +1472,17 @@
           <w:szCs w:val="21"/>
           <w:lang w:eastAsia="en-GB"/>
         </w:rPr>
-        <w:t>            },</w:t>
+        <w:t xml:space="preserve">            </w:t>
+      </w:r>
+      <w:r>
+        <w:rPr>
+          <w:rFonts w:ascii="Consolas" w:eastAsia="Times New Roman" w:hAnsi="Consolas" w:cs="Times New Roman"/>
+          <w:color w:val="D4D4D4"/>
+          <w:sz w:val="21"/>
+          <w:szCs w:val="21"/>
+          <w:lang w:eastAsia="en-GB"/>
+        </w:rPr>
+        <w:t>},</w:t>
       </w:r>
     </w:p>
     <w:p>
@@ -1313,7 +1506,7 @@
           <w:szCs w:val="21"/>
           <w:lang w:eastAsia="en-GB"/>
         </w:rPr>
-        <w:t xml:space="preserve">            </w:t>
+        <w:t xml:space="preserve">            </w:t>
       </w:r>
       <w:r>
         <w:rPr>
@@ -1333,7 +1526,27 @@
           <w:szCs w:val="21"/>
           <w:lang w:eastAsia="en-GB"/>
         </w:rPr>
-        <w:t>: [</w:t>
+        <w:t>:</w:t>
+      </w:r>
+      <w:r>
+        <w:rPr>
+          <w:rFonts w:ascii="Consolas" w:eastAsia="Times New Roman" w:hAnsi="Consolas" w:cs="Times New Roman"/>
+          <w:color w:val="D4D4D4"/>
+          <w:sz w:val="21"/>
+          <w:szCs w:val="21"/>
+          <w:lang w:eastAsia="en-GB"/>
+        </w:rPr>
+        <w:t xml:space="preserve"> </w:t>
+      </w:r>
+      <w:r>
+        <w:rPr>
+          <w:rFonts w:ascii="Consolas" w:eastAsia="Times New Roman" w:hAnsi="Consolas" w:cs="Times New Roman"/>
+          <w:color w:val="D4D4D4"/>
+          <w:sz w:val="21"/>
+          <w:szCs w:val="21"/>
+          <w:lang w:eastAsia="en-GB"/>
+        </w:rPr>
+        <w:t>[</w:t>
       </w:r>
     </w:p>
     <w:p>
@@ -1357,7 +1570,7 @@
           <w:szCs w:val="21"/>
           <w:lang w:eastAsia="en-GB"/>
         </w:rPr>
-        <w:t xml:space="preserve">                </w:t>
+        <w:t xml:space="preserve">                </w:t>
       </w:r>
       <w:r>
         <w:rPr>
@@ -1401,7 +1614,7 @@
           <w:szCs w:val="21"/>
           <w:lang w:eastAsia="en-GB"/>
         </w:rPr>
-        <w:t xml:space="preserve">                </w:t>
+        <w:t xml:space="preserve">                </w:t>
       </w:r>
       <w:r>
         <w:rPr>
@@ -1435,7 +1648,17 @@
           <w:szCs w:val="21"/>
           <w:lang w:eastAsia="en-GB"/>
         </w:rPr>
-        <w:t>            ],</w:t>
+        <w:t xml:space="preserve">            </w:t>
+      </w:r>
+      <w:r>
+        <w:rPr>
+          <w:rFonts w:ascii="Consolas" w:eastAsia="Times New Roman" w:hAnsi="Consolas" w:cs="Times New Roman"/>
+          <w:color w:val="D4D4D4"/>
+          <w:sz w:val="21"/>
+          <w:szCs w:val="21"/>
+          <w:lang w:eastAsia="en-GB"/>
+        </w:rPr>
+        <w:t>],</w:t>
       </w:r>
     </w:p>
     <w:p>
@@ -1459,7 +1682,7 @@
           <w:szCs w:val="21"/>
           <w:lang w:eastAsia="en-GB"/>
         </w:rPr>
-        <w:t xml:space="preserve">            </w:t>
+        <w:t xml:space="preserve">            </w:t>
       </w:r>
       <w:r>
         <w:rPr>
@@ -1479,7 +1702,17 @@
           <w:szCs w:val="21"/>
           <w:lang w:eastAsia="en-GB"/>
         </w:rPr>
-        <w:t xml:space="preserve">: </w:t>
+        <w:t>:</w:t>
+      </w:r>
+      <w:r>
+        <w:rPr>
+          <w:rFonts w:ascii="Consolas" w:eastAsia="Times New Roman" w:hAnsi="Consolas" w:cs="Times New Roman"/>
+          <w:color w:val="D4D4D4"/>
+          <w:sz w:val="21"/>
+          <w:szCs w:val="21"/>
+          <w:lang w:eastAsia="en-GB"/>
+        </w:rPr>
+        <w:t xml:space="preserve"> </w:t>
       </w:r>
       <w:r>
         <w:rPr>
@@ -1513,7 +1746,17 @@
           <w:szCs w:val="21"/>
           <w:lang w:eastAsia="en-GB"/>
         </w:rPr>
-        <w:t>        }</w:t>
+        <w:t xml:space="preserve">        </w:t>
+      </w:r>
+      <w:r>
+        <w:rPr>
+          <w:rFonts w:ascii="Consolas" w:eastAsia="Times New Roman" w:hAnsi="Consolas" w:cs="Times New Roman"/>
+          <w:color w:val="D4D4D4"/>
+          <w:sz w:val="21"/>
+          <w:szCs w:val="21"/>
+          <w:lang w:eastAsia="en-GB"/>
+        </w:rPr>
+        <w:t>}</w:t>
       </w:r>
     </w:p>
     <w:p>
@@ -1537,7 +1780,17 @@
           <w:szCs w:val="21"/>
           <w:lang w:eastAsia="en-GB"/>
         </w:rPr>
-        <w:t>    ]</w:t>
+        <w:t xml:space="preserve">    </w:t>
+      </w:r>
+      <w:r>
+        <w:rPr>
+          <w:rFonts w:ascii="Consolas" w:eastAsia="Times New Roman" w:hAnsi="Consolas" w:cs="Times New Roman"/>
+          <w:color w:val="D4D4D4"/>
+          <w:sz w:val="21"/>
+          <w:szCs w:val="21"/>
+          <w:lang w:eastAsia="en-GB"/>
+        </w:rPr>
+        <w:t>]</w:t>
       </w:r>
     </w:p>
     <w:p>
@@ -1577,7 +1830,25 @@
         <w:pStyle w:val="Heading1"/>
       </w:pPr>
       <w:r>
-        <w:t>Create a DynamoDB Table</w:t>
+        <w:t>Create</w:t>
+      </w:r>
+      <w:r>
+        <w:t xml:space="preserve"> </w:t>
+      </w:r>
+      <w:r>
+        <w:t>a</w:t>
+      </w:r>
+      <w:r>
+        <w:t xml:space="preserve"> </w:t>
+      </w:r>
+      <w:r>
+        <w:t>DynamoDB</w:t>
+      </w:r>
+      <w:r>
+        <w:t xml:space="preserve"> </w:t>
+      </w:r>
+      <w:r>
+        <w:t>Table</w:t>
       </w:r>
     </w:p>
     <w:p>
@@ -1589,7 +1860,175 @@
         </w:numPr>
       </w:pPr>
       <w:r>
-        <w:t>One of the big advantages of using and S3 bucket as a Terraform backend is that it means multiple team members can modify the state files without causing conflicts.</w:t>
+        <w:t>One</w:t>
+      </w:r>
+      <w:r>
+        <w:t xml:space="preserve"> </w:t>
+      </w:r>
+      <w:r>
+        <w:t>of</w:t>
+      </w:r>
+      <w:r>
+        <w:t xml:space="preserve"> </w:t>
+      </w:r>
+      <w:r>
+        <w:t>the</w:t>
+      </w:r>
+      <w:r>
+        <w:t xml:space="preserve"> </w:t>
+      </w:r>
+      <w:r>
+        <w:t>big</w:t>
+      </w:r>
+      <w:r>
+        <w:t xml:space="preserve"> </w:t>
+      </w:r>
+      <w:r>
+        <w:t>advantages</w:t>
+      </w:r>
+      <w:r>
+        <w:t xml:space="preserve"> </w:t>
+      </w:r>
+      <w:r>
+        <w:t>of</w:t>
+      </w:r>
+      <w:r>
+        <w:t xml:space="preserve"> </w:t>
+      </w:r>
+      <w:r>
+        <w:t>using</w:t>
+      </w:r>
+      <w:r>
+        <w:t xml:space="preserve"> </w:t>
+      </w:r>
+      <w:r>
+        <w:t>and</w:t>
+      </w:r>
+      <w:r>
+        <w:t xml:space="preserve"> </w:t>
+      </w:r>
+      <w:r>
+        <w:t>S3</w:t>
+      </w:r>
+      <w:r>
+        <w:t xml:space="preserve"> </w:t>
+      </w:r>
+      <w:r>
+        <w:t>bucket</w:t>
+      </w:r>
+      <w:r>
+        <w:t xml:space="preserve"> </w:t>
+      </w:r>
+      <w:r>
+        <w:t>as</w:t>
+      </w:r>
+      <w:r>
+        <w:t xml:space="preserve"> </w:t>
+      </w:r>
+      <w:r>
+        <w:t>a</w:t>
+      </w:r>
+      <w:r>
+        <w:t xml:space="preserve"> </w:t>
+      </w:r>
+      <w:r>
+        <w:t>Terraform</w:t>
+      </w:r>
+      <w:r>
+        <w:t xml:space="preserve"> </w:t>
+      </w:r>
+      <w:r>
+        <w:t>backend</w:t>
+      </w:r>
+      <w:r>
+        <w:t xml:space="preserve"> </w:t>
+      </w:r>
+      <w:r>
+        <w:t>is</w:t>
+      </w:r>
+      <w:r>
+        <w:t xml:space="preserve"> </w:t>
+      </w:r>
+      <w:r>
+        <w:t>that</w:t>
+      </w:r>
+      <w:r>
+        <w:t xml:space="preserve"> </w:t>
+      </w:r>
+      <w:r>
+        <w:t>it</w:t>
+      </w:r>
+      <w:r>
+        <w:t xml:space="preserve"> </w:t>
+      </w:r>
+      <w:r>
+        <w:t>means</w:t>
+      </w:r>
+      <w:r>
+        <w:t xml:space="preserve"> </w:t>
+      </w:r>
+      <w:r>
+        <w:t>multiple</w:t>
+      </w:r>
+      <w:r>
+        <w:t xml:space="preserve"> </w:t>
+      </w:r>
+      <w:r>
+        <w:t>team</w:t>
+      </w:r>
+      <w:r>
+        <w:t xml:space="preserve"> </w:t>
+      </w:r>
+      <w:r>
+        <w:t>members</w:t>
+      </w:r>
+      <w:r>
+        <w:t xml:space="preserve"> </w:t>
+      </w:r>
+      <w:r>
+        <w:t>can</w:t>
+      </w:r>
+      <w:r>
+        <w:t xml:space="preserve"> </w:t>
+      </w:r>
+      <w:r>
+        <w:t>modify</w:t>
+      </w:r>
+      <w:r>
+        <w:t xml:space="preserve"> </w:t>
+      </w:r>
+      <w:r>
+        <w:t>the</w:t>
+      </w:r>
+      <w:r>
+        <w:t xml:space="preserve"> </w:t>
+      </w:r>
+      <w:r>
+        <w:t>state</w:t>
+      </w:r>
+      <w:r>
+        <w:t xml:space="preserve"> </w:t>
+      </w:r>
+      <w:r>
+        <w:t>files</w:t>
+      </w:r>
+      <w:r>
+        <w:t xml:space="preserve"> </w:t>
+      </w:r>
+      <w:r>
+        <w:t>without</w:t>
+      </w:r>
+      <w:r>
+        <w:t xml:space="preserve"> </w:t>
+      </w:r>
+      <w:r>
+        <w:t>causing</w:t>
+      </w:r>
+      <w:r>
+        <w:t xml:space="preserve"> </w:t>
+      </w:r>
+      <w:r>
+        <w:t>conflicts.</w:t>
       </w:r>
     </w:p>
     <w:p>
@@ -1601,17 +2040,317 @@
         </w:numPr>
       </w:pPr>
       <w:r>
-        <w:t xml:space="preserve">If this is to work, we need to consider what would happen if two people try to modify the state file at the same time. For some backends (including S3 buckets) Terraform allows </w:t>
+        <w:t>If</w:t>
+      </w:r>
+      <w:r>
+        <w:t xml:space="preserve"> </w:t>
+      </w:r>
+      <w:r>
+        <w:t>this</w:t>
+      </w:r>
+      <w:r>
+        <w:t xml:space="preserve"> </w:t>
+      </w:r>
+      <w:r>
+        <w:t>is</w:t>
+      </w:r>
+      <w:r>
+        <w:t xml:space="preserve"> </w:t>
+      </w:r>
+      <w:r>
+        <w:t>to</w:t>
+      </w:r>
+      <w:r>
+        <w:t xml:space="preserve"> </w:t>
+      </w:r>
+      <w:r>
+        <w:t>work,</w:t>
+      </w:r>
+      <w:r>
+        <w:t xml:space="preserve"> </w:t>
+      </w:r>
+      <w:r>
+        <w:t>we</w:t>
+      </w:r>
+      <w:r>
+        <w:t xml:space="preserve"> </w:t>
+      </w:r>
+      <w:r>
+        <w:t>need</w:t>
+      </w:r>
+      <w:r>
+        <w:t xml:space="preserve"> </w:t>
+      </w:r>
+      <w:r>
+        <w:t>to</w:t>
+      </w:r>
+      <w:r>
+        <w:t xml:space="preserve"> </w:t>
+      </w:r>
+      <w:r>
+        <w:t>consider</w:t>
+      </w:r>
+      <w:r>
+        <w:t xml:space="preserve"> </w:t>
+      </w:r>
+      <w:r>
+        <w:t>what</w:t>
+      </w:r>
+      <w:r>
+        <w:t xml:space="preserve"> </w:t>
+      </w:r>
+      <w:r>
+        <w:t>would</w:t>
+      </w:r>
+      <w:r>
+        <w:t xml:space="preserve"> </w:t>
+      </w:r>
+      <w:r>
+        <w:t>happen</w:t>
+      </w:r>
+      <w:r>
+        <w:t xml:space="preserve"> </w:t>
+      </w:r>
+      <w:r>
+        <w:t>if</w:t>
+      </w:r>
+      <w:r>
+        <w:t xml:space="preserve"> </w:t>
+      </w:r>
+      <w:r>
+        <w:t>two</w:t>
+      </w:r>
+      <w:r>
+        <w:t xml:space="preserve"> </w:t>
+      </w:r>
+      <w:r>
+        <w:t>people</w:t>
+      </w:r>
+      <w:r>
+        <w:t xml:space="preserve"> </w:t>
+      </w:r>
+      <w:r>
+        <w:t>try</w:t>
+      </w:r>
+      <w:r>
+        <w:t xml:space="preserve"> </w:t>
+      </w:r>
+      <w:r>
+        <w:t>to</w:t>
+      </w:r>
+      <w:r>
+        <w:t xml:space="preserve"> </w:t>
+      </w:r>
+      <w:r>
+        <w:t>modify</w:t>
+      </w:r>
+      <w:r>
+        <w:t xml:space="preserve"> </w:t>
+      </w:r>
+      <w:r>
+        <w:t>the</w:t>
+      </w:r>
+      <w:r>
+        <w:t xml:space="preserve"> </w:t>
+      </w:r>
+      <w:r>
+        <w:t>state</w:t>
+      </w:r>
+      <w:r>
+        <w:t xml:space="preserve"> </w:t>
+      </w:r>
+      <w:r>
+        <w:t>file</w:t>
+      </w:r>
+      <w:r>
+        <w:t xml:space="preserve"> </w:t>
+      </w:r>
+      <w:r>
+        <w:t>at</w:t>
+      </w:r>
+      <w:r>
+        <w:t xml:space="preserve"> </w:t>
+      </w:r>
+      <w:r>
+        <w:t>the</w:t>
+      </w:r>
+      <w:r>
+        <w:t xml:space="preserve"> </w:t>
+      </w:r>
+      <w:r>
+        <w:t>same</w:t>
+      </w:r>
+      <w:r>
+        <w:t xml:space="preserve"> </w:t>
+      </w:r>
+      <w:r>
+        <w:t>time.</w:t>
+      </w:r>
+      <w:r>
+        <w:t xml:space="preserve"> </w:t>
+      </w:r>
+      <w:r>
+        <w:t>For</w:t>
+      </w:r>
+      <w:r>
+        <w:t xml:space="preserve"> </w:t>
+      </w:r>
+      <w:r>
+        <w:t>some</w:t>
+      </w:r>
+      <w:r>
+        <w:t xml:space="preserve"> </w:t>
+      </w:r>
+      <w:r>
+        <w:t>backends</w:t>
+      </w:r>
+      <w:r>
+        <w:t xml:space="preserve"> </w:t>
+      </w:r>
+      <w:r>
+        <w:t>(including</w:t>
+      </w:r>
+      <w:r>
+        <w:t xml:space="preserve"> </w:t>
+      </w:r>
+      <w:r>
+        <w:t>S3</w:t>
+      </w:r>
+      <w:r>
+        <w:t xml:space="preserve"> </w:t>
+      </w:r>
+      <w:r>
+        <w:t>buckets)</w:t>
+      </w:r>
+      <w:r>
+        <w:t xml:space="preserve"> </w:t>
+      </w:r>
+      <w:r>
+        <w:t>Terraform</w:t>
+      </w:r>
+      <w:r>
+        <w:t xml:space="preserve"> </w:t>
+      </w:r>
+      <w:r>
+        <w:t>allows</w:t>
+      </w:r>
+      <w:r>
+        <w:t xml:space="preserve"> </w:t>
       </w:r>
       <w:r>
         <w:rPr>
           <w:b/>
           <w:bCs/>
         </w:rPr>
-        <w:t>state locking</w:t>
-      </w:r>
-      <w:r>
-        <w:t xml:space="preserve"> – which prevents write operations on a state file while other write operations are happening. </w:t>
+        <w:t>state</w:t>
+      </w:r>
+      <w:r>
+        <w:rPr>
+          <w:b/>
+          <w:bCs/>
+        </w:rPr>
+        <w:t xml:space="preserve"> </w:t>
+      </w:r>
+      <w:r>
+        <w:rPr>
+          <w:b/>
+          <w:bCs/>
+        </w:rPr>
+        <w:lastRenderedPageBreak/>
+        <w:t>locking</w:t>
+      </w:r>
+      <w:r>
+        <w:t xml:space="preserve"> </w:t>
+      </w:r>
+      <w:r>
+        <w:t>–</w:t>
+      </w:r>
+      <w:r>
+        <w:t xml:space="preserve"> </w:t>
+      </w:r>
+      <w:r>
+        <w:t>which</w:t>
+      </w:r>
+      <w:r>
+        <w:t xml:space="preserve"> </w:t>
+      </w:r>
+      <w:r>
+        <w:t>prevents</w:t>
+      </w:r>
+      <w:r>
+        <w:t xml:space="preserve"> </w:t>
+      </w:r>
+      <w:r>
+        <w:t>write</w:t>
+      </w:r>
+      <w:r>
+        <w:t xml:space="preserve"> </w:t>
+      </w:r>
+      <w:r>
+        <w:t>operations</w:t>
+      </w:r>
+      <w:r>
+        <w:t xml:space="preserve"> </w:t>
+      </w:r>
+      <w:r>
+        <w:t>on</w:t>
+      </w:r>
+      <w:r>
+        <w:t xml:space="preserve"> </w:t>
+      </w:r>
+      <w:r>
+        <w:t>a</w:t>
+      </w:r>
+      <w:r>
+        <w:t xml:space="preserve"> </w:t>
+      </w:r>
+      <w:r>
+        <w:t>state</w:t>
+      </w:r>
+      <w:r>
+        <w:t xml:space="preserve"> </w:t>
+      </w:r>
+      <w:r>
+        <w:t>file</w:t>
+      </w:r>
+      <w:r>
+        <w:t xml:space="preserve"> </w:t>
+      </w:r>
+      <w:r>
+        <w:t>while</w:t>
+      </w:r>
+      <w:r>
+        <w:t xml:space="preserve"> </w:t>
+      </w:r>
+      <w:r>
+        <w:t>other</w:t>
+      </w:r>
+      <w:r>
+        <w:t xml:space="preserve"> </w:t>
+      </w:r>
+      <w:r>
+        <w:t>write</w:t>
+      </w:r>
+      <w:r>
+        <w:t xml:space="preserve"> </w:t>
+      </w:r>
+      <w:r>
+        <w:t>operations</w:t>
+      </w:r>
+      <w:r>
+        <w:t xml:space="preserve"> </w:t>
+      </w:r>
+      <w:r>
+        <w:t>are</w:t>
+      </w:r>
+      <w:r>
+        <w:t xml:space="preserve"> </w:t>
+      </w:r>
+      <w:r>
+        <w:t>happening.</w:t>
+      </w:r>
+      <w:r>
+        <w:t xml:space="preserve"> </w:t>
       </w:r>
     </w:p>
     <w:p>
@@ -1623,8 +2362,130 @@
         </w:numPr>
       </w:pPr>
       <w:r>
-        <w:lastRenderedPageBreak/>
-        <w:t xml:space="preserve">For an S3 bucket we need to supply a database to lock out state – we will use a DynamoDB table. </w:t>
+        <w:t>For</w:t>
+      </w:r>
+      <w:r>
+        <w:t xml:space="preserve"> </w:t>
+      </w:r>
+      <w:r>
+        <w:t>an</w:t>
+      </w:r>
+      <w:r>
+        <w:t xml:space="preserve"> </w:t>
+      </w:r>
+      <w:r>
+        <w:t>S3</w:t>
+      </w:r>
+      <w:r>
+        <w:t xml:space="preserve"> </w:t>
+      </w:r>
+      <w:r>
+        <w:t>bucket</w:t>
+      </w:r>
+      <w:r>
+        <w:t xml:space="preserve"> </w:t>
+      </w:r>
+      <w:r>
+        <w:t>we</w:t>
+      </w:r>
+      <w:r>
+        <w:t xml:space="preserve"> </w:t>
+      </w:r>
+      <w:r>
+        <w:t>need</w:t>
+      </w:r>
+      <w:r>
+        <w:t xml:space="preserve"> </w:t>
+      </w:r>
+      <w:r>
+        <w:t>to</w:t>
+      </w:r>
+      <w:r>
+        <w:t xml:space="preserve"> </w:t>
+      </w:r>
+      <w:r>
+        <w:t>supply</w:t>
+      </w:r>
+      <w:r>
+        <w:t xml:space="preserve"> </w:t>
+      </w:r>
+      <w:r>
+        <w:t>a</w:t>
+      </w:r>
+      <w:r>
+        <w:t xml:space="preserve"> </w:t>
+      </w:r>
+      <w:r>
+        <w:t>database</w:t>
+      </w:r>
+      <w:r>
+        <w:t xml:space="preserve"> </w:t>
+      </w:r>
+      <w:r>
+        <w:t>to</w:t>
+      </w:r>
+      <w:r>
+        <w:t xml:space="preserve"> </w:t>
+      </w:r>
+      <w:r>
+        <w:t>lock</w:t>
+      </w:r>
+      <w:r>
+        <w:t xml:space="preserve"> </w:t>
+      </w:r>
+      <w:r>
+        <w:t>out</w:t>
+      </w:r>
+      <w:r>
+        <w:t xml:space="preserve"> </w:t>
+      </w:r>
+      <w:r>
+        <w:t>state</w:t>
+      </w:r>
+      <w:r>
+        <w:t xml:space="preserve"> </w:t>
+      </w:r>
+      <w:r>
+        <w:t>–</w:t>
+      </w:r>
+      <w:r>
+        <w:t xml:space="preserve"> </w:t>
+      </w:r>
+      <w:r>
+        <w:t>we</w:t>
+      </w:r>
+      <w:r>
+        <w:t xml:space="preserve"> </w:t>
+      </w:r>
+      <w:r>
+        <w:t>will</w:t>
+      </w:r>
+      <w:r>
+        <w:t xml:space="preserve"> </w:t>
+      </w:r>
+      <w:r>
+        <w:t>use</w:t>
+      </w:r>
+      <w:r>
+        <w:t xml:space="preserve"> </w:t>
+      </w:r>
+      <w:r>
+        <w:t>a</w:t>
+      </w:r>
+      <w:r>
+        <w:t xml:space="preserve"> </w:t>
+      </w:r>
+      <w:r>
+        <w:t>DynamoDB</w:t>
+      </w:r>
+      <w:r>
+        <w:t xml:space="preserve"> </w:t>
+      </w:r>
+      <w:r>
+        <w:t>table.</w:t>
+      </w:r>
+      <w:r>
+        <w:t xml:space="preserve"> </w:t>
       </w:r>
     </w:p>
     <w:p>
@@ -1703,10 +2564,85 @@
         </w:drawing>
       </w:r>
       <w:r>
-        <w:t>Search for dynamodb in your AWS console</w:t>
-      </w:r>
-      <w:r>
-        <w:t xml:space="preserve"> and click to create a new table</w:t>
+        <w:t>Search</w:t>
+      </w:r>
+      <w:r>
+        <w:t xml:space="preserve"> </w:t>
+      </w:r>
+      <w:r>
+        <w:t>for</w:t>
+      </w:r>
+      <w:r>
+        <w:t xml:space="preserve"> </w:t>
+      </w:r>
+      <w:r>
+        <w:t>dynamodb</w:t>
+      </w:r>
+      <w:r>
+        <w:t xml:space="preserve"> </w:t>
+      </w:r>
+      <w:r>
+        <w:t>in</w:t>
+      </w:r>
+      <w:r>
+        <w:t xml:space="preserve"> </w:t>
+      </w:r>
+      <w:r>
+        <w:t>your</w:t>
+      </w:r>
+      <w:r>
+        <w:t xml:space="preserve"> </w:t>
+      </w:r>
+      <w:r>
+        <w:t>AWS</w:t>
+      </w:r>
+      <w:r>
+        <w:t xml:space="preserve"> </w:t>
+      </w:r>
+      <w:r>
+        <w:t>console</w:t>
+      </w:r>
+      <w:r>
+        <w:t xml:space="preserve"> </w:t>
+      </w:r>
+      <w:r>
+        <w:t>and</w:t>
+      </w:r>
+      <w:r>
+        <w:t xml:space="preserve"> </w:t>
+      </w:r>
+      <w:r>
+        <w:t>click</w:t>
+      </w:r>
+      <w:r>
+        <w:t xml:space="preserve"> </w:t>
+      </w:r>
+      <w:r>
+        <w:t>to</w:t>
+      </w:r>
+      <w:r>
+        <w:t xml:space="preserve"> </w:t>
+      </w:r>
+      <w:r>
+        <w:t>create</w:t>
+      </w:r>
+      <w:r>
+        <w:t xml:space="preserve"> </w:t>
+      </w:r>
+      <w:r>
+        <w:t>a</w:t>
+      </w:r>
+      <w:r>
+        <w:t xml:space="preserve"> </w:t>
+      </w:r>
+      <w:r>
+        <w:t>new</w:t>
+      </w:r>
+      <w:r>
+        <w:t xml:space="preserve"> </w:t>
+      </w:r>
+      <w:r>
+        <w:t>table</w:t>
       </w:r>
     </w:p>
     <w:p>
@@ -1785,7 +2721,55 @@
         </w:drawing>
       </w:r>
       <w:r>
-        <w:t>Scroll down and find the orange “Create Table” button</w:t>
+        <w:t>Scroll</w:t>
+      </w:r>
+      <w:r>
+        <w:t xml:space="preserve"> </w:t>
+      </w:r>
+      <w:r>
+        <w:t>down</w:t>
+      </w:r>
+      <w:r>
+        <w:t xml:space="preserve"> </w:t>
+      </w:r>
+      <w:r>
+        <w:t>and</w:t>
+      </w:r>
+      <w:r>
+        <w:t xml:space="preserve"> </w:t>
+      </w:r>
+      <w:r>
+        <w:t>find</w:t>
+      </w:r>
+      <w:r>
+        <w:t xml:space="preserve"> </w:t>
+      </w:r>
+      <w:r>
+        <w:t>the</w:t>
+      </w:r>
+      <w:r>
+        <w:t xml:space="preserve"> </w:t>
+      </w:r>
+      <w:r>
+        <w:t>orange</w:t>
+      </w:r>
+      <w:r>
+        <w:t xml:space="preserve"> </w:t>
+      </w:r>
+      <w:r>
+        <w:t>“Create</w:t>
+      </w:r>
+      <w:r>
+        <w:t xml:space="preserve"> </w:t>
+      </w:r>
+      <w:r>
+        <w:t>Table”</w:t>
+      </w:r>
+      <w:r>
+        <w:t xml:space="preserve"> </w:t>
+      </w:r>
+      <w:r>
+        <w:t>button</w:t>
       </w:r>
     </w:p>
     <w:p>
@@ -1800,6 +2784,7 @@
         <w:rPr>
           <w:noProof/>
         </w:rPr>
+        <w:lastRenderedPageBreak/>
         <w:drawing>
           <wp:anchor distT="0" distB="0" distL="114300" distR="114300" simplePos="0" relativeHeight="251666432" behindDoc="0" locked="0" layoutInCell="1" allowOverlap="1" wp14:anchorId="67E803DE" wp14:editId="2BB8316C">
             <wp:simplePos x="0" y="0"/>
@@ -1864,17 +2849,94 @@
         </w:drawing>
       </w:r>
       <w:r>
-        <w:t xml:space="preserve">Name the table anything you like, but set the </w:t>
+        <w:t>Name</w:t>
+      </w:r>
+      <w:r>
+        <w:t xml:space="preserve"> </w:t>
+      </w:r>
+      <w:r>
+        <w:t>the</w:t>
+      </w:r>
+      <w:r>
+        <w:t xml:space="preserve"> </w:t>
+      </w:r>
+      <w:r>
+        <w:t>table</w:t>
+      </w:r>
+      <w:r>
+        <w:t xml:space="preserve"> </w:t>
+      </w:r>
+      <w:r>
+        <w:t>anything</w:t>
+      </w:r>
+      <w:r>
+        <w:t xml:space="preserve"> </w:t>
+      </w:r>
+      <w:r>
+        <w:t>you</w:t>
+      </w:r>
+      <w:r>
+        <w:t xml:space="preserve"> </w:t>
+      </w:r>
+      <w:r>
+        <w:t>like,</w:t>
+      </w:r>
+      <w:r>
+        <w:t xml:space="preserve"> </w:t>
+      </w:r>
+      <w:r>
+        <w:t>but</w:t>
+      </w:r>
+      <w:r>
+        <w:t xml:space="preserve"> </w:t>
+      </w:r>
+      <w:r>
+        <w:t>set</w:t>
+      </w:r>
+      <w:r>
+        <w:t xml:space="preserve"> </w:t>
+      </w:r>
+      <w:r>
+        <w:t>the</w:t>
+      </w:r>
+      <w:r>
+        <w:t xml:space="preserve"> </w:t>
       </w:r>
       <w:r>
         <w:rPr>
           <w:b/>
           <w:bCs/>
         </w:rPr>
-        <w:t>Partition key</w:t>
-      </w:r>
-      <w:r>
-        <w:t xml:space="preserve"> string to </w:t>
+        <w:t>Partition</w:t>
+      </w:r>
+      <w:r>
+        <w:rPr>
+          <w:b/>
+          <w:bCs/>
+        </w:rPr>
+        <w:t xml:space="preserve"> </w:t>
+      </w:r>
+      <w:r>
+        <w:rPr>
+          <w:b/>
+          <w:bCs/>
+        </w:rPr>
+        <w:t>key</w:t>
+      </w:r>
+      <w:r>
+        <w:t xml:space="preserve"> </w:t>
+      </w:r>
+      <w:r>
+        <w:t>string</w:t>
+      </w:r>
+      <w:r>
+        <w:t xml:space="preserve"> </w:t>
+      </w:r>
+      <w:r>
+        <w:t>to</w:t>
+      </w:r>
+      <w:r>
+        <w:t xml:space="preserve"> </w:t>
       </w:r>
       <w:r>
         <w:rPr>
@@ -1883,16 +2945,115 @@
         <w:t>LockID</w:t>
       </w:r>
       <w:r>
-        <w:t xml:space="preserve">. Leave the remaining setting as they  are and click </w:t>
-      </w:r>
-      <w:r>
-        <w:t>the “</w:t>
-      </w:r>
-      <w:r>
-        <w:t>create table</w:t>
-      </w:r>
-      <w:r>
-        <w:t>” button on the bottom right</w:t>
+        <w:t>.</w:t>
+      </w:r>
+      <w:r>
+        <w:t xml:space="preserve"> </w:t>
+      </w:r>
+      <w:r>
+        <w:t>Leave</w:t>
+      </w:r>
+      <w:r>
+        <w:t xml:space="preserve"> </w:t>
+      </w:r>
+      <w:r>
+        <w:t>the</w:t>
+      </w:r>
+      <w:r>
+        <w:t xml:space="preserve"> </w:t>
+      </w:r>
+      <w:r>
+        <w:t>remaining</w:t>
+      </w:r>
+      <w:r>
+        <w:t xml:space="preserve"> </w:t>
+      </w:r>
+      <w:r>
+        <w:t>setting</w:t>
+      </w:r>
+      <w:r>
+        <w:t xml:space="preserve"> </w:t>
+      </w:r>
+      <w:r>
+        <w:t>as</w:t>
+      </w:r>
+      <w:r>
+        <w:t xml:space="preserve"> </w:t>
+      </w:r>
+      <w:r>
+        <w:t>they</w:t>
+      </w:r>
+      <w:r>
+        <w:t xml:space="preserve">  </w:t>
+      </w:r>
+      <w:r>
+        <w:t>are</w:t>
+      </w:r>
+      <w:r>
+        <w:t xml:space="preserve"> </w:t>
+      </w:r>
+      <w:r>
+        <w:t>and</w:t>
+      </w:r>
+      <w:r>
+        <w:t xml:space="preserve"> </w:t>
+      </w:r>
+      <w:r>
+        <w:t>click</w:t>
+      </w:r>
+      <w:r>
+        <w:t xml:space="preserve"> </w:t>
+      </w:r>
+      <w:r>
+        <w:t>the</w:t>
+      </w:r>
+      <w:r>
+        <w:t xml:space="preserve"> </w:t>
+      </w:r>
+      <w:r>
+        <w:t>“</w:t>
+      </w:r>
+      <w:r>
+        <w:t>create</w:t>
+      </w:r>
+      <w:r>
+        <w:t xml:space="preserve"> </w:t>
+      </w:r>
+      <w:r>
+        <w:t>table</w:t>
+      </w:r>
+      <w:r>
+        <w:t>”</w:t>
+      </w:r>
+      <w:r>
+        <w:t xml:space="preserve"> </w:t>
+      </w:r>
+      <w:r>
+        <w:t>button</w:t>
+      </w:r>
+      <w:r>
+        <w:t xml:space="preserve"> </w:t>
+      </w:r>
+      <w:r>
+        <w:t>on</w:t>
+      </w:r>
+      <w:r>
+        <w:t xml:space="preserve"> </w:t>
+      </w:r>
+      <w:r>
+        <w:t>the</w:t>
+      </w:r>
+      <w:r>
+        <w:t xml:space="preserve"> </w:t>
+      </w:r>
+      <w:r>
+        <w:t>bottom</w:t>
+      </w:r>
+      <w:r>
+        <w:t xml:space="preserve"> </w:t>
+      </w:r>
+      <w:r>
+        <w:t>right</w:t>
       </w:r>
       <w:r>
         <w:t>.</w:t>
@@ -1914,8 +3075,31 @@
         <w:pStyle w:val="Heading1"/>
       </w:pPr>
       <w:r>
-        <w:lastRenderedPageBreak/>
-        <w:t>Hook up your Terraform configuration</w:t>
+        <w:t>Hook</w:t>
+      </w:r>
+      <w:r>
+        <w:t xml:space="preserve"> </w:t>
+      </w:r>
+      <w:r>
+        <w:t>up</w:t>
+      </w:r>
+      <w:r>
+        <w:t xml:space="preserve"> </w:t>
+      </w:r>
+      <w:r>
+        <w:t>your</w:t>
+      </w:r>
+      <w:r>
+        <w:t xml:space="preserve"> </w:t>
+      </w:r>
+      <w:r>
+        <w:t>Terraform</w:t>
+      </w:r>
+      <w:r>
+        <w:t xml:space="preserve"> </w:t>
+      </w:r>
+      <w:r>
+        <w:t>configuration</w:t>
       </w:r>
     </w:p>
     <w:p>
@@ -1927,7 +3111,124 @@
         </w:numPr>
       </w:pPr>
       <w:r>
-        <w:t xml:space="preserve">You can use any of your existing Terraform root modules for this – if you are unsure just use the </w:t>
+        <w:t>You</w:t>
+      </w:r>
+      <w:r>
+        <w:t xml:space="preserve"> </w:t>
+      </w:r>
+      <w:r>
+        <w:t>can</w:t>
+      </w:r>
+      <w:r>
+        <w:t xml:space="preserve"> </w:t>
+      </w:r>
+      <w:r>
+        <w:t>use</w:t>
+      </w:r>
+      <w:r>
+        <w:t xml:space="preserve"> </w:t>
+      </w:r>
+      <w:r>
+        <w:t>any</w:t>
+      </w:r>
+      <w:r>
+        <w:t xml:space="preserve"> </w:t>
+      </w:r>
+      <w:r>
+        <w:t>of</w:t>
+      </w:r>
+      <w:r>
+        <w:t xml:space="preserve"> </w:t>
+      </w:r>
+      <w:r>
+        <w:t>your</w:t>
+      </w:r>
+      <w:r>
+        <w:t xml:space="preserve"> </w:t>
+      </w:r>
+      <w:r>
+        <w:t>existing</w:t>
+      </w:r>
+      <w:r>
+        <w:t xml:space="preserve"> </w:t>
+      </w:r>
+      <w:r>
+        <w:t>Terraform</w:t>
+      </w:r>
+      <w:r>
+        <w:t xml:space="preserve"> </w:t>
+      </w:r>
+      <w:r>
+        <w:t>root</w:t>
+      </w:r>
+      <w:r>
+        <w:t xml:space="preserve"> </w:t>
+      </w:r>
+      <w:r>
+        <w:t>modules</w:t>
+      </w:r>
+      <w:r>
+        <w:t xml:space="preserve"> </w:t>
+      </w:r>
+      <w:r>
+        <w:t>for</w:t>
+      </w:r>
+      <w:r>
+        <w:t xml:space="preserve"> </w:t>
+      </w:r>
+      <w:r>
+        <w:t>this</w:t>
+      </w:r>
+      <w:r>
+        <w:t xml:space="preserve"> </w:t>
+      </w:r>
+      <w:r>
+        <w:t>–</w:t>
+      </w:r>
+      <w:r>
+        <w:t xml:space="preserve"> </w:t>
+      </w:r>
+      <w:r>
+        <w:t>if</w:t>
+      </w:r>
+      <w:r>
+        <w:t xml:space="preserve"> </w:t>
+      </w:r>
+      <w:r>
+        <w:t>you</w:t>
+      </w:r>
+      <w:r>
+        <w:t xml:space="preserve"> </w:t>
+      </w:r>
+      <w:r>
+        <w:t>are</w:t>
+      </w:r>
+      <w:r>
+        <w:t xml:space="preserve"> </w:t>
+      </w:r>
+      <w:r>
+        <w:t>unsure</w:t>
+      </w:r>
+      <w:r>
+        <w:t xml:space="preserve"> </w:t>
+      </w:r>
+      <w:r>
+        <w:t>just</w:t>
+      </w:r>
+      <w:r>
+        <w:t xml:space="preserve"> </w:t>
+      </w:r>
+      <w:r>
+        <w:t>use</w:t>
+      </w:r>
+      <w:r>
+        <w:t xml:space="preserve"> </w:t>
+      </w:r>
+      <w:r>
+        <w:t>the</w:t>
+      </w:r>
+      <w:r>
+        <w:t xml:space="preserve"> </w:t>
       </w:r>
       <w:r>
         <w:rPr>
@@ -1936,7 +3237,55 @@
         <w:t>terraform-configure-s3-backend</w:t>
       </w:r>
       <w:r>
-        <w:t xml:space="preserve"> configuration in the labs/student directory on the website. </w:t>
+        <w:t xml:space="preserve"> </w:t>
+      </w:r>
+      <w:r>
+        <w:t>configuration</w:t>
+      </w:r>
+      <w:r>
+        <w:t xml:space="preserve"> </w:t>
+      </w:r>
+      <w:r>
+        <w:t>in</w:t>
+      </w:r>
+      <w:r>
+        <w:t xml:space="preserve"> </w:t>
+      </w:r>
+      <w:r>
+        <w:t>the</w:t>
+      </w:r>
+      <w:r>
+        <w:t xml:space="preserve"> </w:t>
+      </w:r>
+      <w:r>
+        <w:t>labs/student</w:t>
+      </w:r>
+      <w:r>
+        <w:t xml:space="preserve"> </w:t>
+      </w:r>
+      <w:r>
+        <w:t>directory</w:t>
+      </w:r>
+      <w:r>
+        <w:t xml:space="preserve"> </w:t>
+      </w:r>
+      <w:r>
+        <w:t>on</w:t>
+      </w:r>
+      <w:r>
+        <w:t xml:space="preserve"> </w:t>
+      </w:r>
+      <w:r>
+        <w:t>the</w:t>
+      </w:r>
+      <w:r>
+        <w:t xml:space="preserve"> </w:t>
+      </w:r>
+      <w:r>
+        <w:t>website.</w:t>
+      </w:r>
+      <w:r>
+        <w:t xml:space="preserve"> </w:t>
       </w:r>
     </w:p>
     <w:p>
@@ -1948,7 +3297,103 @@
         </w:numPr>
       </w:pPr>
       <w:r>
-        <w:t>Update the terraform block in main.tf as follows (using your own bucket_name, region and dynamodb table name):</w:t>
+        <w:t>Update</w:t>
+      </w:r>
+      <w:r>
+        <w:t xml:space="preserve"> </w:t>
+      </w:r>
+      <w:r>
+        <w:t>the</w:t>
+      </w:r>
+      <w:r>
+        <w:t xml:space="preserve"> </w:t>
+      </w:r>
+      <w:r>
+        <w:t>terraform</w:t>
+      </w:r>
+      <w:r>
+        <w:t xml:space="preserve"> </w:t>
+      </w:r>
+      <w:r>
+        <w:t>block</w:t>
+      </w:r>
+      <w:r>
+        <w:t xml:space="preserve"> </w:t>
+      </w:r>
+      <w:r>
+        <w:t>in</w:t>
+      </w:r>
+      <w:r>
+        <w:t xml:space="preserve"> </w:t>
+      </w:r>
+      <w:r>
+        <w:t>main.tf</w:t>
+      </w:r>
+      <w:r>
+        <w:t xml:space="preserve"> </w:t>
+      </w:r>
+      <w:r>
+        <w:t>as</w:t>
+      </w:r>
+      <w:r>
+        <w:t xml:space="preserve"> </w:t>
+      </w:r>
+      <w:r>
+        <w:t>follows</w:t>
+      </w:r>
+      <w:r>
+        <w:t xml:space="preserve"> </w:t>
+      </w:r>
+      <w:r>
+        <w:t>(using</w:t>
+      </w:r>
+      <w:r>
+        <w:t xml:space="preserve"> </w:t>
+      </w:r>
+      <w:r>
+        <w:t>your</w:t>
+      </w:r>
+      <w:r>
+        <w:t xml:space="preserve"> </w:t>
+      </w:r>
+      <w:r>
+        <w:t>own</w:t>
+      </w:r>
+      <w:r>
+        <w:t xml:space="preserve"> </w:t>
+      </w:r>
+      <w:r>
+        <w:t>bucket_name,</w:t>
+      </w:r>
+      <w:r>
+        <w:t xml:space="preserve"> </w:t>
+      </w:r>
+      <w:r>
+        <w:t>region</w:t>
+      </w:r>
+      <w:r>
+        <w:t xml:space="preserve"> </w:t>
+      </w:r>
+      <w:r>
+        <w:t>and</w:t>
+      </w:r>
+      <w:r>
+        <w:t xml:space="preserve"> </w:t>
+      </w:r>
+      <w:r>
+        <w:t>dynamodb</w:t>
+      </w:r>
+      <w:r>
+        <w:t xml:space="preserve"> </w:t>
+      </w:r>
+      <w:r>
+        <w:t>table</w:t>
+      </w:r>
+      <w:r>
+        <w:t xml:space="preserve"> </w:t>
+      </w:r>
+      <w:r>
+        <w:t>name):</w:t>
       </w:r>
     </w:p>
     <w:p>
@@ -1960,25 +3405,139 @@
         </w:numPr>
       </w:pPr>
       <w:r>
-        <w:t>Note that the region must be the region code</w:t>
-      </w:r>
-      <w:r>
-        <w:t xml:space="preserve"> of your bucket and dynamodb table</w:t>
-      </w:r>
-      <w:r>
-        <w:t>, like “eu-west-</w:t>
+        <w:t>Note</w:t>
+      </w:r>
+      <w:r>
+        <w:t xml:space="preserve"> </w:t>
+      </w:r>
+      <w:r>
+        <w:t>that</w:t>
+      </w:r>
+      <w:r>
+        <w:t xml:space="preserve"> </w:t>
+      </w:r>
+      <w:r>
+        <w:t>the</w:t>
+      </w:r>
+      <w:r>
+        <w:t xml:space="preserve"> </w:t>
+      </w:r>
+      <w:r>
+        <w:t>region</w:t>
+      </w:r>
+      <w:r>
+        <w:t xml:space="preserve"> </w:t>
+      </w:r>
+      <w:r>
+        <w:t>must</w:t>
+      </w:r>
+      <w:r>
+        <w:t xml:space="preserve"> </w:t>
+      </w:r>
+      <w:r>
+        <w:t>be</w:t>
+      </w:r>
+      <w:r>
+        <w:t xml:space="preserve"> </w:t>
+      </w:r>
+      <w:r>
+        <w:t>the</w:t>
+      </w:r>
+      <w:r>
+        <w:t xml:space="preserve"> </w:t>
+      </w:r>
+      <w:r>
+        <w:t>region</w:t>
+      </w:r>
+      <w:r>
+        <w:t xml:space="preserve"> </w:t>
+      </w:r>
+      <w:r>
+        <w:t>code</w:t>
+      </w:r>
+      <w:r>
+        <w:t xml:space="preserve"> </w:t>
+      </w:r>
+      <w:r>
+        <w:t>of</w:t>
+      </w:r>
+      <w:r>
+        <w:t xml:space="preserve"> </w:t>
+      </w:r>
+      <w:r>
+        <w:t>your</w:t>
+      </w:r>
+      <w:r>
+        <w:t xml:space="preserve"> </w:t>
+      </w:r>
+      <w:r>
+        <w:t>bucket</w:t>
+      </w:r>
+      <w:r>
+        <w:t xml:space="preserve"> </w:t>
+      </w:r>
+      <w:r>
+        <w:t>and</w:t>
+      </w:r>
+      <w:r>
+        <w:t xml:space="preserve"> </w:t>
+      </w:r>
+      <w:r>
+        <w:t>dynamodb</w:t>
+      </w:r>
+      <w:r>
+        <w:t xml:space="preserve"> </w:t>
+      </w:r>
+      <w:r>
+        <w:t>table</w:t>
+      </w:r>
+      <w:r>
+        <w:t>,</w:t>
+      </w:r>
+      <w:r>
+        <w:t xml:space="preserve"> </w:t>
+      </w:r>
+      <w:r>
+        <w:t>like</w:t>
+      </w:r>
+      <w:r>
+        <w:t xml:space="preserve"> </w:t>
+      </w:r>
+      <w:r>
+        <w:t>“eu-west-</w:t>
       </w:r>
       <w:r>
         <w:t>2</w:t>
       </w:r>
       <w:r>
-        <w:t xml:space="preserve">” for </w:t>
+        <w:t>”</w:t>
+      </w:r>
+      <w:r>
+        <w:t xml:space="preserve"> </w:t>
+      </w:r>
+      <w:r>
+        <w:t>for</w:t>
+      </w:r>
+      <w:r>
+        <w:t xml:space="preserve"> </w:t>
       </w:r>
       <w:r>
         <w:t>London</w:t>
       </w:r>
       <w:r>
-        <w:t>, not “</w:t>
+        <w:t>,</w:t>
+      </w:r>
+      <w:r>
+        <w:t xml:space="preserve"> </w:t>
+      </w:r>
+      <w:r>
+        <w:t>not</w:t>
+      </w:r>
+      <w:r>
+        <w:t xml:space="preserve"> </w:t>
+      </w:r>
+      <w:r>
+        <w:t>“</w:t>
       </w:r>
       <w:r>
         <w:t>London</w:t>
@@ -2018,7 +3577,17 @@
           <w:szCs w:val="21"/>
           <w:lang w:eastAsia="en-GB"/>
         </w:rPr>
-        <w:t xml:space="preserve"> {</w:t>
+        <w:t xml:space="preserve"> </w:t>
+      </w:r>
+      <w:r>
+        <w:rPr>
+          <w:rFonts w:ascii="Consolas" w:eastAsia="Times New Roman" w:hAnsi="Consolas" w:cs="Times New Roman"/>
+          <w:color w:val="D4D4D4"/>
+          <w:sz w:val="21"/>
+          <w:szCs w:val="21"/>
+          <w:lang w:eastAsia="en-GB"/>
+        </w:rPr>
+        <w:t>{</w:t>
       </w:r>
     </w:p>
     <w:p>
@@ -2042,7 +3611,7 @@
           <w:szCs w:val="21"/>
           <w:lang w:eastAsia="en-GB"/>
         </w:rPr>
-        <w:t xml:space="preserve">  </w:t>
+        <w:t xml:space="preserve">  </w:t>
       </w:r>
       <w:r>
         <w:rPr>
@@ -2082,7 +3651,17 @@
           <w:szCs w:val="21"/>
           <w:lang w:eastAsia="en-GB"/>
         </w:rPr>
-        <w:t xml:space="preserve"> {</w:t>
+        <w:t xml:space="preserve"> </w:t>
+      </w:r>
+      <w:r>
+        <w:rPr>
+          <w:rFonts w:ascii="Consolas" w:eastAsia="Times New Roman" w:hAnsi="Consolas" w:cs="Times New Roman"/>
+          <w:color w:val="D4D4D4"/>
+          <w:sz w:val="21"/>
+          <w:szCs w:val="21"/>
+          <w:lang w:eastAsia="en-GB"/>
+        </w:rPr>
+        <w:t>{</w:t>
       </w:r>
     </w:p>
     <w:p>
@@ -2106,7 +3685,7 @@
           <w:szCs w:val="21"/>
           <w:lang w:eastAsia="en-GB"/>
         </w:rPr>
-        <w:t xml:space="preserve">    </w:t>
+        <w:t xml:space="preserve">    </w:t>
       </w:r>
       <w:r>
         <w:rPr>
@@ -2116,7 +3695,17 @@
           <w:szCs w:val="21"/>
           <w:lang w:eastAsia="en-GB"/>
         </w:rPr>
-        <w:t xml:space="preserve">bucket         </w:t>
+        <w:t>bucket</w:t>
+      </w:r>
+      <w:r>
+        <w:rPr>
+          <w:rFonts w:ascii="Consolas" w:eastAsia="Times New Roman" w:hAnsi="Consolas" w:cs="Times New Roman"/>
+          <w:color w:val="9CDCFE"/>
+          <w:sz w:val="21"/>
+          <w:szCs w:val="21"/>
+          <w:lang w:eastAsia="en-GB"/>
+        </w:rPr>
+        <w:t xml:space="preserve">         </w:t>
       </w:r>
       <w:r>
         <w:rPr>
@@ -2170,7 +3759,7 @@
           <w:szCs w:val="21"/>
           <w:lang w:eastAsia="en-GB"/>
         </w:rPr>
-        <w:t xml:space="preserve">    </w:t>
+        <w:t xml:space="preserve">    </w:t>
       </w:r>
       <w:r>
         <w:rPr>
@@ -2180,7 +3769,17 @@
           <w:szCs w:val="21"/>
           <w:lang w:eastAsia="en-GB"/>
         </w:rPr>
-        <w:t>key            </w:t>
+        <w:t>key</w:t>
+      </w:r>
+      <w:r>
+        <w:rPr>
+          <w:rFonts w:ascii="Consolas" w:eastAsia="Times New Roman" w:hAnsi="Consolas" w:cs="Times New Roman"/>
+          <w:color w:val="9CDCFE"/>
+          <w:sz w:val="21"/>
+          <w:szCs w:val="21"/>
+          <w:lang w:eastAsia="en-GB"/>
+        </w:rPr>
+        <w:t xml:space="preserve">            </w:t>
       </w:r>
       <w:r>
         <w:rPr>
@@ -2234,7 +3833,7 @@
           <w:szCs w:val="21"/>
           <w:lang w:eastAsia="en-GB"/>
         </w:rPr>
-        <w:t xml:space="preserve">    </w:t>
+        <w:t xml:space="preserve">    </w:t>
       </w:r>
       <w:r>
         <w:rPr>
@@ -2244,7 +3843,17 @@
           <w:szCs w:val="21"/>
           <w:lang w:eastAsia="en-GB"/>
         </w:rPr>
-        <w:t xml:space="preserve">region         </w:t>
+        <w:t>region</w:t>
+      </w:r>
+      <w:r>
+        <w:rPr>
+          <w:rFonts w:ascii="Consolas" w:eastAsia="Times New Roman" w:hAnsi="Consolas" w:cs="Times New Roman"/>
+          <w:color w:val="9CDCFE"/>
+          <w:sz w:val="21"/>
+          <w:szCs w:val="21"/>
+          <w:lang w:eastAsia="en-GB"/>
+        </w:rPr>
+        <w:t xml:space="preserve">         </w:t>
       </w:r>
       <w:r>
         <w:rPr>
@@ -2298,7 +3907,7 @@
           <w:szCs w:val="21"/>
           <w:lang w:eastAsia="en-GB"/>
         </w:rPr>
-        <w:t xml:space="preserve">    </w:t>
+        <w:t xml:space="preserve">    </w:t>
       </w:r>
       <w:r>
         <w:rPr>
@@ -2308,7 +3917,17 @@
           <w:szCs w:val="21"/>
           <w:lang w:eastAsia="en-GB"/>
         </w:rPr>
-        <w:t xml:space="preserve">dynamodb_table </w:t>
+        <w:t>dynamodb_table</w:t>
+      </w:r>
+      <w:r>
+        <w:rPr>
+          <w:rFonts w:ascii="Consolas" w:eastAsia="Times New Roman" w:hAnsi="Consolas" w:cs="Times New Roman"/>
+          <w:color w:val="9CDCFE"/>
+          <w:sz w:val="21"/>
+          <w:szCs w:val="21"/>
+          <w:lang w:eastAsia="en-GB"/>
+        </w:rPr>
+        <w:t xml:space="preserve"> </w:t>
       </w:r>
       <w:r>
         <w:rPr>
@@ -2362,7 +3981,17 @@
           <w:szCs w:val="21"/>
           <w:lang w:eastAsia="en-GB"/>
         </w:rPr>
-        <w:t>  }</w:t>
+        <w:t xml:space="preserve">  </w:t>
+      </w:r>
+      <w:r>
+        <w:rPr>
+          <w:rFonts w:ascii="Consolas" w:eastAsia="Times New Roman" w:hAnsi="Consolas" w:cs="Times New Roman"/>
+          <w:color w:val="D4D4D4"/>
+          <w:sz w:val="21"/>
+          <w:szCs w:val="21"/>
+          <w:lang w:eastAsia="en-GB"/>
+        </w:rPr>
+        <w:t>}</w:t>
       </w:r>
     </w:p>
     <w:p>
@@ -2386,7 +4015,7 @@
           <w:szCs w:val="21"/>
           <w:lang w:eastAsia="en-GB"/>
         </w:rPr>
-        <w:t xml:space="preserve">  </w:t>
+        <w:t xml:space="preserve">  </w:t>
       </w:r>
       <w:r>
         <w:rPr>
@@ -2406,7 +4035,17 @@
           <w:szCs w:val="21"/>
           <w:lang w:eastAsia="en-GB"/>
         </w:rPr>
-        <w:t xml:space="preserve"> {</w:t>
+        <w:t xml:space="preserve"> </w:t>
+      </w:r>
+      <w:r>
+        <w:rPr>
+          <w:rFonts w:ascii="Consolas" w:eastAsia="Times New Roman" w:hAnsi="Consolas" w:cs="Times New Roman"/>
+          <w:color w:val="D4D4D4"/>
+          <w:sz w:val="21"/>
+          <w:szCs w:val="21"/>
+          <w:lang w:eastAsia="en-GB"/>
+        </w:rPr>
+        <w:t>{</w:t>
       </w:r>
     </w:p>
     <w:p>
@@ -2430,7 +4069,7 @@
           <w:szCs w:val="21"/>
           <w:lang w:eastAsia="en-GB"/>
         </w:rPr>
-        <w:t xml:space="preserve">    </w:t>
+        <w:t xml:space="preserve">    </w:t>
       </w:r>
       <w:r>
         <w:rPr>
@@ -2440,7 +4079,17 @@
           <w:szCs w:val="21"/>
           <w:lang w:eastAsia="en-GB"/>
         </w:rPr>
-        <w:t xml:space="preserve">aws </w:t>
+        <w:t>aws</w:t>
+      </w:r>
+      <w:r>
+        <w:rPr>
+          <w:rFonts w:ascii="Consolas" w:eastAsia="Times New Roman" w:hAnsi="Consolas" w:cs="Times New Roman"/>
+          <w:color w:val="9CDCFE"/>
+          <w:sz w:val="21"/>
+          <w:szCs w:val="21"/>
+          <w:lang w:eastAsia="en-GB"/>
+        </w:rPr>
+        <w:t xml:space="preserve"> </w:t>
       </w:r>
       <w:r>
         <w:rPr>
@@ -2494,7 +4143,7 @@
           <w:szCs w:val="21"/>
           <w:lang w:eastAsia="en-GB"/>
         </w:rPr>
-        <w:t xml:space="preserve">      </w:t>
+        <w:t xml:space="preserve">      </w:t>
       </w:r>
       <w:r>
         <w:rPr>
@@ -2514,7 +4163,27 @@
           <w:szCs w:val="21"/>
           <w:lang w:eastAsia="en-GB"/>
         </w:rPr>
-        <w:t xml:space="preserve">  = </w:t>
+        <w:t xml:space="preserve">  </w:t>
+      </w:r>
+      <w:r>
+        <w:rPr>
+          <w:rFonts w:ascii="Consolas" w:eastAsia="Times New Roman" w:hAnsi="Consolas" w:cs="Times New Roman"/>
+          <w:color w:val="D4D4D4"/>
+          <w:sz w:val="21"/>
+          <w:szCs w:val="21"/>
+          <w:lang w:eastAsia="en-GB"/>
+        </w:rPr>
+        <w:t>=</w:t>
+      </w:r>
+      <w:r>
+        <w:rPr>
+          <w:rFonts w:ascii="Consolas" w:eastAsia="Times New Roman" w:hAnsi="Consolas" w:cs="Times New Roman"/>
+          <w:color w:val="D4D4D4"/>
+          <w:sz w:val="21"/>
+          <w:szCs w:val="21"/>
+          <w:lang w:eastAsia="en-GB"/>
+        </w:rPr>
+        <w:t xml:space="preserve"> </w:t>
       </w:r>
       <w:r>
         <w:rPr>
@@ -2548,7 +4217,7 @@
           <w:szCs w:val="21"/>
           <w:lang w:eastAsia="en-GB"/>
         </w:rPr>
-        <w:t xml:space="preserve">      </w:t>
+        <w:t xml:space="preserve">      </w:t>
       </w:r>
       <w:r>
         <w:rPr>
@@ -2568,7 +4237,27 @@
           <w:szCs w:val="21"/>
           <w:lang w:eastAsia="en-GB"/>
         </w:rPr>
-        <w:t xml:space="preserve"> = </w:t>
+        <w:t xml:space="preserve"> </w:t>
+      </w:r>
+      <w:r>
+        <w:rPr>
+          <w:rFonts w:ascii="Consolas" w:eastAsia="Times New Roman" w:hAnsi="Consolas" w:cs="Times New Roman"/>
+          <w:color w:val="D4D4D4"/>
+          <w:sz w:val="21"/>
+          <w:szCs w:val="21"/>
+          <w:lang w:eastAsia="en-GB"/>
+        </w:rPr>
+        <w:t>=</w:t>
+      </w:r>
+      <w:r>
+        <w:rPr>
+          <w:rFonts w:ascii="Consolas" w:eastAsia="Times New Roman" w:hAnsi="Consolas" w:cs="Times New Roman"/>
+          <w:color w:val="D4D4D4"/>
+          <w:sz w:val="21"/>
+          <w:szCs w:val="21"/>
+          <w:lang w:eastAsia="en-GB"/>
+        </w:rPr>
+        <w:t xml:space="preserve"> </w:t>
       </w:r>
       <w:r>
         <w:rPr>
@@ -2578,7 +4267,27 @@
           <w:szCs w:val="21"/>
           <w:lang w:eastAsia="en-GB"/>
         </w:rPr>
-        <w:t>"~&gt; 3.27"</w:t>
+        <w:t>"~&gt;</w:t>
+      </w:r>
+      <w:r>
+        <w:rPr>
+          <w:rFonts w:ascii="Consolas" w:eastAsia="Times New Roman" w:hAnsi="Consolas" w:cs="Times New Roman"/>
+          <w:color w:val="CE9178"/>
+          <w:sz w:val="21"/>
+          <w:szCs w:val="21"/>
+          <w:lang w:eastAsia="en-GB"/>
+        </w:rPr>
+        <w:t xml:space="preserve"> </w:t>
+      </w:r>
+      <w:r>
+        <w:rPr>
+          <w:rFonts w:ascii="Consolas" w:eastAsia="Times New Roman" w:hAnsi="Consolas" w:cs="Times New Roman"/>
+          <w:color w:val="CE9178"/>
+          <w:sz w:val="21"/>
+          <w:szCs w:val="21"/>
+          <w:lang w:eastAsia="en-GB"/>
+        </w:rPr>
+        <w:t>3.27"</w:t>
       </w:r>
     </w:p>
     <w:p>
@@ -2602,7 +4311,17 @@
           <w:szCs w:val="21"/>
           <w:lang w:eastAsia="en-GB"/>
         </w:rPr>
-        <w:t>    }</w:t>
+        <w:t xml:space="preserve">    </w:t>
+      </w:r>
+      <w:r>
+        <w:rPr>
+          <w:rFonts w:ascii="Consolas" w:eastAsia="Times New Roman" w:hAnsi="Consolas" w:cs="Times New Roman"/>
+          <w:color w:val="D4D4D4"/>
+          <w:sz w:val="21"/>
+          <w:szCs w:val="21"/>
+          <w:lang w:eastAsia="en-GB"/>
+        </w:rPr>
+        <w:t>}</w:t>
       </w:r>
     </w:p>
     <w:p>
@@ -2626,7 +4345,17 @@
           <w:szCs w:val="21"/>
           <w:lang w:eastAsia="en-GB"/>
         </w:rPr>
-        <w:t>  }</w:t>
+        <w:t xml:space="preserve">  </w:t>
+      </w:r>
+      <w:r>
+        <w:rPr>
+          <w:rFonts w:ascii="Consolas" w:eastAsia="Times New Roman" w:hAnsi="Consolas" w:cs="Times New Roman"/>
+          <w:color w:val="D4D4D4"/>
+          <w:sz w:val="21"/>
+          <w:szCs w:val="21"/>
+          <w:lang w:eastAsia="en-GB"/>
+        </w:rPr>
+        <w:t>}</w:t>
       </w:r>
     </w:p>
     <w:p>
@@ -2658,7 +4387,32 @@
         <w:pStyle w:val="Heading1"/>
       </w:pPr>
       <w:r>
-        <w:t>Initialize the Terraform S3 Backend</w:t>
+        <w:lastRenderedPageBreak/>
+        <w:t>Initialize</w:t>
+      </w:r>
+      <w:r>
+        <w:t xml:space="preserve"> </w:t>
+      </w:r>
+      <w:r>
+        <w:t>the</w:t>
+      </w:r>
+      <w:r>
+        <w:t xml:space="preserve"> </w:t>
+      </w:r>
+      <w:r>
+        <w:t>Terraform</w:t>
+      </w:r>
+      <w:r>
+        <w:t xml:space="preserve"> </w:t>
+      </w:r>
+      <w:r>
+        <w:t>S3</w:t>
+      </w:r>
+      <w:r>
+        <w:t xml:space="preserve"> </w:t>
+      </w:r>
+      <w:r>
+        <w:t>Backend</w:t>
       </w:r>
     </w:p>
     <w:p>
@@ -2670,13 +4424,58 @@
         </w:numPr>
       </w:pPr>
       <w:r>
-        <w:t xml:space="preserve">This is done as usual with </w:t>
+        <w:t>This</w:t>
+      </w:r>
+      <w:r>
+        <w:t xml:space="preserve"> </w:t>
+      </w:r>
+      <w:r>
+        <w:t>is</w:t>
+      </w:r>
+      <w:r>
+        <w:t xml:space="preserve"> </w:t>
+      </w:r>
+      <w:r>
+        <w:t>done</w:t>
+      </w:r>
+      <w:r>
+        <w:t xml:space="preserve"> </w:t>
+      </w:r>
+      <w:r>
+        <w:t>as</w:t>
+      </w:r>
+      <w:r>
+        <w:t xml:space="preserve"> </w:t>
+      </w:r>
+      <w:r>
+        <w:t>usual</w:t>
+      </w:r>
+      <w:r>
+        <w:t xml:space="preserve"> </w:t>
+      </w:r>
+      <w:r>
+        <w:t>with</w:t>
+      </w:r>
+      <w:r>
+        <w:t xml:space="preserve"> </w:t>
       </w:r>
       <w:r>
         <w:rPr>
           <w:rFonts w:ascii="Consolas" w:hAnsi="Consolas"/>
         </w:rPr>
-        <w:t>terraform init</w:t>
+        <w:t>terraform</w:t>
+      </w:r>
+      <w:r>
+        <w:rPr>
+          <w:rFonts w:ascii="Consolas" w:hAnsi="Consolas"/>
+        </w:rPr>
+        <w:t xml:space="preserve"> </w:t>
+      </w:r>
+      <w:r>
+        <w:rPr>
+          <w:rFonts w:ascii="Consolas" w:hAnsi="Consolas"/>
+        </w:rPr>
+        <w:t>init</w:t>
       </w:r>
       <w:r>
         <w:t>:</w:t>
@@ -2703,7 +4502,47 @@
           <w:szCs w:val="21"/>
           <w:lang w:eastAsia="en-GB"/>
         </w:rPr>
-        <w:t>$ terraform init</w:t>
+        <w:t>$</w:t>
+      </w:r>
+      <w:r>
+        <w:rPr>
+          <w:rFonts w:ascii="Consolas" w:eastAsia="Times New Roman" w:hAnsi="Consolas" w:cs="Times New Roman"/>
+          <w:color w:val="D4D4D4"/>
+          <w:sz w:val="21"/>
+          <w:szCs w:val="21"/>
+          <w:lang w:eastAsia="en-GB"/>
+        </w:rPr>
+        <w:t xml:space="preserve"> </w:t>
+      </w:r>
+      <w:r>
+        <w:rPr>
+          <w:rFonts w:ascii="Consolas" w:eastAsia="Times New Roman" w:hAnsi="Consolas" w:cs="Times New Roman"/>
+          <w:color w:val="D4D4D4"/>
+          <w:sz w:val="21"/>
+          <w:szCs w:val="21"/>
+          <w:lang w:eastAsia="en-GB"/>
+        </w:rPr>
+        <w:t>terraform</w:t>
+      </w:r>
+      <w:r>
+        <w:rPr>
+          <w:rFonts w:ascii="Consolas" w:eastAsia="Times New Roman" w:hAnsi="Consolas" w:cs="Times New Roman"/>
+          <w:color w:val="D4D4D4"/>
+          <w:sz w:val="21"/>
+          <w:szCs w:val="21"/>
+          <w:lang w:eastAsia="en-GB"/>
+        </w:rPr>
+        <w:t xml:space="preserve"> </w:t>
+      </w:r>
+      <w:r>
+        <w:rPr>
+          <w:rFonts w:ascii="Consolas" w:eastAsia="Times New Roman" w:hAnsi="Consolas" w:cs="Times New Roman"/>
+          <w:color w:val="D4D4D4"/>
+          <w:sz w:val="21"/>
+          <w:szCs w:val="21"/>
+          <w:lang w:eastAsia="en-GB"/>
+        </w:rPr>
+        <w:t>init</w:t>
       </w:r>
     </w:p>
     <w:p>
@@ -2741,7 +4580,47 @@
           <w:szCs w:val="21"/>
           <w:lang w:eastAsia="en-GB"/>
         </w:rPr>
-        <w:t>Initializing the backend...</w:t>
+        <w:t>Initializing</w:t>
+      </w:r>
+      <w:r>
+        <w:rPr>
+          <w:rFonts w:ascii="Consolas" w:eastAsia="Times New Roman" w:hAnsi="Consolas" w:cs="Times New Roman"/>
+          <w:color w:val="D4D4D4"/>
+          <w:sz w:val="21"/>
+          <w:szCs w:val="21"/>
+          <w:lang w:eastAsia="en-GB"/>
+        </w:rPr>
+        <w:t xml:space="preserve"> </w:t>
+      </w:r>
+      <w:r>
+        <w:rPr>
+          <w:rFonts w:ascii="Consolas" w:eastAsia="Times New Roman" w:hAnsi="Consolas" w:cs="Times New Roman"/>
+          <w:color w:val="D4D4D4"/>
+          <w:sz w:val="21"/>
+          <w:szCs w:val="21"/>
+          <w:lang w:eastAsia="en-GB"/>
+        </w:rPr>
+        <w:t>the</w:t>
+      </w:r>
+      <w:r>
+        <w:rPr>
+          <w:rFonts w:ascii="Consolas" w:eastAsia="Times New Roman" w:hAnsi="Consolas" w:cs="Times New Roman"/>
+          <w:color w:val="D4D4D4"/>
+          <w:sz w:val="21"/>
+          <w:szCs w:val="21"/>
+          <w:lang w:eastAsia="en-GB"/>
+        </w:rPr>
+        <w:t xml:space="preserve"> </w:t>
+      </w:r>
+      <w:r>
+        <w:rPr>
+          <w:rFonts w:ascii="Consolas" w:eastAsia="Times New Roman" w:hAnsi="Consolas" w:cs="Times New Roman"/>
+          <w:color w:val="D4D4D4"/>
+          <w:sz w:val="21"/>
+          <w:szCs w:val="21"/>
+          <w:lang w:eastAsia="en-GB"/>
+        </w:rPr>
+        <w:t>backend...</w:t>
       </w:r>
     </w:p>
     <w:p>
@@ -2779,7 +4658,147 @@
           <w:szCs w:val="21"/>
           <w:lang w:eastAsia="en-GB"/>
         </w:rPr>
-        <w:t>Successfully configured the backend "s3"! Terraform will automatically</w:t>
+        <w:t>Successfully</w:t>
+      </w:r>
+      <w:r>
+        <w:rPr>
+          <w:rFonts w:ascii="Consolas" w:eastAsia="Times New Roman" w:hAnsi="Consolas" w:cs="Times New Roman"/>
+          <w:color w:val="00B050"/>
+          <w:sz w:val="21"/>
+          <w:szCs w:val="21"/>
+          <w:lang w:eastAsia="en-GB"/>
+        </w:rPr>
+        <w:t xml:space="preserve"> </w:t>
+      </w:r>
+      <w:r>
+        <w:rPr>
+          <w:rFonts w:ascii="Consolas" w:eastAsia="Times New Roman" w:hAnsi="Consolas" w:cs="Times New Roman"/>
+          <w:color w:val="00B050"/>
+          <w:sz w:val="21"/>
+          <w:szCs w:val="21"/>
+          <w:lang w:eastAsia="en-GB"/>
+        </w:rPr>
+        <w:t>configured</w:t>
+      </w:r>
+      <w:r>
+        <w:rPr>
+          <w:rFonts w:ascii="Consolas" w:eastAsia="Times New Roman" w:hAnsi="Consolas" w:cs="Times New Roman"/>
+          <w:color w:val="00B050"/>
+          <w:sz w:val="21"/>
+          <w:szCs w:val="21"/>
+          <w:lang w:eastAsia="en-GB"/>
+        </w:rPr>
+        <w:t xml:space="preserve"> </w:t>
+      </w:r>
+      <w:r>
+        <w:rPr>
+          <w:rFonts w:ascii="Consolas" w:eastAsia="Times New Roman" w:hAnsi="Consolas" w:cs="Times New Roman"/>
+          <w:color w:val="00B050"/>
+          <w:sz w:val="21"/>
+          <w:szCs w:val="21"/>
+          <w:lang w:eastAsia="en-GB"/>
+        </w:rPr>
+        <w:t>the</w:t>
+      </w:r>
+      <w:r>
+        <w:rPr>
+          <w:rFonts w:ascii="Consolas" w:eastAsia="Times New Roman" w:hAnsi="Consolas" w:cs="Times New Roman"/>
+          <w:color w:val="00B050"/>
+          <w:sz w:val="21"/>
+          <w:szCs w:val="21"/>
+          <w:lang w:eastAsia="en-GB"/>
+        </w:rPr>
+        <w:t xml:space="preserve"> </w:t>
+      </w:r>
+      <w:r>
+        <w:rPr>
+          <w:rFonts w:ascii="Consolas" w:eastAsia="Times New Roman" w:hAnsi="Consolas" w:cs="Times New Roman"/>
+          <w:color w:val="00B050"/>
+          <w:sz w:val="21"/>
+          <w:szCs w:val="21"/>
+          <w:lang w:eastAsia="en-GB"/>
+        </w:rPr>
+        <w:t>backend</w:t>
+      </w:r>
+      <w:r>
+        <w:rPr>
+          <w:rFonts w:ascii="Consolas" w:eastAsia="Times New Roman" w:hAnsi="Consolas" w:cs="Times New Roman"/>
+          <w:color w:val="00B050"/>
+          <w:sz w:val="21"/>
+          <w:szCs w:val="21"/>
+          <w:lang w:eastAsia="en-GB"/>
+        </w:rPr>
+        <w:t xml:space="preserve"> </w:t>
+      </w:r>
+      <w:r>
+        <w:rPr>
+          <w:rFonts w:ascii="Consolas" w:eastAsia="Times New Roman" w:hAnsi="Consolas" w:cs="Times New Roman"/>
+          <w:color w:val="00B050"/>
+          <w:sz w:val="21"/>
+          <w:szCs w:val="21"/>
+          <w:lang w:eastAsia="en-GB"/>
+        </w:rPr>
+        <w:t>"s3"!</w:t>
+      </w:r>
+      <w:r>
+        <w:rPr>
+          <w:rFonts w:ascii="Consolas" w:eastAsia="Times New Roman" w:hAnsi="Consolas" w:cs="Times New Roman"/>
+          <w:color w:val="00B050"/>
+          <w:sz w:val="21"/>
+          <w:szCs w:val="21"/>
+          <w:lang w:eastAsia="en-GB"/>
+        </w:rPr>
+        <w:t xml:space="preserve"> </w:t>
+      </w:r>
+      <w:r>
+        <w:rPr>
+          <w:rFonts w:ascii="Consolas" w:eastAsia="Times New Roman" w:hAnsi="Consolas" w:cs="Times New Roman"/>
+          <w:color w:val="00B050"/>
+          <w:sz w:val="21"/>
+          <w:szCs w:val="21"/>
+          <w:lang w:eastAsia="en-GB"/>
+        </w:rPr>
+        <w:t>Terraform</w:t>
+      </w:r>
+      <w:r>
+        <w:rPr>
+          <w:rFonts w:ascii="Consolas" w:eastAsia="Times New Roman" w:hAnsi="Consolas" w:cs="Times New Roman"/>
+          <w:color w:val="00B050"/>
+          <w:sz w:val="21"/>
+          <w:szCs w:val="21"/>
+          <w:lang w:eastAsia="en-GB"/>
+        </w:rPr>
+        <w:t xml:space="preserve"> </w:t>
+      </w:r>
+      <w:r>
+        <w:rPr>
+          <w:rFonts w:ascii="Consolas" w:eastAsia="Times New Roman" w:hAnsi="Consolas" w:cs="Times New Roman"/>
+          <w:color w:val="00B050"/>
+          <w:sz w:val="21"/>
+          <w:szCs w:val="21"/>
+          <w:lang w:eastAsia="en-GB"/>
+        </w:rPr>
+        <w:t>will</w:t>
+      </w:r>
+      <w:r>
+        <w:rPr>
+          <w:rFonts w:ascii="Consolas" w:eastAsia="Times New Roman" w:hAnsi="Consolas" w:cs="Times New Roman"/>
+          <w:color w:val="00B050"/>
+          <w:sz w:val="21"/>
+          <w:szCs w:val="21"/>
+          <w:lang w:eastAsia="en-GB"/>
+        </w:rPr>
+        <w:t xml:space="preserve"> </w:t>
+      </w:r>
+      <w:r>
+        <w:rPr>
+          <w:rFonts w:ascii="Consolas" w:eastAsia="Times New Roman" w:hAnsi="Consolas" w:cs="Times New Roman"/>
+          <w:color w:val="00B050"/>
+          <w:sz w:val="21"/>
+          <w:szCs w:val="21"/>
+          <w:lang w:eastAsia="en-GB"/>
+        </w:rPr>
+        <w:t>automatically</w:t>
       </w:r>
     </w:p>
     <w:p>
@@ -2803,7 +4822,147 @@
           <w:szCs w:val="21"/>
           <w:lang w:eastAsia="en-GB"/>
         </w:rPr>
-        <w:t>use this backend unless the backend configuration changes.</w:t>
+        <w:t>use</w:t>
+      </w:r>
+      <w:r>
+        <w:rPr>
+          <w:rFonts w:ascii="Consolas" w:eastAsia="Times New Roman" w:hAnsi="Consolas" w:cs="Times New Roman"/>
+          <w:color w:val="00B050"/>
+          <w:sz w:val="21"/>
+          <w:szCs w:val="21"/>
+          <w:lang w:eastAsia="en-GB"/>
+        </w:rPr>
+        <w:t xml:space="preserve"> </w:t>
+      </w:r>
+      <w:r>
+        <w:rPr>
+          <w:rFonts w:ascii="Consolas" w:eastAsia="Times New Roman" w:hAnsi="Consolas" w:cs="Times New Roman"/>
+          <w:color w:val="00B050"/>
+          <w:sz w:val="21"/>
+          <w:szCs w:val="21"/>
+          <w:lang w:eastAsia="en-GB"/>
+        </w:rPr>
+        <w:t>this</w:t>
+      </w:r>
+      <w:r>
+        <w:rPr>
+          <w:rFonts w:ascii="Consolas" w:eastAsia="Times New Roman" w:hAnsi="Consolas" w:cs="Times New Roman"/>
+          <w:color w:val="00B050"/>
+          <w:sz w:val="21"/>
+          <w:szCs w:val="21"/>
+          <w:lang w:eastAsia="en-GB"/>
+        </w:rPr>
+        <w:t xml:space="preserve"> </w:t>
+      </w:r>
+      <w:r>
+        <w:rPr>
+          <w:rFonts w:ascii="Consolas" w:eastAsia="Times New Roman" w:hAnsi="Consolas" w:cs="Times New Roman"/>
+          <w:color w:val="00B050"/>
+          <w:sz w:val="21"/>
+          <w:szCs w:val="21"/>
+          <w:lang w:eastAsia="en-GB"/>
+        </w:rPr>
+        <w:t>backend</w:t>
+      </w:r>
+      <w:r>
+        <w:rPr>
+          <w:rFonts w:ascii="Consolas" w:eastAsia="Times New Roman" w:hAnsi="Consolas" w:cs="Times New Roman"/>
+          <w:color w:val="00B050"/>
+          <w:sz w:val="21"/>
+          <w:szCs w:val="21"/>
+          <w:lang w:eastAsia="en-GB"/>
+        </w:rPr>
+        <w:t xml:space="preserve"> </w:t>
+      </w:r>
+      <w:r>
+        <w:rPr>
+          <w:rFonts w:ascii="Consolas" w:eastAsia="Times New Roman" w:hAnsi="Consolas" w:cs="Times New Roman"/>
+          <w:color w:val="00B050"/>
+          <w:sz w:val="21"/>
+          <w:szCs w:val="21"/>
+          <w:lang w:eastAsia="en-GB"/>
+        </w:rPr>
+        <w:t>unless</w:t>
+      </w:r>
+      <w:r>
+        <w:rPr>
+          <w:rFonts w:ascii="Consolas" w:eastAsia="Times New Roman" w:hAnsi="Consolas" w:cs="Times New Roman"/>
+          <w:color w:val="00B050"/>
+          <w:sz w:val="21"/>
+          <w:szCs w:val="21"/>
+          <w:lang w:eastAsia="en-GB"/>
+        </w:rPr>
+        <w:t xml:space="preserve"> </w:t>
+      </w:r>
+      <w:r>
+        <w:rPr>
+          <w:rFonts w:ascii="Consolas" w:eastAsia="Times New Roman" w:hAnsi="Consolas" w:cs="Times New Roman"/>
+          <w:color w:val="00B050"/>
+          <w:sz w:val="21"/>
+          <w:szCs w:val="21"/>
+          <w:lang w:eastAsia="en-GB"/>
+        </w:rPr>
+        <w:t>the</w:t>
+      </w:r>
+      <w:r>
+        <w:rPr>
+          <w:rFonts w:ascii="Consolas" w:eastAsia="Times New Roman" w:hAnsi="Consolas" w:cs="Times New Roman"/>
+          <w:color w:val="00B050"/>
+          <w:sz w:val="21"/>
+          <w:szCs w:val="21"/>
+          <w:lang w:eastAsia="en-GB"/>
+        </w:rPr>
+        <w:t xml:space="preserve"> </w:t>
+      </w:r>
+      <w:r>
+        <w:rPr>
+          <w:rFonts w:ascii="Consolas" w:eastAsia="Times New Roman" w:hAnsi="Consolas" w:cs="Times New Roman"/>
+          <w:color w:val="00B050"/>
+          <w:sz w:val="21"/>
+          <w:szCs w:val="21"/>
+          <w:lang w:eastAsia="en-GB"/>
+        </w:rPr>
+        <w:t>backend</w:t>
+      </w:r>
+      <w:r>
+        <w:rPr>
+          <w:rFonts w:ascii="Consolas" w:eastAsia="Times New Roman" w:hAnsi="Consolas" w:cs="Times New Roman"/>
+          <w:color w:val="00B050"/>
+          <w:sz w:val="21"/>
+          <w:szCs w:val="21"/>
+          <w:lang w:eastAsia="en-GB"/>
+        </w:rPr>
+        <w:t xml:space="preserve"> </w:t>
+      </w:r>
+      <w:r>
+        <w:rPr>
+          <w:rFonts w:ascii="Consolas" w:eastAsia="Times New Roman" w:hAnsi="Consolas" w:cs="Times New Roman"/>
+          <w:color w:val="00B050"/>
+          <w:sz w:val="21"/>
+          <w:szCs w:val="21"/>
+          <w:lang w:eastAsia="en-GB"/>
+        </w:rPr>
+        <w:t>configuration</w:t>
+      </w:r>
+      <w:r>
+        <w:rPr>
+          <w:rFonts w:ascii="Consolas" w:eastAsia="Times New Roman" w:hAnsi="Consolas" w:cs="Times New Roman"/>
+          <w:color w:val="00B050"/>
+          <w:sz w:val="21"/>
+          <w:szCs w:val="21"/>
+          <w:lang w:eastAsia="en-GB"/>
+        </w:rPr>
+        <w:t xml:space="preserve"> </w:t>
+      </w:r>
+      <w:r>
+        <w:rPr>
+          <w:rFonts w:ascii="Consolas" w:eastAsia="Times New Roman" w:hAnsi="Consolas" w:cs="Times New Roman"/>
+          <w:color w:val="00B050"/>
+          <w:sz w:val="21"/>
+          <w:szCs w:val="21"/>
+          <w:lang w:eastAsia="en-GB"/>
+        </w:rPr>
+        <w:t>changes.</w:t>
       </w:r>
     </w:p>
     <w:p>
@@ -2841,7 +5000,47 @@
           <w:szCs w:val="21"/>
           <w:lang w:eastAsia="en-GB"/>
         </w:rPr>
-        <w:t>Initializing provider plugins...</w:t>
+        <w:t>Initializing</w:t>
+      </w:r>
+      <w:r>
+        <w:rPr>
+          <w:rFonts w:ascii="Consolas" w:eastAsia="Times New Roman" w:hAnsi="Consolas" w:cs="Times New Roman"/>
+          <w:color w:val="FFFFFF" w:themeColor="background1"/>
+          <w:sz w:val="21"/>
+          <w:szCs w:val="21"/>
+          <w:lang w:eastAsia="en-GB"/>
+        </w:rPr>
+        <w:t xml:space="preserve"> </w:t>
+      </w:r>
+      <w:r>
+        <w:rPr>
+          <w:rFonts w:ascii="Consolas" w:eastAsia="Times New Roman" w:hAnsi="Consolas" w:cs="Times New Roman"/>
+          <w:color w:val="FFFFFF" w:themeColor="background1"/>
+          <w:sz w:val="21"/>
+          <w:szCs w:val="21"/>
+          <w:lang w:eastAsia="en-GB"/>
+        </w:rPr>
+        <w:t>provider</w:t>
+      </w:r>
+      <w:r>
+        <w:rPr>
+          <w:rFonts w:ascii="Consolas" w:eastAsia="Times New Roman" w:hAnsi="Consolas" w:cs="Times New Roman"/>
+          <w:color w:val="FFFFFF" w:themeColor="background1"/>
+          <w:sz w:val="21"/>
+          <w:szCs w:val="21"/>
+          <w:lang w:eastAsia="en-GB"/>
+        </w:rPr>
+        <w:t xml:space="preserve"> </w:t>
+      </w:r>
+      <w:r>
+        <w:rPr>
+          <w:rFonts w:ascii="Consolas" w:eastAsia="Times New Roman" w:hAnsi="Consolas" w:cs="Times New Roman"/>
+          <w:color w:val="FFFFFF" w:themeColor="background1"/>
+          <w:sz w:val="21"/>
+          <w:szCs w:val="21"/>
+          <w:lang w:eastAsia="en-GB"/>
+        </w:rPr>
+        <w:t>plugins...</w:t>
       </w:r>
     </w:p>
     <w:p>
@@ -2865,7 +5064,127 @@
           <w:szCs w:val="21"/>
           <w:lang w:eastAsia="en-GB"/>
         </w:rPr>
-        <w:t>- Finding hashicorp/aws versions matching "~&gt; 3.27"...</w:t>
+        <w:t>-</w:t>
+      </w:r>
+      <w:r>
+        <w:rPr>
+          <w:rFonts w:ascii="Consolas" w:eastAsia="Times New Roman" w:hAnsi="Consolas" w:cs="Times New Roman"/>
+          <w:color w:val="FFFFFF" w:themeColor="background1"/>
+          <w:sz w:val="21"/>
+          <w:szCs w:val="21"/>
+          <w:lang w:eastAsia="en-GB"/>
+        </w:rPr>
+        <w:t xml:space="preserve"> </w:t>
+      </w:r>
+      <w:r>
+        <w:rPr>
+          <w:rFonts w:ascii="Consolas" w:eastAsia="Times New Roman" w:hAnsi="Consolas" w:cs="Times New Roman"/>
+          <w:color w:val="FFFFFF" w:themeColor="background1"/>
+          <w:sz w:val="21"/>
+          <w:szCs w:val="21"/>
+          <w:lang w:eastAsia="en-GB"/>
+        </w:rPr>
+        <w:t>Finding</w:t>
+      </w:r>
+      <w:r>
+        <w:rPr>
+          <w:rFonts w:ascii="Consolas" w:eastAsia="Times New Roman" w:hAnsi="Consolas" w:cs="Times New Roman"/>
+          <w:color w:val="FFFFFF" w:themeColor="background1"/>
+          <w:sz w:val="21"/>
+          <w:szCs w:val="21"/>
+          <w:lang w:eastAsia="en-GB"/>
+        </w:rPr>
+        <w:t xml:space="preserve"> </w:t>
+      </w:r>
+      <w:r>
+        <w:rPr>
+          <w:rFonts w:ascii="Consolas" w:eastAsia="Times New Roman" w:hAnsi="Consolas" w:cs="Times New Roman"/>
+          <w:color w:val="FFFFFF" w:themeColor="background1"/>
+          <w:sz w:val="21"/>
+          <w:szCs w:val="21"/>
+          <w:lang w:eastAsia="en-GB"/>
+        </w:rPr>
+        <w:t>hashicorp/aws</w:t>
+      </w:r>
+      <w:r>
+        <w:rPr>
+          <w:rFonts w:ascii="Consolas" w:eastAsia="Times New Roman" w:hAnsi="Consolas" w:cs="Times New Roman"/>
+          <w:color w:val="FFFFFF" w:themeColor="background1"/>
+          <w:sz w:val="21"/>
+          <w:szCs w:val="21"/>
+          <w:lang w:eastAsia="en-GB"/>
+        </w:rPr>
+        <w:t xml:space="preserve"> </w:t>
+      </w:r>
+      <w:r>
+        <w:rPr>
+          <w:rFonts w:ascii="Consolas" w:eastAsia="Times New Roman" w:hAnsi="Consolas" w:cs="Times New Roman"/>
+          <w:color w:val="FFFFFF" w:themeColor="background1"/>
+          <w:sz w:val="21"/>
+          <w:szCs w:val="21"/>
+          <w:lang w:eastAsia="en-GB"/>
+        </w:rPr>
+        <w:t>versions</w:t>
+      </w:r>
+      <w:r>
+        <w:rPr>
+          <w:rFonts w:ascii="Consolas" w:eastAsia="Times New Roman" w:hAnsi="Consolas" w:cs="Times New Roman"/>
+          <w:color w:val="FFFFFF" w:themeColor="background1"/>
+          <w:sz w:val="21"/>
+          <w:szCs w:val="21"/>
+          <w:lang w:eastAsia="en-GB"/>
+        </w:rPr>
+        <w:t xml:space="preserve"> </w:t>
+      </w:r>
+      <w:r>
+        <w:rPr>
+          <w:rFonts w:ascii="Consolas" w:eastAsia="Times New Roman" w:hAnsi="Consolas" w:cs="Times New Roman"/>
+          <w:color w:val="FFFFFF" w:themeColor="background1"/>
+          <w:sz w:val="21"/>
+          <w:szCs w:val="21"/>
+          <w:lang w:eastAsia="en-GB"/>
+        </w:rPr>
+        <w:t>matching</w:t>
+      </w:r>
+      <w:r>
+        <w:rPr>
+          <w:rFonts w:ascii="Consolas" w:eastAsia="Times New Roman" w:hAnsi="Consolas" w:cs="Times New Roman"/>
+          <w:color w:val="FFFFFF" w:themeColor="background1"/>
+          <w:sz w:val="21"/>
+          <w:szCs w:val="21"/>
+          <w:lang w:eastAsia="en-GB"/>
+        </w:rPr>
+        <w:t xml:space="preserve"> </w:t>
+      </w:r>
+      <w:r>
+        <w:rPr>
+          <w:rFonts w:ascii="Consolas" w:eastAsia="Times New Roman" w:hAnsi="Consolas" w:cs="Times New Roman"/>
+          <w:color w:val="FFFFFF" w:themeColor="background1"/>
+          <w:sz w:val="21"/>
+          <w:szCs w:val="21"/>
+          <w:lang w:eastAsia="en-GB"/>
+        </w:rPr>
+        <w:t>"~&gt;</w:t>
+      </w:r>
+      <w:r>
+        <w:rPr>
+          <w:rFonts w:ascii="Consolas" w:eastAsia="Times New Roman" w:hAnsi="Consolas" w:cs="Times New Roman"/>
+          <w:color w:val="FFFFFF" w:themeColor="background1"/>
+          <w:sz w:val="21"/>
+          <w:szCs w:val="21"/>
+          <w:lang w:eastAsia="en-GB"/>
+        </w:rPr>
+        <w:t xml:space="preserve"> </w:t>
+      </w:r>
+      <w:r>
+        <w:rPr>
+          <w:rFonts w:ascii="Consolas" w:eastAsia="Times New Roman" w:hAnsi="Consolas" w:cs="Times New Roman"/>
+          <w:color w:val="FFFFFF" w:themeColor="background1"/>
+          <w:sz w:val="21"/>
+          <w:szCs w:val="21"/>
+          <w:lang w:eastAsia="en-GB"/>
+        </w:rPr>
+        <w:t>3.27"...</w:t>
       </w:r>
     </w:p>
     <w:p>
@@ -2889,7 +5208,67 @@
           <w:szCs w:val="21"/>
           <w:lang w:eastAsia="en-GB"/>
         </w:rPr>
-        <w:t>- Installing hashicorp/aws v3.74.3...</w:t>
+        <w:t>-</w:t>
+      </w:r>
+      <w:r>
+        <w:rPr>
+          <w:rFonts w:ascii="Consolas" w:eastAsia="Times New Roman" w:hAnsi="Consolas" w:cs="Times New Roman"/>
+          <w:color w:val="FFFFFF" w:themeColor="background1"/>
+          <w:sz w:val="21"/>
+          <w:szCs w:val="21"/>
+          <w:lang w:eastAsia="en-GB"/>
+        </w:rPr>
+        <w:t xml:space="preserve"> </w:t>
+      </w:r>
+      <w:r>
+        <w:rPr>
+          <w:rFonts w:ascii="Consolas" w:eastAsia="Times New Roman" w:hAnsi="Consolas" w:cs="Times New Roman"/>
+          <w:color w:val="FFFFFF" w:themeColor="background1"/>
+          <w:sz w:val="21"/>
+          <w:szCs w:val="21"/>
+          <w:lang w:eastAsia="en-GB"/>
+        </w:rPr>
+        <w:t>Installing</w:t>
+      </w:r>
+      <w:r>
+        <w:rPr>
+          <w:rFonts w:ascii="Consolas" w:eastAsia="Times New Roman" w:hAnsi="Consolas" w:cs="Times New Roman"/>
+          <w:color w:val="FFFFFF" w:themeColor="background1"/>
+          <w:sz w:val="21"/>
+          <w:szCs w:val="21"/>
+          <w:lang w:eastAsia="en-GB"/>
+        </w:rPr>
+        <w:t xml:space="preserve"> </w:t>
+      </w:r>
+      <w:r>
+        <w:rPr>
+          <w:rFonts w:ascii="Consolas" w:eastAsia="Times New Roman" w:hAnsi="Consolas" w:cs="Times New Roman"/>
+          <w:color w:val="FFFFFF" w:themeColor="background1"/>
+          <w:sz w:val="21"/>
+          <w:szCs w:val="21"/>
+          <w:lang w:eastAsia="en-GB"/>
+        </w:rPr>
+        <w:t>hashicorp/aws</w:t>
+      </w:r>
+      <w:r>
+        <w:rPr>
+          <w:rFonts w:ascii="Consolas" w:eastAsia="Times New Roman" w:hAnsi="Consolas" w:cs="Times New Roman"/>
+          <w:color w:val="FFFFFF" w:themeColor="background1"/>
+          <w:sz w:val="21"/>
+          <w:szCs w:val="21"/>
+          <w:lang w:eastAsia="en-GB"/>
+        </w:rPr>
+        <w:t xml:space="preserve"> </w:t>
+      </w:r>
+      <w:r>
+        <w:rPr>
+          <w:rFonts w:ascii="Consolas" w:eastAsia="Times New Roman" w:hAnsi="Consolas" w:cs="Times New Roman"/>
+          <w:color w:val="FFFFFF" w:themeColor="background1"/>
+          <w:sz w:val="21"/>
+          <w:szCs w:val="21"/>
+          <w:lang w:eastAsia="en-GB"/>
+        </w:rPr>
+        <w:t>v3.74.3...</w:t>
       </w:r>
     </w:p>
     <w:p>
@@ -2913,7 +5292,127 @@
           <w:szCs w:val="21"/>
           <w:lang w:eastAsia="en-GB"/>
         </w:rPr>
-        <w:t>- Installed hashicorp/aws v3.74.3 (signed by HashiCorp)</w:t>
+        <w:t>-</w:t>
+      </w:r>
+      <w:r>
+        <w:rPr>
+          <w:rFonts w:ascii="Consolas" w:eastAsia="Times New Roman" w:hAnsi="Consolas" w:cs="Times New Roman"/>
+          <w:color w:val="FFFFFF" w:themeColor="background1"/>
+          <w:sz w:val="21"/>
+          <w:szCs w:val="21"/>
+          <w:lang w:eastAsia="en-GB"/>
+        </w:rPr>
+        <w:t xml:space="preserve"> </w:t>
+      </w:r>
+      <w:r>
+        <w:rPr>
+          <w:rFonts w:ascii="Consolas" w:eastAsia="Times New Roman" w:hAnsi="Consolas" w:cs="Times New Roman"/>
+          <w:color w:val="FFFFFF" w:themeColor="background1"/>
+          <w:sz w:val="21"/>
+          <w:szCs w:val="21"/>
+          <w:lang w:eastAsia="en-GB"/>
+        </w:rPr>
+        <w:t>Installed</w:t>
+      </w:r>
+      <w:r>
+        <w:rPr>
+          <w:rFonts w:ascii="Consolas" w:eastAsia="Times New Roman" w:hAnsi="Consolas" w:cs="Times New Roman"/>
+          <w:color w:val="FFFFFF" w:themeColor="background1"/>
+          <w:sz w:val="21"/>
+          <w:szCs w:val="21"/>
+          <w:lang w:eastAsia="en-GB"/>
+        </w:rPr>
+        <w:t xml:space="preserve"> </w:t>
+      </w:r>
+      <w:r>
+        <w:rPr>
+          <w:rFonts w:ascii="Consolas" w:eastAsia="Times New Roman" w:hAnsi="Consolas" w:cs="Times New Roman"/>
+          <w:color w:val="FFFFFF" w:themeColor="background1"/>
+          <w:sz w:val="21"/>
+          <w:szCs w:val="21"/>
+          <w:lang w:eastAsia="en-GB"/>
+        </w:rPr>
+        <w:t>hashicorp/aws</w:t>
+      </w:r>
+      <w:r>
+        <w:rPr>
+          <w:rFonts w:ascii="Consolas" w:eastAsia="Times New Roman" w:hAnsi="Consolas" w:cs="Times New Roman"/>
+          <w:color w:val="FFFFFF" w:themeColor="background1"/>
+          <w:sz w:val="21"/>
+          <w:szCs w:val="21"/>
+          <w:lang w:eastAsia="en-GB"/>
+        </w:rPr>
+        <w:t xml:space="preserve"> </w:t>
+      </w:r>
+      <w:r>
+        <w:rPr>
+          <w:rFonts w:ascii="Consolas" w:eastAsia="Times New Roman" w:hAnsi="Consolas" w:cs="Times New Roman"/>
+          <w:color w:val="FFFFFF" w:themeColor="background1"/>
+          <w:sz w:val="21"/>
+          <w:szCs w:val="21"/>
+          <w:lang w:eastAsia="en-GB"/>
+        </w:rPr>
+        <w:t>v3.74.3</w:t>
+      </w:r>
+      <w:r>
+        <w:rPr>
+          <w:rFonts w:ascii="Consolas" w:eastAsia="Times New Roman" w:hAnsi="Consolas" w:cs="Times New Roman"/>
+          <w:color w:val="FFFFFF" w:themeColor="background1"/>
+          <w:sz w:val="21"/>
+          <w:szCs w:val="21"/>
+          <w:lang w:eastAsia="en-GB"/>
+        </w:rPr>
+        <w:t xml:space="preserve"> </w:t>
+      </w:r>
+      <w:r>
+        <w:rPr>
+          <w:rFonts w:ascii="Consolas" w:eastAsia="Times New Roman" w:hAnsi="Consolas" w:cs="Times New Roman"/>
+          <w:color w:val="FFFFFF" w:themeColor="background1"/>
+          <w:sz w:val="21"/>
+          <w:szCs w:val="21"/>
+          <w:lang w:eastAsia="en-GB"/>
+        </w:rPr>
+        <w:t>(signed</w:t>
+      </w:r>
+      <w:r>
+        <w:rPr>
+          <w:rFonts w:ascii="Consolas" w:eastAsia="Times New Roman" w:hAnsi="Consolas" w:cs="Times New Roman"/>
+          <w:color w:val="FFFFFF" w:themeColor="background1"/>
+          <w:sz w:val="21"/>
+          <w:szCs w:val="21"/>
+          <w:lang w:eastAsia="en-GB"/>
+        </w:rPr>
+        <w:t xml:space="preserve"> </w:t>
+      </w:r>
+      <w:r>
+        <w:rPr>
+          <w:rFonts w:ascii="Consolas" w:eastAsia="Times New Roman" w:hAnsi="Consolas" w:cs="Times New Roman"/>
+          <w:color w:val="FFFFFF" w:themeColor="background1"/>
+          <w:sz w:val="21"/>
+          <w:szCs w:val="21"/>
+          <w:lang w:eastAsia="en-GB"/>
+        </w:rPr>
+        <w:t>by</w:t>
+      </w:r>
+      <w:r>
+        <w:rPr>
+          <w:rFonts w:ascii="Consolas" w:eastAsia="Times New Roman" w:hAnsi="Consolas" w:cs="Times New Roman"/>
+          <w:color w:val="FFFFFF" w:themeColor="background1"/>
+          <w:sz w:val="21"/>
+          <w:szCs w:val="21"/>
+          <w:lang w:eastAsia="en-GB"/>
+        </w:rPr>
+        <w:t xml:space="preserve"> </w:t>
+      </w:r>
+      <w:r>
+        <w:rPr>
+          <w:rFonts w:ascii="Consolas" w:eastAsia="Times New Roman" w:hAnsi="Consolas" w:cs="Times New Roman"/>
+          <w:color w:val="FFFFFF" w:themeColor="background1"/>
+          <w:sz w:val="21"/>
+          <w:szCs w:val="21"/>
+          <w:lang w:eastAsia="en-GB"/>
+        </w:rPr>
+        <w:t>HashiCorp)</w:t>
       </w:r>
     </w:p>
     <w:p>
@@ -2951,7 +5450,117 @@
           <w:szCs w:val="21"/>
           <w:lang w:eastAsia="en-GB"/>
         </w:rPr>
-        <w:t xml:space="preserve">Terraform has created a lock file </w:t>
+        <w:t>Terraform</w:t>
+      </w:r>
+      <w:r>
+        <w:rPr>
+          <w:rFonts w:ascii="Consolas" w:eastAsia="Times New Roman" w:hAnsi="Consolas" w:cs="Times New Roman"/>
+          <w:color w:val="FFFFFF" w:themeColor="background1"/>
+          <w:sz w:val="21"/>
+          <w:szCs w:val="21"/>
+          <w:lang w:eastAsia="en-GB"/>
+        </w:rPr>
+        <w:t xml:space="preserve"> </w:t>
+      </w:r>
+      <w:r>
+        <w:rPr>
+          <w:rFonts w:ascii="Consolas" w:eastAsia="Times New Roman" w:hAnsi="Consolas" w:cs="Times New Roman"/>
+          <w:color w:val="FFFFFF" w:themeColor="background1"/>
+          <w:sz w:val="21"/>
+          <w:szCs w:val="21"/>
+          <w:lang w:eastAsia="en-GB"/>
+        </w:rPr>
+        <w:t>has</w:t>
+      </w:r>
+      <w:r>
+        <w:rPr>
+          <w:rFonts w:ascii="Consolas" w:eastAsia="Times New Roman" w:hAnsi="Consolas" w:cs="Times New Roman"/>
+          <w:color w:val="FFFFFF" w:themeColor="background1"/>
+          <w:sz w:val="21"/>
+          <w:szCs w:val="21"/>
+          <w:lang w:eastAsia="en-GB"/>
+        </w:rPr>
+        <w:t xml:space="preserve"> </w:t>
+      </w:r>
+      <w:r>
+        <w:rPr>
+          <w:rFonts w:ascii="Consolas" w:eastAsia="Times New Roman" w:hAnsi="Consolas" w:cs="Times New Roman"/>
+          <w:color w:val="FFFFFF" w:themeColor="background1"/>
+          <w:sz w:val="21"/>
+          <w:szCs w:val="21"/>
+          <w:lang w:eastAsia="en-GB"/>
+        </w:rPr>
+        <w:t>created</w:t>
+      </w:r>
+      <w:r>
+        <w:rPr>
+          <w:rFonts w:ascii="Consolas" w:eastAsia="Times New Roman" w:hAnsi="Consolas" w:cs="Times New Roman"/>
+          <w:color w:val="FFFFFF" w:themeColor="background1"/>
+          <w:sz w:val="21"/>
+          <w:szCs w:val="21"/>
+          <w:lang w:eastAsia="en-GB"/>
+        </w:rPr>
+        <w:t xml:space="preserve"> </w:t>
+      </w:r>
+      <w:r>
+        <w:rPr>
+          <w:rFonts w:ascii="Consolas" w:eastAsia="Times New Roman" w:hAnsi="Consolas" w:cs="Times New Roman"/>
+          <w:color w:val="FFFFFF" w:themeColor="background1"/>
+          <w:sz w:val="21"/>
+          <w:szCs w:val="21"/>
+          <w:lang w:eastAsia="en-GB"/>
+        </w:rPr>
+        <w:t>a</w:t>
+      </w:r>
+      <w:r>
+        <w:rPr>
+          <w:rFonts w:ascii="Consolas" w:eastAsia="Times New Roman" w:hAnsi="Consolas" w:cs="Times New Roman"/>
+          <w:color w:val="FFFFFF" w:themeColor="background1"/>
+          <w:sz w:val="21"/>
+          <w:szCs w:val="21"/>
+          <w:lang w:eastAsia="en-GB"/>
+        </w:rPr>
+        <w:t xml:space="preserve"> </w:t>
+      </w:r>
+      <w:r>
+        <w:rPr>
+          <w:rFonts w:ascii="Consolas" w:eastAsia="Times New Roman" w:hAnsi="Consolas" w:cs="Times New Roman"/>
+          <w:color w:val="FFFFFF" w:themeColor="background1"/>
+          <w:sz w:val="21"/>
+          <w:szCs w:val="21"/>
+          <w:lang w:eastAsia="en-GB"/>
+        </w:rPr>
+        <w:t>lock</w:t>
+      </w:r>
+      <w:r>
+        <w:rPr>
+          <w:rFonts w:ascii="Consolas" w:eastAsia="Times New Roman" w:hAnsi="Consolas" w:cs="Times New Roman"/>
+          <w:color w:val="FFFFFF" w:themeColor="background1"/>
+          <w:sz w:val="21"/>
+          <w:szCs w:val="21"/>
+          <w:lang w:eastAsia="en-GB"/>
+        </w:rPr>
+        <w:t xml:space="preserve"> </w:t>
+      </w:r>
+      <w:r>
+        <w:rPr>
+          <w:rFonts w:ascii="Consolas" w:eastAsia="Times New Roman" w:hAnsi="Consolas" w:cs="Times New Roman"/>
+          <w:color w:val="FFFFFF" w:themeColor="background1"/>
+          <w:sz w:val="21"/>
+          <w:szCs w:val="21"/>
+          <w:lang w:eastAsia="en-GB"/>
+        </w:rPr>
+        <w:t>file</w:t>
+      </w:r>
+      <w:r>
+        <w:rPr>
+          <w:rFonts w:ascii="Consolas" w:eastAsia="Times New Roman" w:hAnsi="Consolas" w:cs="Times New Roman"/>
+          <w:color w:val="FFFFFF" w:themeColor="background1"/>
+          <w:sz w:val="21"/>
+          <w:szCs w:val="21"/>
+          <w:lang w:eastAsia="en-GB"/>
+        </w:rPr>
+        <w:t xml:space="preserve"> </w:t>
       </w:r>
       <w:r>
         <w:rPr>
@@ -2973,7 +5582,57 @@
           <w:szCs w:val="21"/>
           <w:lang w:eastAsia="en-GB"/>
         </w:rPr>
-        <w:t xml:space="preserve"> to record the</w:t>
+        <w:t xml:space="preserve"> </w:t>
+      </w:r>
+      <w:r>
+        <w:rPr>
+          <w:rFonts w:ascii="Consolas" w:eastAsia="Times New Roman" w:hAnsi="Consolas" w:cs="Times New Roman"/>
+          <w:color w:val="FFFFFF" w:themeColor="background1"/>
+          <w:sz w:val="21"/>
+          <w:szCs w:val="21"/>
+          <w:lang w:eastAsia="en-GB"/>
+        </w:rPr>
+        <w:t>to</w:t>
+      </w:r>
+      <w:r>
+        <w:rPr>
+          <w:rFonts w:ascii="Consolas" w:eastAsia="Times New Roman" w:hAnsi="Consolas" w:cs="Times New Roman"/>
+          <w:color w:val="FFFFFF" w:themeColor="background1"/>
+          <w:sz w:val="21"/>
+          <w:szCs w:val="21"/>
+          <w:lang w:eastAsia="en-GB"/>
+        </w:rPr>
+        <w:t xml:space="preserve"> </w:t>
+      </w:r>
+      <w:r>
+        <w:rPr>
+          <w:rFonts w:ascii="Consolas" w:eastAsia="Times New Roman" w:hAnsi="Consolas" w:cs="Times New Roman"/>
+          <w:color w:val="FFFFFF" w:themeColor="background1"/>
+          <w:sz w:val="21"/>
+          <w:szCs w:val="21"/>
+          <w:lang w:eastAsia="en-GB"/>
+        </w:rPr>
+        <w:t>record</w:t>
+      </w:r>
+      <w:r>
+        <w:rPr>
+          <w:rFonts w:ascii="Consolas" w:eastAsia="Times New Roman" w:hAnsi="Consolas" w:cs="Times New Roman"/>
+          <w:color w:val="FFFFFF" w:themeColor="background1"/>
+          <w:sz w:val="21"/>
+          <w:szCs w:val="21"/>
+          <w:lang w:eastAsia="en-GB"/>
+        </w:rPr>
+        <w:t xml:space="preserve"> </w:t>
+      </w:r>
+      <w:r>
+        <w:rPr>
+          <w:rFonts w:ascii="Consolas" w:eastAsia="Times New Roman" w:hAnsi="Consolas" w:cs="Times New Roman"/>
+          <w:color w:val="FFFFFF" w:themeColor="background1"/>
+          <w:sz w:val="21"/>
+          <w:szCs w:val="21"/>
+          <w:lang w:eastAsia="en-GB"/>
+        </w:rPr>
+        <w:t>the</w:t>
       </w:r>
       <w:r>
         <w:rPr>
@@ -3013,47 +5672,627 @@
           <w:szCs w:val="21"/>
           <w:lang w:eastAsia="en-GB"/>
         </w:rPr>
-        <w:t>selections it made above. Include this file in your version control repository</w:t>
-      </w:r>
-      <w:r>
-        <w:rPr>
-          <w:rFonts w:ascii="Consolas" w:eastAsia="Times New Roman" w:hAnsi="Consolas" w:cs="Times New Roman"/>
-          <w:color w:val="FFFFFF" w:themeColor="background1"/>
-          <w:sz w:val="21"/>
-          <w:szCs w:val="21"/>
-          <w:lang w:eastAsia="en-GB"/>
-        </w:rPr>
-        <w:t xml:space="preserve"> </w:t>
-      </w:r>
-      <w:r>
-        <w:rPr>
-          <w:rFonts w:ascii="Consolas" w:eastAsia="Times New Roman" w:hAnsi="Consolas" w:cs="Times New Roman"/>
-          <w:color w:val="FFFFFF" w:themeColor="background1"/>
-          <w:sz w:val="21"/>
-          <w:szCs w:val="21"/>
-          <w:lang w:eastAsia="en-GB"/>
-        </w:rPr>
-        <w:t>so that Terraform can guarantee to make the same selections by default when</w:t>
-      </w:r>
-      <w:r>
-        <w:rPr>
-          <w:rFonts w:ascii="Consolas" w:eastAsia="Times New Roman" w:hAnsi="Consolas" w:cs="Times New Roman"/>
-          <w:color w:val="FFFFFF" w:themeColor="background1"/>
-          <w:sz w:val="21"/>
-          <w:szCs w:val="21"/>
-          <w:lang w:eastAsia="en-GB"/>
-        </w:rPr>
-        <w:t xml:space="preserve"> </w:t>
-      </w:r>
-      <w:r>
-        <w:rPr>
-          <w:rFonts w:ascii="Consolas" w:eastAsia="Times New Roman" w:hAnsi="Consolas" w:cs="Times New Roman"/>
-          <w:color w:val="FFFFFF" w:themeColor="background1"/>
-          <w:sz w:val="21"/>
-          <w:szCs w:val="21"/>
-          <w:lang w:eastAsia="en-GB"/>
-        </w:rPr>
-        <w:t>you run "terraform init" in the future.</w:t>
+        <w:t>selections</w:t>
+      </w:r>
+      <w:r>
+        <w:rPr>
+          <w:rFonts w:ascii="Consolas" w:eastAsia="Times New Roman" w:hAnsi="Consolas" w:cs="Times New Roman"/>
+          <w:color w:val="FFFFFF" w:themeColor="background1"/>
+          <w:sz w:val="21"/>
+          <w:szCs w:val="21"/>
+          <w:lang w:eastAsia="en-GB"/>
+        </w:rPr>
+        <w:t xml:space="preserve"> </w:t>
+      </w:r>
+      <w:r>
+        <w:rPr>
+          <w:rFonts w:ascii="Consolas" w:eastAsia="Times New Roman" w:hAnsi="Consolas" w:cs="Times New Roman"/>
+          <w:color w:val="FFFFFF" w:themeColor="background1"/>
+          <w:sz w:val="21"/>
+          <w:szCs w:val="21"/>
+          <w:lang w:eastAsia="en-GB"/>
+        </w:rPr>
+        <w:t>it</w:t>
+      </w:r>
+      <w:r>
+        <w:rPr>
+          <w:rFonts w:ascii="Consolas" w:eastAsia="Times New Roman" w:hAnsi="Consolas" w:cs="Times New Roman"/>
+          <w:color w:val="FFFFFF" w:themeColor="background1"/>
+          <w:sz w:val="21"/>
+          <w:szCs w:val="21"/>
+          <w:lang w:eastAsia="en-GB"/>
+        </w:rPr>
+        <w:t xml:space="preserve"> </w:t>
+      </w:r>
+      <w:r>
+        <w:rPr>
+          <w:rFonts w:ascii="Consolas" w:eastAsia="Times New Roman" w:hAnsi="Consolas" w:cs="Times New Roman"/>
+          <w:color w:val="FFFFFF" w:themeColor="background1"/>
+          <w:sz w:val="21"/>
+          <w:szCs w:val="21"/>
+          <w:lang w:eastAsia="en-GB"/>
+        </w:rPr>
+        <w:t>made</w:t>
+      </w:r>
+      <w:r>
+        <w:rPr>
+          <w:rFonts w:ascii="Consolas" w:eastAsia="Times New Roman" w:hAnsi="Consolas" w:cs="Times New Roman"/>
+          <w:color w:val="FFFFFF" w:themeColor="background1"/>
+          <w:sz w:val="21"/>
+          <w:szCs w:val="21"/>
+          <w:lang w:eastAsia="en-GB"/>
+        </w:rPr>
+        <w:t xml:space="preserve"> </w:t>
+      </w:r>
+      <w:r>
+        <w:rPr>
+          <w:rFonts w:ascii="Consolas" w:eastAsia="Times New Roman" w:hAnsi="Consolas" w:cs="Times New Roman"/>
+          <w:color w:val="FFFFFF" w:themeColor="background1"/>
+          <w:sz w:val="21"/>
+          <w:szCs w:val="21"/>
+          <w:lang w:eastAsia="en-GB"/>
+        </w:rPr>
+        <w:t>above.</w:t>
+      </w:r>
+      <w:r>
+        <w:rPr>
+          <w:rFonts w:ascii="Consolas" w:eastAsia="Times New Roman" w:hAnsi="Consolas" w:cs="Times New Roman"/>
+          <w:color w:val="FFFFFF" w:themeColor="background1"/>
+          <w:sz w:val="21"/>
+          <w:szCs w:val="21"/>
+          <w:lang w:eastAsia="en-GB"/>
+        </w:rPr>
+        <w:t xml:space="preserve"> </w:t>
+      </w:r>
+      <w:r>
+        <w:rPr>
+          <w:rFonts w:ascii="Consolas" w:eastAsia="Times New Roman" w:hAnsi="Consolas" w:cs="Times New Roman"/>
+          <w:color w:val="FFFFFF" w:themeColor="background1"/>
+          <w:sz w:val="21"/>
+          <w:szCs w:val="21"/>
+          <w:lang w:eastAsia="en-GB"/>
+        </w:rPr>
+        <w:t>Include</w:t>
+      </w:r>
+      <w:r>
+        <w:rPr>
+          <w:rFonts w:ascii="Consolas" w:eastAsia="Times New Roman" w:hAnsi="Consolas" w:cs="Times New Roman"/>
+          <w:color w:val="FFFFFF" w:themeColor="background1"/>
+          <w:sz w:val="21"/>
+          <w:szCs w:val="21"/>
+          <w:lang w:eastAsia="en-GB"/>
+        </w:rPr>
+        <w:t xml:space="preserve"> </w:t>
+      </w:r>
+      <w:r>
+        <w:rPr>
+          <w:rFonts w:ascii="Consolas" w:eastAsia="Times New Roman" w:hAnsi="Consolas" w:cs="Times New Roman"/>
+          <w:color w:val="FFFFFF" w:themeColor="background1"/>
+          <w:sz w:val="21"/>
+          <w:szCs w:val="21"/>
+          <w:lang w:eastAsia="en-GB"/>
+        </w:rPr>
+        <w:t>this</w:t>
+      </w:r>
+      <w:r>
+        <w:rPr>
+          <w:rFonts w:ascii="Consolas" w:eastAsia="Times New Roman" w:hAnsi="Consolas" w:cs="Times New Roman"/>
+          <w:color w:val="FFFFFF" w:themeColor="background1"/>
+          <w:sz w:val="21"/>
+          <w:szCs w:val="21"/>
+          <w:lang w:eastAsia="en-GB"/>
+        </w:rPr>
+        <w:t xml:space="preserve"> </w:t>
+      </w:r>
+      <w:r>
+        <w:rPr>
+          <w:rFonts w:ascii="Consolas" w:eastAsia="Times New Roman" w:hAnsi="Consolas" w:cs="Times New Roman"/>
+          <w:color w:val="FFFFFF" w:themeColor="background1"/>
+          <w:sz w:val="21"/>
+          <w:szCs w:val="21"/>
+          <w:lang w:eastAsia="en-GB"/>
+        </w:rPr>
+        <w:t>file</w:t>
+      </w:r>
+      <w:r>
+        <w:rPr>
+          <w:rFonts w:ascii="Consolas" w:eastAsia="Times New Roman" w:hAnsi="Consolas" w:cs="Times New Roman"/>
+          <w:color w:val="FFFFFF" w:themeColor="background1"/>
+          <w:sz w:val="21"/>
+          <w:szCs w:val="21"/>
+          <w:lang w:eastAsia="en-GB"/>
+        </w:rPr>
+        <w:t xml:space="preserve"> </w:t>
+      </w:r>
+      <w:r>
+        <w:rPr>
+          <w:rFonts w:ascii="Consolas" w:eastAsia="Times New Roman" w:hAnsi="Consolas" w:cs="Times New Roman"/>
+          <w:color w:val="FFFFFF" w:themeColor="background1"/>
+          <w:sz w:val="21"/>
+          <w:szCs w:val="21"/>
+          <w:lang w:eastAsia="en-GB"/>
+        </w:rPr>
+        <w:t>in</w:t>
+      </w:r>
+      <w:r>
+        <w:rPr>
+          <w:rFonts w:ascii="Consolas" w:eastAsia="Times New Roman" w:hAnsi="Consolas" w:cs="Times New Roman"/>
+          <w:color w:val="FFFFFF" w:themeColor="background1"/>
+          <w:sz w:val="21"/>
+          <w:szCs w:val="21"/>
+          <w:lang w:eastAsia="en-GB"/>
+        </w:rPr>
+        <w:t xml:space="preserve"> </w:t>
+      </w:r>
+      <w:r>
+        <w:rPr>
+          <w:rFonts w:ascii="Consolas" w:eastAsia="Times New Roman" w:hAnsi="Consolas" w:cs="Times New Roman"/>
+          <w:color w:val="FFFFFF" w:themeColor="background1"/>
+          <w:sz w:val="21"/>
+          <w:szCs w:val="21"/>
+          <w:lang w:eastAsia="en-GB"/>
+        </w:rPr>
+        <w:t>your</w:t>
+      </w:r>
+      <w:r>
+        <w:rPr>
+          <w:rFonts w:ascii="Consolas" w:eastAsia="Times New Roman" w:hAnsi="Consolas" w:cs="Times New Roman"/>
+          <w:color w:val="FFFFFF" w:themeColor="background1"/>
+          <w:sz w:val="21"/>
+          <w:szCs w:val="21"/>
+          <w:lang w:eastAsia="en-GB"/>
+        </w:rPr>
+        <w:t xml:space="preserve"> </w:t>
+      </w:r>
+      <w:r>
+        <w:rPr>
+          <w:rFonts w:ascii="Consolas" w:eastAsia="Times New Roman" w:hAnsi="Consolas" w:cs="Times New Roman"/>
+          <w:color w:val="FFFFFF" w:themeColor="background1"/>
+          <w:sz w:val="21"/>
+          <w:szCs w:val="21"/>
+          <w:lang w:eastAsia="en-GB"/>
+        </w:rPr>
+        <w:t>version</w:t>
+      </w:r>
+      <w:r>
+        <w:rPr>
+          <w:rFonts w:ascii="Consolas" w:eastAsia="Times New Roman" w:hAnsi="Consolas" w:cs="Times New Roman"/>
+          <w:color w:val="FFFFFF" w:themeColor="background1"/>
+          <w:sz w:val="21"/>
+          <w:szCs w:val="21"/>
+          <w:lang w:eastAsia="en-GB"/>
+        </w:rPr>
+        <w:t xml:space="preserve"> </w:t>
+      </w:r>
+      <w:r>
+        <w:rPr>
+          <w:rFonts w:ascii="Consolas" w:eastAsia="Times New Roman" w:hAnsi="Consolas" w:cs="Times New Roman"/>
+          <w:color w:val="FFFFFF" w:themeColor="background1"/>
+          <w:sz w:val="21"/>
+          <w:szCs w:val="21"/>
+          <w:lang w:eastAsia="en-GB"/>
+        </w:rPr>
+        <w:t>control</w:t>
+      </w:r>
+      <w:r>
+        <w:rPr>
+          <w:rFonts w:ascii="Consolas" w:eastAsia="Times New Roman" w:hAnsi="Consolas" w:cs="Times New Roman"/>
+          <w:color w:val="FFFFFF" w:themeColor="background1"/>
+          <w:sz w:val="21"/>
+          <w:szCs w:val="21"/>
+          <w:lang w:eastAsia="en-GB"/>
+        </w:rPr>
+        <w:t xml:space="preserve"> </w:t>
+      </w:r>
+      <w:r>
+        <w:rPr>
+          <w:rFonts w:ascii="Consolas" w:eastAsia="Times New Roman" w:hAnsi="Consolas" w:cs="Times New Roman"/>
+          <w:color w:val="FFFFFF" w:themeColor="background1"/>
+          <w:sz w:val="21"/>
+          <w:szCs w:val="21"/>
+          <w:lang w:eastAsia="en-GB"/>
+        </w:rPr>
+        <w:t>repository</w:t>
+      </w:r>
+      <w:r>
+        <w:rPr>
+          <w:rFonts w:ascii="Consolas" w:eastAsia="Times New Roman" w:hAnsi="Consolas" w:cs="Times New Roman"/>
+          <w:color w:val="FFFFFF" w:themeColor="background1"/>
+          <w:sz w:val="21"/>
+          <w:szCs w:val="21"/>
+          <w:lang w:eastAsia="en-GB"/>
+        </w:rPr>
+        <w:t xml:space="preserve"> </w:t>
+      </w:r>
+      <w:r>
+        <w:rPr>
+          <w:rFonts w:ascii="Consolas" w:eastAsia="Times New Roman" w:hAnsi="Consolas" w:cs="Times New Roman"/>
+          <w:color w:val="FFFFFF" w:themeColor="background1"/>
+          <w:sz w:val="21"/>
+          <w:szCs w:val="21"/>
+          <w:lang w:eastAsia="en-GB"/>
+        </w:rPr>
+        <w:t>so</w:t>
+      </w:r>
+      <w:r>
+        <w:rPr>
+          <w:rFonts w:ascii="Consolas" w:eastAsia="Times New Roman" w:hAnsi="Consolas" w:cs="Times New Roman"/>
+          <w:color w:val="FFFFFF" w:themeColor="background1"/>
+          <w:sz w:val="21"/>
+          <w:szCs w:val="21"/>
+          <w:lang w:eastAsia="en-GB"/>
+        </w:rPr>
+        <w:t xml:space="preserve"> </w:t>
+      </w:r>
+      <w:r>
+        <w:rPr>
+          <w:rFonts w:ascii="Consolas" w:eastAsia="Times New Roman" w:hAnsi="Consolas" w:cs="Times New Roman"/>
+          <w:color w:val="FFFFFF" w:themeColor="background1"/>
+          <w:sz w:val="21"/>
+          <w:szCs w:val="21"/>
+          <w:lang w:eastAsia="en-GB"/>
+        </w:rPr>
+        <w:t>that</w:t>
+      </w:r>
+      <w:r>
+        <w:rPr>
+          <w:rFonts w:ascii="Consolas" w:eastAsia="Times New Roman" w:hAnsi="Consolas" w:cs="Times New Roman"/>
+          <w:color w:val="FFFFFF" w:themeColor="background1"/>
+          <w:sz w:val="21"/>
+          <w:szCs w:val="21"/>
+          <w:lang w:eastAsia="en-GB"/>
+        </w:rPr>
+        <w:t xml:space="preserve"> </w:t>
+      </w:r>
+      <w:r>
+        <w:rPr>
+          <w:rFonts w:ascii="Consolas" w:eastAsia="Times New Roman" w:hAnsi="Consolas" w:cs="Times New Roman"/>
+          <w:color w:val="FFFFFF" w:themeColor="background1"/>
+          <w:sz w:val="21"/>
+          <w:szCs w:val="21"/>
+          <w:lang w:eastAsia="en-GB"/>
+        </w:rPr>
+        <w:t>Terraform</w:t>
+      </w:r>
+      <w:r>
+        <w:rPr>
+          <w:rFonts w:ascii="Consolas" w:eastAsia="Times New Roman" w:hAnsi="Consolas" w:cs="Times New Roman"/>
+          <w:color w:val="FFFFFF" w:themeColor="background1"/>
+          <w:sz w:val="21"/>
+          <w:szCs w:val="21"/>
+          <w:lang w:eastAsia="en-GB"/>
+        </w:rPr>
+        <w:t xml:space="preserve"> </w:t>
+      </w:r>
+      <w:r>
+        <w:rPr>
+          <w:rFonts w:ascii="Consolas" w:eastAsia="Times New Roman" w:hAnsi="Consolas" w:cs="Times New Roman"/>
+          <w:color w:val="FFFFFF" w:themeColor="background1"/>
+          <w:sz w:val="21"/>
+          <w:szCs w:val="21"/>
+          <w:lang w:eastAsia="en-GB"/>
+        </w:rPr>
+        <w:t>can</w:t>
+      </w:r>
+      <w:r>
+        <w:rPr>
+          <w:rFonts w:ascii="Consolas" w:eastAsia="Times New Roman" w:hAnsi="Consolas" w:cs="Times New Roman"/>
+          <w:color w:val="FFFFFF" w:themeColor="background1"/>
+          <w:sz w:val="21"/>
+          <w:szCs w:val="21"/>
+          <w:lang w:eastAsia="en-GB"/>
+        </w:rPr>
+        <w:t xml:space="preserve"> </w:t>
+      </w:r>
+      <w:r>
+        <w:rPr>
+          <w:rFonts w:ascii="Consolas" w:eastAsia="Times New Roman" w:hAnsi="Consolas" w:cs="Times New Roman"/>
+          <w:color w:val="FFFFFF" w:themeColor="background1"/>
+          <w:sz w:val="21"/>
+          <w:szCs w:val="21"/>
+          <w:lang w:eastAsia="en-GB"/>
+        </w:rPr>
+        <w:t>guarantee</w:t>
+      </w:r>
+      <w:r>
+        <w:rPr>
+          <w:rFonts w:ascii="Consolas" w:eastAsia="Times New Roman" w:hAnsi="Consolas" w:cs="Times New Roman"/>
+          <w:color w:val="FFFFFF" w:themeColor="background1"/>
+          <w:sz w:val="21"/>
+          <w:szCs w:val="21"/>
+          <w:lang w:eastAsia="en-GB"/>
+        </w:rPr>
+        <w:t xml:space="preserve"> </w:t>
+      </w:r>
+      <w:r>
+        <w:rPr>
+          <w:rFonts w:ascii="Consolas" w:eastAsia="Times New Roman" w:hAnsi="Consolas" w:cs="Times New Roman"/>
+          <w:color w:val="FFFFFF" w:themeColor="background1"/>
+          <w:sz w:val="21"/>
+          <w:szCs w:val="21"/>
+          <w:lang w:eastAsia="en-GB"/>
+        </w:rPr>
+        <w:t>to</w:t>
+      </w:r>
+      <w:r>
+        <w:rPr>
+          <w:rFonts w:ascii="Consolas" w:eastAsia="Times New Roman" w:hAnsi="Consolas" w:cs="Times New Roman"/>
+          <w:color w:val="FFFFFF" w:themeColor="background1"/>
+          <w:sz w:val="21"/>
+          <w:szCs w:val="21"/>
+          <w:lang w:eastAsia="en-GB"/>
+        </w:rPr>
+        <w:t xml:space="preserve"> </w:t>
+      </w:r>
+      <w:r>
+        <w:rPr>
+          <w:rFonts w:ascii="Consolas" w:eastAsia="Times New Roman" w:hAnsi="Consolas" w:cs="Times New Roman"/>
+          <w:color w:val="FFFFFF" w:themeColor="background1"/>
+          <w:sz w:val="21"/>
+          <w:szCs w:val="21"/>
+          <w:lang w:eastAsia="en-GB"/>
+        </w:rPr>
+        <w:t>make</w:t>
+      </w:r>
+      <w:r>
+        <w:rPr>
+          <w:rFonts w:ascii="Consolas" w:eastAsia="Times New Roman" w:hAnsi="Consolas" w:cs="Times New Roman"/>
+          <w:color w:val="FFFFFF" w:themeColor="background1"/>
+          <w:sz w:val="21"/>
+          <w:szCs w:val="21"/>
+          <w:lang w:eastAsia="en-GB"/>
+        </w:rPr>
+        <w:t xml:space="preserve"> </w:t>
+      </w:r>
+      <w:r>
+        <w:rPr>
+          <w:rFonts w:ascii="Consolas" w:eastAsia="Times New Roman" w:hAnsi="Consolas" w:cs="Times New Roman"/>
+          <w:color w:val="FFFFFF" w:themeColor="background1"/>
+          <w:sz w:val="21"/>
+          <w:szCs w:val="21"/>
+          <w:lang w:eastAsia="en-GB"/>
+        </w:rPr>
+        <w:t>the</w:t>
+      </w:r>
+      <w:r>
+        <w:rPr>
+          <w:rFonts w:ascii="Consolas" w:eastAsia="Times New Roman" w:hAnsi="Consolas" w:cs="Times New Roman"/>
+          <w:color w:val="FFFFFF" w:themeColor="background1"/>
+          <w:sz w:val="21"/>
+          <w:szCs w:val="21"/>
+          <w:lang w:eastAsia="en-GB"/>
+        </w:rPr>
+        <w:t xml:space="preserve"> </w:t>
+      </w:r>
+      <w:r>
+        <w:rPr>
+          <w:rFonts w:ascii="Consolas" w:eastAsia="Times New Roman" w:hAnsi="Consolas" w:cs="Times New Roman"/>
+          <w:color w:val="FFFFFF" w:themeColor="background1"/>
+          <w:sz w:val="21"/>
+          <w:szCs w:val="21"/>
+          <w:lang w:eastAsia="en-GB"/>
+        </w:rPr>
+        <w:t>same</w:t>
+      </w:r>
+      <w:r>
+        <w:rPr>
+          <w:rFonts w:ascii="Consolas" w:eastAsia="Times New Roman" w:hAnsi="Consolas" w:cs="Times New Roman"/>
+          <w:color w:val="FFFFFF" w:themeColor="background1"/>
+          <w:sz w:val="21"/>
+          <w:szCs w:val="21"/>
+          <w:lang w:eastAsia="en-GB"/>
+        </w:rPr>
+        <w:t xml:space="preserve"> </w:t>
+      </w:r>
+      <w:r>
+        <w:rPr>
+          <w:rFonts w:ascii="Consolas" w:eastAsia="Times New Roman" w:hAnsi="Consolas" w:cs="Times New Roman"/>
+          <w:color w:val="FFFFFF" w:themeColor="background1"/>
+          <w:sz w:val="21"/>
+          <w:szCs w:val="21"/>
+          <w:lang w:eastAsia="en-GB"/>
+        </w:rPr>
+        <w:t>selections</w:t>
+      </w:r>
+      <w:r>
+        <w:rPr>
+          <w:rFonts w:ascii="Consolas" w:eastAsia="Times New Roman" w:hAnsi="Consolas" w:cs="Times New Roman"/>
+          <w:color w:val="FFFFFF" w:themeColor="background1"/>
+          <w:sz w:val="21"/>
+          <w:szCs w:val="21"/>
+          <w:lang w:eastAsia="en-GB"/>
+        </w:rPr>
+        <w:t xml:space="preserve"> </w:t>
+      </w:r>
+      <w:r>
+        <w:rPr>
+          <w:rFonts w:ascii="Consolas" w:eastAsia="Times New Roman" w:hAnsi="Consolas" w:cs="Times New Roman"/>
+          <w:color w:val="FFFFFF" w:themeColor="background1"/>
+          <w:sz w:val="21"/>
+          <w:szCs w:val="21"/>
+          <w:lang w:eastAsia="en-GB"/>
+        </w:rPr>
+        <w:t>by</w:t>
+      </w:r>
+      <w:r>
+        <w:rPr>
+          <w:rFonts w:ascii="Consolas" w:eastAsia="Times New Roman" w:hAnsi="Consolas" w:cs="Times New Roman"/>
+          <w:color w:val="FFFFFF" w:themeColor="background1"/>
+          <w:sz w:val="21"/>
+          <w:szCs w:val="21"/>
+          <w:lang w:eastAsia="en-GB"/>
+        </w:rPr>
+        <w:t xml:space="preserve"> </w:t>
+      </w:r>
+      <w:r>
+        <w:rPr>
+          <w:rFonts w:ascii="Consolas" w:eastAsia="Times New Roman" w:hAnsi="Consolas" w:cs="Times New Roman"/>
+          <w:color w:val="FFFFFF" w:themeColor="background1"/>
+          <w:sz w:val="21"/>
+          <w:szCs w:val="21"/>
+          <w:lang w:eastAsia="en-GB"/>
+        </w:rPr>
+        <w:t>default</w:t>
+      </w:r>
+      <w:r>
+        <w:rPr>
+          <w:rFonts w:ascii="Consolas" w:eastAsia="Times New Roman" w:hAnsi="Consolas" w:cs="Times New Roman"/>
+          <w:color w:val="FFFFFF" w:themeColor="background1"/>
+          <w:sz w:val="21"/>
+          <w:szCs w:val="21"/>
+          <w:lang w:eastAsia="en-GB"/>
+        </w:rPr>
+        <w:t xml:space="preserve"> </w:t>
+      </w:r>
+      <w:r>
+        <w:rPr>
+          <w:rFonts w:ascii="Consolas" w:eastAsia="Times New Roman" w:hAnsi="Consolas" w:cs="Times New Roman"/>
+          <w:color w:val="FFFFFF" w:themeColor="background1"/>
+          <w:sz w:val="21"/>
+          <w:szCs w:val="21"/>
+          <w:lang w:eastAsia="en-GB"/>
+        </w:rPr>
+        <w:t>when</w:t>
+      </w:r>
+      <w:r>
+        <w:rPr>
+          <w:rFonts w:ascii="Consolas" w:eastAsia="Times New Roman" w:hAnsi="Consolas" w:cs="Times New Roman"/>
+          <w:color w:val="FFFFFF" w:themeColor="background1"/>
+          <w:sz w:val="21"/>
+          <w:szCs w:val="21"/>
+          <w:lang w:eastAsia="en-GB"/>
+        </w:rPr>
+        <w:t xml:space="preserve"> </w:t>
+      </w:r>
+      <w:r>
+        <w:rPr>
+          <w:rFonts w:ascii="Consolas" w:eastAsia="Times New Roman" w:hAnsi="Consolas" w:cs="Times New Roman"/>
+          <w:color w:val="FFFFFF" w:themeColor="background1"/>
+          <w:sz w:val="21"/>
+          <w:szCs w:val="21"/>
+          <w:lang w:eastAsia="en-GB"/>
+        </w:rPr>
+        <w:t>you</w:t>
+      </w:r>
+      <w:r>
+        <w:rPr>
+          <w:rFonts w:ascii="Consolas" w:eastAsia="Times New Roman" w:hAnsi="Consolas" w:cs="Times New Roman"/>
+          <w:color w:val="FFFFFF" w:themeColor="background1"/>
+          <w:sz w:val="21"/>
+          <w:szCs w:val="21"/>
+          <w:lang w:eastAsia="en-GB"/>
+        </w:rPr>
+        <w:t xml:space="preserve"> </w:t>
+      </w:r>
+      <w:r>
+        <w:rPr>
+          <w:rFonts w:ascii="Consolas" w:eastAsia="Times New Roman" w:hAnsi="Consolas" w:cs="Times New Roman"/>
+          <w:color w:val="FFFFFF" w:themeColor="background1"/>
+          <w:sz w:val="21"/>
+          <w:szCs w:val="21"/>
+          <w:lang w:eastAsia="en-GB"/>
+        </w:rPr>
+        <w:t>run</w:t>
+      </w:r>
+      <w:r>
+        <w:rPr>
+          <w:rFonts w:ascii="Consolas" w:eastAsia="Times New Roman" w:hAnsi="Consolas" w:cs="Times New Roman"/>
+          <w:color w:val="FFFFFF" w:themeColor="background1"/>
+          <w:sz w:val="21"/>
+          <w:szCs w:val="21"/>
+          <w:lang w:eastAsia="en-GB"/>
+        </w:rPr>
+        <w:t xml:space="preserve"> </w:t>
+      </w:r>
+      <w:r>
+        <w:rPr>
+          <w:rFonts w:ascii="Consolas" w:eastAsia="Times New Roman" w:hAnsi="Consolas" w:cs="Times New Roman"/>
+          <w:color w:val="FFFFFF" w:themeColor="background1"/>
+          <w:sz w:val="21"/>
+          <w:szCs w:val="21"/>
+          <w:lang w:eastAsia="en-GB"/>
+        </w:rPr>
+        <w:t>"terraform</w:t>
+      </w:r>
+      <w:r>
+        <w:rPr>
+          <w:rFonts w:ascii="Consolas" w:eastAsia="Times New Roman" w:hAnsi="Consolas" w:cs="Times New Roman"/>
+          <w:color w:val="FFFFFF" w:themeColor="background1"/>
+          <w:sz w:val="21"/>
+          <w:szCs w:val="21"/>
+          <w:lang w:eastAsia="en-GB"/>
+        </w:rPr>
+        <w:t xml:space="preserve"> </w:t>
+      </w:r>
+      <w:r>
+        <w:rPr>
+          <w:rFonts w:ascii="Consolas" w:eastAsia="Times New Roman" w:hAnsi="Consolas" w:cs="Times New Roman"/>
+          <w:color w:val="FFFFFF" w:themeColor="background1"/>
+          <w:sz w:val="21"/>
+          <w:szCs w:val="21"/>
+          <w:lang w:eastAsia="en-GB"/>
+        </w:rPr>
+        <w:t>init"</w:t>
+      </w:r>
+      <w:r>
+        <w:rPr>
+          <w:rFonts w:ascii="Consolas" w:eastAsia="Times New Roman" w:hAnsi="Consolas" w:cs="Times New Roman"/>
+          <w:color w:val="FFFFFF" w:themeColor="background1"/>
+          <w:sz w:val="21"/>
+          <w:szCs w:val="21"/>
+          <w:lang w:eastAsia="en-GB"/>
+        </w:rPr>
+        <w:t xml:space="preserve"> </w:t>
+      </w:r>
+      <w:r>
+        <w:rPr>
+          <w:rFonts w:ascii="Consolas" w:eastAsia="Times New Roman" w:hAnsi="Consolas" w:cs="Times New Roman"/>
+          <w:color w:val="FFFFFF" w:themeColor="background1"/>
+          <w:sz w:val="21"/>
+          <w:szCs w:val="21"/>
+          <w:lang w:eastAsia="en-GB"/>
+        </w:rPr>
+        <w:t>in</w:t>
+      </w:r>
+      <w:r>
+        <w:rPr>
+          <w:rFonts w:ascii="Consolas" w:eastAsia="Times New Roman" w:hAnsi="Consolas" w:cs="Times New Roman"/>
+          <w:color w:val="FFFFFF" w:themeColor="background1"/>
+          <w:sz w:val="21"/>
+          <w:szCs w:val="21"/>
+          <w:lang w:eastAsia="en-GB"/>
+        </w:rPr>
+        <w:t xml:space="preserve"> </w:t>
+      </w:r>
+      <w:r>
+        <w:rPr>
+          <w:rFonts w:ascii="Consolas" w:eastAsia="Times New Roman" w:hAnsi="Consolas" w:cs="Times New Roman"/>
+          <w:color w:val="FFFFFF" w:themeColor="background1"/>
+          <w:sz w:val="21"/>
+          <w:szCs w:val="21"/>
+          <w:lang w:eastAsia="en-GB"/>
+        </w:rPr>
+        <w:t>the</w:t>
+      </w:r>
+      <w:r>
+        <w:rPr>
+          <w:rFonts w:ascii="Consolas" w:eastAsia="Times New Roman" w:hAnsi="Consolas" w:cs="Times New Roman"/>
+          <w:color w:val="FFFFFF" w:themeColor="background1"/>
+          <w:sz w:val="21"/>
+          <w:szCs w:val="21"/>
+          <w:lang w:eastAsia="en-GB"/>
+        </w:rPr>
+        <w:t xml:space="preserve"> </w:t>
+      </w:r>
+      <w:r>
+        <w:rPr>
+          <w:rFonts w:ascii="Consolas" w:eastAsia="Times New Roman" w:hAnsi="Consolas" w:cs="Times New Roman"/>
+          <w:color w:val="FFFFFF" w:themeColor="background1"/>
+          <w:sz w:val="21"/>
+          <w:szCs w:val="21"/>
+          <w:lang w:eastAsia="en-GB"/>
+        </w:rPr>
+        <w:t>future.</w:t>
       </w:r>
     </w:p>
     <w:p>
@@ -3095,7 +6334,103 @@
           <w:szCs w:val="21"/>
           <w:lang w:eastAsia="en-GB"/>
         </w:rPr>
-        <w:t>Terraform has been successfully initialized!</w:t>
+        <w:t>Terraform</w:t>
+      </w:r>
+      <w:r>
+        <w:rPr>
+          <w:rFonts w:ascii="Consolas" w:eastAsia="Times New Roman" w:hAnsi="Consolas" w:cs="Times New Roman"/>
+          <w:b/>
+          <w:bCs/>
+          <w:color w:val="00B050"/>
+          <w:sz w:val="21"/>
+          <w:szCs w:val="21"/>
+          <w:lang w:eastAsia="en-GB"/>
+        </w:rPr>
+        <w:t xml:space="preserve"> </w:t>
+      </w:r>
+      <w:r>
+        <w:rPr>
+          <w:rFonts w:ascii="Consolas" w:eastAsia="Times New Roman" w:hAnsi="Consolas" w:cs="Times New Roman"/>
+          <w:b/>
+          <w:bCs/>
+          <w:color w:val="00B050"/>
+          <w:sz w:val="21"/>
+          <w:szCs w:val="21"/>
+          <w:lang w:eastAsia="en-GB"/>
+        </w:rPr>
+        <w:t>has</w:t>
+      </w:r>
+      <w:r>
+        <w:rPr>
+          <w:rFonts w:ascii="Consolas" w:eastAsia="Times New Roman" w:hAnsi="Consolas" w:cs="Times New Roman"/>
+          <w:b/>
+          <w:bCs/>
+          <w:color w:val="00B050"/>
+          <w:sz w:val="21"/>
+          <w:szCs w:val="21"/>
+          <w:lang w:eastAsia="en-GB"/>
+        </w:rPr>
+        <w:t xml:space="preserve"> </w:t>
+      </w:r>
+      <w:r>
+        <w:rPr>
+          <w:rFonts w:ascii="Consolas" w:eastAsia="Times New Roman" w:hAnsi="Consolas" w:cs="Times New Roman"/>
+          <w:b/>
+          <w:bCs/>
+          <w:color w:val="00B050"/>
+          <w:sz w:val="21"/>
+          <w:szCs w:val="21"/>
+          <w:lang w:eastAsia="en-GB"/>
+        </w:rPr>
+        <w:t>been</w:t>
+      </w:r>
+      <w:r>
+        <w:rPr>
+          <w:rFonts w:ascii="Consolas" w:eastAsia="Times New Roman" w:hAnsi="Consolas" w:cs="Times New Roman"/>
+          <w:b/>
+          <w:bCs/>
+          <w:color w:val="00B050"/>
+          <w:sz w:val="21"/>
+          <w:szCs w:val="21"/>
+          <w:lang w:eastAsia="en-GB"/>
+        </w:rPr>
+        <w:t xml:space="preserve"> </w:t>
+      </w:r>
+      <w:r>
+        <w:rPr>
+          <w:rFonts w:ascii="Consolas" w:eastAsia="Times New Roman" w:hAnsi="Consolas" w:cs="Times New Roman"/>
+          <w:b/>
+          <w:bCs/>
+          <w:color w:val="00B050"/>
+          <w:sz w:val="21"/>
+          <w:szCs w:val="21"/>
+          <w:lang w:eastAsia="en-GB"/>
+        </w:rPr>
+        <w:t>successfully</w:t>
+      </w:r>
+      <w:r>
+        <w:rPr>
+          <w:rFonts w:ascii="Consolas" w:eastAsia="Times New Roman" w:hAnsi="Consolas" w:cs="Times New Roman"/>
+          <w:b/>
+          <w:bCs/>
+          <w:color w:val="00B050"/>
+          <w:sz w:val="21"/>
+          <w:szCs w:val="21"/>
+          <w:lang w:eastAsia="en-GB"/>
+        </w:rPr>
+        <w:t xml:space="preserve"> </w:t>
+      </w:r>
+      <w:r>
+        <w:rPr>
+          <w:rFonts w:ascii="Consolas" w:eastAsia="Times New Roman" w:hAnsi="Consolas" w:cs="Times New Roman"/>
+          <w:b/>
+          <w:bCs/>
+          <w:color w:val="00B050"/>
+          <w:sz w:val="21"/>
+          <w:szCs w:val="21"/>
+          <w:lang w:eastAsia="en-GB"/>
+        </w:rPr>
+        <w:t>initialized!</w:t>
       </w:r>
     </w:p>
     <w:p>
@@ -3133,48 +6468,527 @@
           <w:szCs w:val="21"/>
           <w:lang w:eastAsia="en-GB"/>
         </w:rPr>
-        <w:lastRenderedPageBreak/>
-        <w:t>You may now begin working with Terraform. Try running "terraform plan" to see</w:t>
-      </w:r>
-      <w:r>
-        <w:rPr>
-          <w:rFonts w:ascii="Consolas" w:eastAsia="Times New Roman" w:hAnsi="Consolas" w:cs="Times New Roman"/>
-          <w:color w:val="00B050"/>
-          <w:sz w:val="21"/>
-          <w:szCs w:val="21"/>
-          <w:lang w:eastAsia="en-GB"/>
-        </w:rPr>
-        <w:t xml:space="preserve"> </w:t>
-      </w:r>
-      <w:r>
-        <w:rPr>
-          <w:rFonts w:ascii="Consolas" w:eastAsia="Times New Roman" w:hAnsi="Consolas" w:cs="Times New Roman"/>
-          <w:color w:val="00B050"/>
-          <w:sz w:val="21"/>
-          <w:szCs w:val="21"/>
-          <w:lang w:eastAsia="en-GB"/>
-        </w:rPr>
-        <w:t>any changes that are required for your infrastructure. All Terraform commands</w:t>
-      </w:r>
-      <w:r>
-        <w:rPr>
-          <w:rFonts w:ascii="Consolas" w:eastAsia="Times New Roman" w:hAnsi="Consolas" w:cs="Times New Roman"/>
-          <w:color w:val="00B050"/>
-          <w:sz w:val="21"/>
-          <w:szCs w:val="21"/>
-          <w:lang w:eastAsia="en-GB"/>
-        </w:rPr>
-        <w:t xml:space="preserve"> </w:t>
-      </w:r>
-      <w:r>
-        <w:rPr>
-          <w:rFonts w:ascii="Consolas" w:eastAsia="Times New Roman" w:hAnsi="Consolas" w:cs="Times New Roman"/>
-          <w:color w:val="00B050"/>
-          <w:sz w:val="21"/>
-          <w:szCs w:val="21"/>
-          <w:lang w:eastAsia="en-GB"/>
-        </w:rPr>
-        <w:t>should now work.</w:t>
+        <w:t>You</w:t>
+      </w:r>
+      <w:r>
+        <w:rPr>
+          <w:rFonts w:ascii="Consolas" w:eastAsia="Times New Roman" w:hAnsi="Consolas" w:cs="Times New Roman"/>
+          <w:color w:val="00B050"/>
+          <w:sz w:val="21"/>
+          <w:szCs w:val="21"/>
+          <w:lang w:eastAsia="en-GB"/>
+        </w:rPr>
+        <w:t xml:space="preserve"> </w:t>
+      </w:r>
+      <w:r>
+        <w:rPr>
+          <w:rFonts w:ascii="Consolas" w:eastAsia="Times New Roman" w:hAnsi="Consolas" w:cs="Times New Roman"/>
+          <w:color w:val="00B050"/>
+          <w:sz w:val="21"/>
+          <w:szCs w:val="21"/>
+          <w:lang w:eastAsia="en-GB"/>
+        </w:rPr>
+        <w:t>may</w:t>
+      </w:r>
+      <w:r>
+        <w:rPr>
+          <w:rFonts w:ascii="Consolas" w:eastAsia="Times New Roman" w:hAnsi="Consolas" w:cs="Times New Roman"/>
+          <w:color w:val="00B050"/>
+          <w:sz w:val="21"/>
+          <w:szCs w:val="21"/>
+          <w:lang w:eastAsia="en-GB"/>
+        </w:rPr>
+        <w:t xml:space="preserve"> </w:t>
+      </w:r>
+      <w:r>
+        <w:rPr>
+          <w:rFonts w:ascii="Consolas" w:eastAsia="Times New Roman" w:hAnsi="Consolas" w:cs="Times New Roman"/>
+          <w:color w:val="00B050"/>
+          <w:sz w:val="21"/>
+          <w:szCs w:val="21"/>
+          <w:lang w:eastAsia="en-GB"/>
+        </w:rPr>
+        <w:t>now</w:t>
+      </w:r>
+      <w:r>
+        <w:rPr>
+          <w:rFonts w:ascii="Consolas" w:eastAsia="Times New Roman" w:hAnsi="Consolas" w:cs="Times New Roman"/>
+          <w:color w:val="00B050"/>
+          <w:sz w:val="21"/>
+          <w:szCs w:val="21"/>
+          <w:lang w:eastAsia="en-GB"/>
+        </w:rPr>
+        <w:t xml:space="preserve"> </w:t>
+      </w:r>
+      <w:r>
+        <w:rPr>
+          <w:rFonts w:ascii="Consolas" w:eastAsia="Times New Roman" w:hAnsi="Consolas" w:cs="Times New Roman"/>
+          <w:color w:val="00B050"/>
+          <w:sz w:val="21"/>
+          <w:szCs w:val="21"/>
+          <w:lang w:eastAsia="en-GB"/>
+        </w:rPr>
+        <w:t>begin</w:t>
+      </w:r>
+      <w:r>
+        <w:rPr>
+          <w:rFonts w:ascii="Consolas" w:eastAsia="Times New Roman" w:hAnsi="Consolas" w:cs="Times New Roman"/>
+          <w:color w:val="00B050"/>
+          <w:sz w:val="21"/>
+          <w:szCs w:val="21"/>
+          <w:lang w:eastAsia="en-GB"/>
+        </w:rPr>
+        <w:t xml:space="preserve"> </w:t>
+      </w:r>
+      <w:r>
+        <w:rPr>
+          <w:rFonts w:ascii="Consolas" w:eastAsia="Times New Roman" w:hAnsi="Consolas" w:cs="Times New Roman"/>
+          <w:color w:val="00B050"/>
+          <w:sz w:val="21"/>
+          <w:szCs w:val="21"/>
+          <w:lang w:eastAsia="en-GB"/>
+        </w:rPr>
+        <w:t>working</w:t>
+      </w:r>
+      <w:r>
+        <w:rPr>
+          <w:rFonts w:ascii="Consolas" w:eastAsia="Times New Roman" w:hAnsi="Consolas" w:cs="Times New Roman"/>
+          <w:color w:val="00B050"/>
+          <w:sz w:val="21"/>
+          <w:szCs w:val="21"/>
+          <w:lang w:eastAsia="en-GB"/>
+        </w:rPr>
+        <w:t xml:space="preserve"> </w:t>
+      </w:r>
+      <w:r>
+        <w:rPr>
+          <w:rFonts w:ascii="Consolas" w:eastAsia="Times New Roman" w:hAnsi="Consolas" w:cs="Times New Roman"/>
+          <w:color w:val="00B050"/>
+          <w:sz w:val="21"/>
+          <w:szCs w:val="21"/>
+          <w:lang w:eastAsia="en-GB"/>
+        </w:rPr>
+        <w:t>with</w:t>
+      </w:r>
+      <w:r>
+        <w:rPr>
+          <w:rFonts w:ascii="Consolas" w:eastAsia="Times New Roman" w:hAnsi="Consolas" w:cs="Times New Roman"/>
+          <w:color w:val="00B050"/>
+          <w:sz w:val="21"/>
+          <w:szCs w:val="21"/>
+          <w:lang w:eastAsia="en-GB"/>
+        </w:rPr>
+        <w:t xml:space="preserve"> </w:t>
+      </w:r>
+      <w:r>
+        <w:rPr>
+          <w:rFonts w:ascii="Consolas" w:eastAsia="Times New Roman" w:hAnsi="Consolas" w:cs="Times New Roman"/>
+          <w:color w:val="00B050"/>
+          <w:sz w:val="21"/>
+          <w:szCs w:val="21"/>
+          <w:lang w:eastAsia="en-GB"/>
+        </w:rPr>
+        <w:t>Terraform.</w:t>
+      </w:r>
+      <w:r>
+        <w:rPr>
+          <w:rFonts w:ascii="Consolas" w:eastAsia="Times New Roman" w:hAnsi="Consolas" w:cs="Times New Roman"/>
+          <w:color w:val="00B050"/>
+          <w:sz w:val="21"/>
+          <w:szCs w:val="21"/>
+          <w:lang w:eastAsia="en-GB"/>
+        </w:rPr>
+        <w:t xml:space="preserve"> </w:t>
+      </w:r>
+      <w:r>
+        <w:rPr>
+          <w:rFonts w:ascii="Consolas" w:eastAsia="Times New Roman" w:hAnsi="Consolas" w:cs="Times New Roman"/>
+          <w:color w:val="00B050"/>
+          <w:sz w:val="21"/>
+          <w:szCs w:val="21"/>
+          <w:lang w:eastAsia="en-GB"/>
+        </w:rPr>
+        <w:t>Try</w:t>
+      </w:r>
+      <w:r>
+        <w:rPr>
+          <w:rFonts w:ascii="Consolas" w:eastAsia="Times New Roman" w:hAnsi="Consolas" w:cs="Times New Roman"/>
+          <w:color w:val="00B050"/>
+          <w:sz w:val="21"/>
+          <w:szCs w:val="21"/>
+          <w:lang w:eastAsia="en-GB"/>
+        </w:rPr>
+        <w:t xml:space="preserve"> </w:t>
+      </w:r>
+      <w:r>
+        <w:rPr>
+          <w:rFonts w:ascii="Consolas" w:eastAsia="Times New Roman" w:hAnsi="Consolas" w:cs="Times New Roman"/>
+          <w:color w:val="00B050"/>
+          <w:sz w:val="21"/>
+          <w:szCs w:val="21"/>
+          <w:lang w:eastAsia="en-GB"/>
+        </w:rPr>
+        <w:t>running</w:t>
+      </w:r>
+      <w:r>
+        <w:rPr>
+          <w:rFonts w:ascii="Consolas" w:eastAsia="Times New Roman" w:hAnsi="Consolas" w:cs="Times New Roman"/>
+          <w:color w:val="00B050"/>
+          <w:sz w:val="21"/>
+          <w:szCs w:val="21"/>
+          <w:lang w:eastAsia="en-GB"/>
+        </w:rPr>
+        <w:t xml:space="preserve"> </w:t>
+      </w:r>
+      <w:r>
+        <w:rPr>
+          <w:rFonts w:ascii="Consolas" w:eastAsia="Times New Roman" w:hAnsi="Consolas" w:cs="Times New Roman"/>
+          <w:color w:val="00B050"/>
+          <w:sz w:val="21"/>
+          <w:szCs w:val="21"/>
+          <w:lang w:eastAsia="en-GB"/>
+        </w:rPr>
+        <w:t>"terraform</w:t>
+      </w:r>
+      <w:r>
+        <w:rPr>
+          <w:rFonts w:ascii="Consolas" w:eastAsia="Times New Roman" w:hAnsi="Consolas" w:cs="Times New Roman"/>
+          <w:color w:val="00B050"/>
+          <w:sz w:val="21"/>
+          <w:szCs w:val="21"/>
+          <w:lang w:eastAsia="en-GB"/>
+        </w:rPr>
+        <w:t xml:space="preserve"> </w:t>
+      </w:r>
+      <w:r>
+        <w:rPr>
+          <w:rFonts w:ascii="Consolas" w:eastAsia="Times New Roman" w:hAnsi="Consolas" w:cs="Times New Roman"/>
+          <w:color w:val="00B050"/>
+          <w:sz w:val="21"/>
+          <w:szCs w:val="21"/>
+          <w:lang w:eastAsia="en-GB"/>
+        </w:rPr>
+        <w:t>plan"</w:t>
+      </w:r>
+      <w:r>
+        <w:rPr>
+          <w:rFonts w:ascii="Consolas" w:eastAsia="Times New Roman" w:hAnsi="Consolas" w:cs="Times New Roman"/>
+          <w:color w:val="00B050"/>
+          <w:sz w:val="21"/>
+          <w:szCs w:val="21"/>
+          <w:lang w:eastAsia="en-GB"/>
+        </w:rPr>
+        <w:t xml:space="preserve"> </w:t>
+      </w:r>
+      <w:r>
+        <w:rPr>
+          <w:rFonts w:ascii="Consolas" w:eastAsia="Times New Roman" w:hAnsi="Consolas" w:cs="Times New Roman"/>
+          <w:color w:val="00B050"/>
+          <w:sz w:val="21"/>
+          <w:szCs w:val="21"/>
+          <w:lang w:eastAsia="en-GB"/>
+        </w:rPr>
+        <w:t>to</w:t>
+      </w:r>
+      <w:r>
+        <w:rPr>
+          <w:rFonts w:ascii="Consolas" w:eastAsia="Times New Roman" w:hAnsi="Consolas" w:cs="Times New Roman"/>
+          <w:color w:val="00B050"/>
+          <w:sz w:val="21"/>
+          <w:szCs w:val="21"/>
+          <w:lang w:eastAsia="en-GB"/>
+        </w:rPr>
+        <w:t xml:space="preserve"> </w:t>
+      </w:r>
+      <w:r>
+        <w:rPr>
+          <w:rFonts w:ascii="Consolas" w:eastAsia="Times New Roman" w:hAnsi="Consolas" w:cs="Times New Roman"/>
+          <w:color w:val="00B050"/>
+          <w:sz w:val="21"/>
+          <w:szCs w:val="21"/>
+          <w:lang w:eastAsia="en-GB"/>
+        </w:rPr>
+        <w:t>see</w:t>
+      </w:r>
+      <w:r>
+        <w:rPr>
+          <w:rFonts w:ascii="Consolas" w:eastAsia="Times New Roman" w:hAnsi="Consolas" w:cs="Times New Roman"/>
+          <w:color w:val="00B050"/>
+          <w:sz w:val="21"/>
+          <w:szCs w:val="21"/>
+          <w:lang w:eastAsia="en-GB"/>
+        </w:rPr>
+        <w:t xml:space="preserve"> </w:t>
+      </w:r>
+      <w:r>
+        <w:rPr>
+          <w:rFonts w:ascii="Consolas" w:eastAsia="Times New Roman" w:hAnsi="Consolas" w:cs="Times New Roman"/>
+          <w:color w:val="00B050"/>
+          <w:sz w:val="21"/>
+          <w:szCs w:val="21"/>
+          <w:lang w:eastAsia="en-GB"/>
+        </w:rPr>
+        <w:t>any</w:t>
+      </w:r>
+      <w:r>
+        <w:rPr>
+          <w:rFonts w:ascii="Consolas" w:eastAsia="Times New Roman" w:hAnsi="Consolas" w:cs="Times New Roman"/>
+          <w:color w:val="00B050"/>
+          <w:sz w:val="21"/>
+          <w:szCs w:val="21"/>
+          <w:lang w:eastAsia="en-GB"/>
+        </w:rPr>
+        <w:t xml:space="preserve"> </w:t>
+      </w:r>
+      <w:r>
+        <w:rPr>
+          <w:rFonts w:ascii="Consolas" w:eastAsia="Times New Roman" w:hAnsi="Consolas" w:cs="Times New Roman"/>
+          <w:color w:val="00B050"/>
+          <w:sz w:val="21"/>
+          <w:szCs w:val="21"/>
+          <w:lang w:eastAsia="en-GB"/>
+        </w:rPr>
+        <w:t>changes</w:t>
+      </w:r>
+      <w:r>
+        <w:rPr>
+          <w:rFonts w:ascii="Consolas" w:eastAsia="Times New Roman" w:hAnsi="Consolas" w:cs="Times New Roman"/>
+          <w:color w:val="00B050"/>
+          <w:sz w:val="21"/>
+          <w:szCs w:val="21"/>
+          <w:lang w:eastAsia="en-GB"/>
+        </w:rPr>
+        <w:t xml:space="preserve"> </w:t>
+      </w:r>
+      <w:r>
+        <w:rPr>
+          <w:rFonts w:ascii="Consolas" w:eastAsia="Times New Roman" w:hAnsi="Consolas" w:cs="Times New Roman"/>
+          <w:color w:val="00B050"/>
+          <w:sz w:val="21"/>
+          <w:szCs w:val="21"/>
+          <w:lang w:eastAsia="en-GB"/>
+        </w:rPr>
+        <w:t>that</w:t>
+      </w:r>
+      <w:r>
+        <w:rPr>
+          <w:rFonts w:ascii="Consolas" w:eastAsia="Times New Roman" w:hAnsi="Consolas" w:cs="Times New Roman"/>
+          <w:color w:val="00B050"/>
+          <w:sz w:val="21"/>
+          <w:szCs w:val="21"/>
+          <w:lang w:eastAsia="en-GB"/>
+        </w:rPr>
+        <w:t xml:space="preserve"> </w:t>
+      </w:r>
+      <w:r>
+        <w:rPr>
+          <w:rFonts w:ascii="Consolas" w:eastAsia="Times New Roman" w:hAnsi="Consolas" w:cs="Times New Roman"/>
+          <w:color w:val="00B050"/>
+          <w:sz w:val="21"/>
+          <w:szCs w:val="21"/>
+          <w:lang w:eastAsia="en-GB"/>
+        </w:rPr>
+        <w:t>are</w:t>
+      </w:r>
+      <w:r>
+        <w:rPr>
+          <w:rFonts w:ascii="Consolas" w:eastAsia="Times New Roman" w:hAnsi="Consolas" w:cs="Times New Roman"/>
+          <w:color w:val="00B050"/>
+          <w:sz w:val="21"/>
+          <w:szCs w:val="21"/>
+          <w:lang w:eastAsia="en-GB"/>
+        </w:rPr>
+        <w:t xml:space="preserve"> </w:t>
+      </w:r>
+      <w:r>
+        <w:rPr>
+          <w:rFonts w:ascii="Consolas" w:eastAsia="Times New Roman" w:hAnsi="Consolas" w:cs="Times New Roman"/>
+          <w:color w:val="00B050"/>
+          <w:sz w:val="21"/>
+          <w:szCs w:val="21"/>
+          <w:lang w:eastAsia="en-GB"/>
+        </w:rPr>
+        <w:t>required</w:t>
+      </w:r>
+      <w:r>
+        <w:rPr>
+          <w:rFonts w:ascii="Consolas" w:eastAsia="Times New Roman" w:hAnsi="Consolas" w:cs="Times New Roman"/>
+          <w:color w:val="00B050"/>
+          <w:sz w:val="21"/>
+          <w:szCs w:val="21"/>
+          <w:lang w:eastAsia="en-GB"/>
+        </w:rPr>
+        <w:t xml:space="preserve"> </w:t>
+      </w:r>
+      <w:r>
+        <w:rPr>
+          <w:rFonts w:ascii="Consolas" w:eastAsia="Times New Roman" w:hAnsi="Consolas" w:cs="Times New Roman"/>
+          <w:color w:val="00B050"/>
+          <w:sz w:val="21"/>
+          <w:szCs w:val="21"/>
+          <w:lang w:eastAsia="en-GB"/>
+        </w:rPr>
+        <w:t>for</w:t>
+      </w:r>
+      <w:r>
+        <w:rPr>
+          <w:rFonts w:ascii="Consolas" w:eastAsia="Times New Roman" w:hAnsi="Consolas" w:cs="Times New Roman"/>
+          <w:color w:val="00B050"/>
+          <w:sz w:val="21"/>
+          <w:szCs w:val="21"/>
+          <w:lang w:eastAsia="en-GB"/>
+        </w:rPr>
+        <w:t xml:space="preserve"> </w:t>
+      </w:r>
+      <w:r>
+        <w:rPr>
+          <w:rFonts w:ascii="Consolas" w:eastAsia="Times New Roman" w:hAnsi="Consolas" w:cs="Times New Roman"/>
+          <w:color w:val="00B050"/>
+          <w:sz w:val="21"/>
+          <w:szCs w:val="21"/>
+          <w:lang w:eastAsia="en-GB"/>
+        </w:rPr>
+        <w:t>your</w:t>
+      </w:r>
+      <w:r>
+        <w:rPr>
+          <w:rFonts w:ascii="Consolas" w:eastAsia="Times New Roman" w:hAnsi="Consolas" w:cs="Times New Roman"/>
+          <w:color w:val="00B050"/>
+          <w:sz w:val="21"/>
+          <w:szCs w:val="21"/>
+          <w:lang w:eastAsia="en-GB"/>
+        </w:rPr>
+        <w:t xml:space="preserve"> </w:t>
+      </w:r>
+      <w:r>
+        <w:rPr>
+          <w:rFonts w:ascii="Consolas" w:eastAsia="Times New Roman" w:hAnsi="Consolas" w:cs="Times New Roman"/>
+          <w:color w:val="00B050"/>
+          <w:sz w:val="21"/>
+          <w:szCs w:val="21"/>
+          <w:lang w:eastAsia="en-GB"/>
+        </w:rPr>
+        <w:t>infrastructure.</w:t>
+      </w:r>
+      <w:r>
+        <w:rPr>
+          <w:rFonts w:ascii="Consolas" w:eastAsia="Times New Roman" w:hAnsi="Consolas" w:cs="Times New Roman"/>
+          <w:color w:val="00B050"/>
+          <w:sz w:val="21"/>
+          <w:szCs w:val="21"/>
+          <w:lang w:eastAsia="en-GB"/>
+        </w:rPr>
+        <w:t xml:space="preserve"> </w:t>
+      </w:r>
+      <w:r>
+        <w:rPr>
+          <w:rFonts w:ascii="Consolas" w:eastAsia="Times New Roman" w:hAnsi="Consolas" w:cs="Times New Roman"/>
+          <w:color w:val="00B050"/>
+          <w:sz w:val="21"/>
+          <w:szCs w:val="21"/>
+          <w:lang w:eastAsia="en-GB"/>
+        </w:rPr>
+        <w:t>All</w:t>
+      </w:r>
+      <w:r>
+        <w:rPr>
+          <w:rFonts w:ascii="Consolas" w:eastAsia="Times New Roman" w:hAnsi="Consolas" w:cs="Times New Roman"/>
+          <w:color w:val="00B050"/>
+          <w:sz w:val="21"/>
+          <w:szCs w:val="21"/>
+          <w:lang w:eastAsia="en-GB"/>
+        </w:rPr>
+        <w:t xml:space="preserve"> </w:t>
+      </w:r>
+      <w:r>
+        <w:rPr>
+          <w:rFonts w:ascii="Consolas" w:eastAsia="Times New Roman" w:hAnsi="Consolas" w:cs="Times New Roman"/>
+          <w:color w:val="00B050"/>
+          <w:sz w:val="21"/>
+          <w:szCs w:val="21"/>
+          <w:lang w:eastAsia="en-GB"/>
+        </w:rPr>
+        <w:t>Terraform</w:t>
+      </w:r>
+      <w:r>
+        <w:rPr>
+          <w:rFonts w:ascii="Consolas" w:eastAsia="Times New Roman" w:hAnsi="Consolas" w:cs="Times New Roman"/>
+          <w:color w:val="00B050"/>
+          <w:sz w:val="21"/>
+          <w:szCs w:val="21"/>
+          <w:lang w:eastAsia="en-GB"/>
+        </w:rPr>
+        <w:t xml:space="preserve"> </w:t>
+      </w:r>
+      <w:r>
+        <w:rPr>
+          <w:rFonts w:ascii="Consolas" w:eastAsia="Times New Roman" w:hAnsi="Consolas" w:cs="Times New Roman"/>
+          <w:color w:val="00B050"/>
+          <w:sz w:val="21"/>
+          <w:szCs w:val="21"/>
+          <w:lang w:eastAsia="en-GB"/>
+        </w:rPr>
+        <w:t>commands</w:t>
+      </w:r>
+      <w:r>
+        <w:rPr>
+          <w:rFonts w:ascii="Consolas" w:eastAsia="Times New Roman" w:hAnsi="Consolas" w:cs="Times New Roman"/>
+          <w:color w:val="00B050"/>
+          <w:sz w:val="21"/>
+          <w:szCs w:val="21"/>
+          <w:lang w:eastAsia="en-GB"/>
+        </w:rPr>
+        <w:t xml:space="preserve"> </w:t>
+      </w:r>
+      <w:r>
+        <w:rPr>
+          <w:rFonts w:ascii="Consolas" w:eastAsia="Times New Roman" w:hAnsi="Consolas" w:cs="Times New Roman"/>
+          <w:color w:val="00B050"/>
+          <w:sz w:val="21"/>
+          <w:szCs w:val="21"/>
+          <w:lang w:eastAsia="en-GB"/>
+        </w:rPr>
+        <w:t>should</w:t>
+      </w:r>
+      <w:r>
+        <w:rPr>
+          <w:rFonts w:ascii="Consolas" w:eastAsia="Times New Roman" w:hAnsi="Consolas" w:cs="Times New Roman"/>
+          <w:color w:val="00B050"/>
+          <w:sz w:val="21"/>
+          <w:szCs w:val="21"/>
+          <w:lang w:eastAsia="en-GB"/>
+        </w:rPr>
+        <w:t xml:space="preserve"> </w:t>
+      </w:r>
+      <w:r>
+        <w:rPr>
+          <w:rFonts w:ascii="Consolas" w:eastAsia="Times New Roman" w:hAnsi="Consolas" w:cs="Times New Roman"/>
+          <w:color w:val="00B050"/>
+          <w:sz w:val="21"/>
+          <w:szCs w:val="21"/>
+          <w:lang w:eastAsia="en-GB"/>
+        </w:rPr>
+        <w:t>now</w:t>
+      </w:r>
+      <w:r>
+        <w:rPr>
+          <w:rFonts w:ascii="Consolas" w:eastAsia="Times New Roman" w:hAnsi="Consolas" w:cs="Times New Roman"/>
+          <w:color w:val="00B050"/>
+          <w:sz w:val="21"/>
+          <w:szCs w:val="21"/>
+          <w:lang w:eastAsia="en-GB"/>
+        </w:rPr>
+        <w:t xml:space="preserve"> </w:t>
+      </w:r>
+      <w:r>
+        <w:rPr>
+          <w:rFonts w:ascii="Consolas" w:eastAsia="Times New Roman" w:hAnsi="Consolas" w:cs="Times New Roman"/>
+          <w:color w:val="00B050"/>
+          <w:sz w:val="21"/>
+          <w:szCs w:val="21"/>
+          <w:lang w:eastAsia="en-GB"/>
+        </w:rPr>
+        <w:t>work.</w:t>
       </w:r>
     </w:p>
     <w:p>
@@ -3212,7 +7026,227 @@
           <w:szCs w:val="21"/>
           <w:lang w:eastAsia="en-GB"/>
         </w:rPr>
-        <w:t>If you ever set or change modules or backend configuration for Terraform,</w:t>
+        <w:t>If</w:t>
+      </w:r>
+      <w:r>
+        <w:rPr>
+          <w:rFonts w:ascii="Consolas" w:eastAsia="Times New Roman" w:hAnsi="Consolas" w:cs="Times New Roman"/>
+          <w:color w:val="00B050"/>
+          <w:sz w:val="21"/>
+          <w:szCs w:val="21"/>
+          <w:lang w:eastAsia="en-GB"/>
+        </w:rPr>
+        <w:t xml:space="preserve"> </w:t>
+      </w:r>
+      <w:r>
+        <w:rPr>
+          <w:rFonts w:ascii="Consolas" w:eastAsia="Times New Roman" w:hAnsi="Consolas" w:cs="Times New Roman"/>
+          <w:color w:val="00B050"/>
+          <w:sz w:val="21"/>
+          <w:szCs w:val="21"/>
+          <w:lang w:eastAsia="en-GB"/>
+        </w:rPr>
+        <w:t>you</w:t>
+      </w:r>
+      <w:r>
+        <w:rPr>
+          <w:rFonts w:ascii="Consolas" w:eastAsia="Times New Roman" w:hAnsi="Consolas" w:cs="Times New Roman"/>
+          <w:color w:val="00B050"/>
+          <w:sz w:val="21"/>
+          <w:szCs w:val="21"/>
+          <w:lang w:eastAsia="en-GB"/>
+        </w:rPr>
+        <w:t xml:space="preserve"> </w:t>
+      </w:r>
+      <w:r>
+        <w:rPr>
+          <w:rFonts w:ascii="Consolas" w:eastAsia="Times New Roman" w:hAnsi="Consolas" w:cs="Times New Roman"/>
+          <w:color w:val="00B050"/>
+          <w:sz w:val="21"/>
+          <w:szCs w:val="21"/>
+          <w:lang w:eastAsia="en-GB"/>
+        </w:rPr>
+        <w:t>ever</w:t>
+      </w:r>
+      <w:r>
+        <w:rPr>
+          <w:rFonts w:ascii="Consolas" w:eastAsia="Times New Roman" w:hAnsi="Consolas" w:cs="Times New Roman"/>
+          <w:color w:val="00B050"/>
+          <w:sz w:val="21"/>
+          <w:szCs w:val="21"/>
+          <w:lang w:eastAsia="en-GB"/>
+        </w:rPr>
+        <w:t xml:space="preserve"> </w:t>
+      </w:r>
+      <w:r>
+        <w:rPr>
+          <w:rFonts w:ascii="Consolas" w:eastAsia="Times New Roman" w:hAnsi="Consolas" w:cs="Times New Roman"/>
+          <w:color w:val="00B050"/>
+          <w:sz w:val="21"/>
+          <w:szCs w:val="21"/>
+          <w:lang w:eastAsia="en-GB"/>
+        </w:rPr>
+        <w:t>set</w:t>
+      </w:r>
+      <w:r>
+        <w:rPr>
+          <w:rFonts w:ascii="Consolas" w:eastAsia="Times New Roman" w:hAnsi="Consolas" w:cs="Times New Roman"/>
+          <w:color w:val="00B050"/>
+          <w:sz w:val="21"/>
+          <w:szCs w:val="21"/>
+          <w:lang w:eastAsia="en-GB"/>
+        </w:rPr>
+        <w:t xml:space="preserve"> </w:t>
+      </w:r>
+      <w:r>
+        <w:rPr>
+          <w:rFonts w:ascii="Consolas" w:eastAsia="Times New Roman" w:hAnsi="Consolas" w:cs="Times New Roman"/>
+          <w:color w:val="00B050"/>
+          <w:sz w:val="21"/>
+          <w:szCs w:val="21"/>
+          <w:lang w:eastAsia="en-GB"/>
+        </w:rPr>
+        <w:t>or</w:t>
+      </w:r>
+      <w:r>
+        <w:rPr>
+          <w:rFonts w:ascii="Consolas" w:eastAsia="Times New Roman" w:hAnsi="Consolas" w:cs="Times New Roman"/>
+          <w:color w:val="00B050"/>
+          <w:sz w:val="21"/>
+          <w:szCs w:val="21"/>
+          <w:lang w:eastAsia="en-GB"/>
+        </w:rPr>
+        <w:t xml:space="preserve"> </w:t>
+      </w:r>
+      <w:r>
+        <w:rPr>
+          <w:rFonts w:ascii="Consolas" w:eastAsia="Times New Roman" w:hAnsi="Consolas" w:cs="Times New Roman"/>
+          <w:color w:val="00B050"/>
+          <w:sz w:val="21"/>
+          <w:szCs w:val="21"/>
+          <w:lang w:eastAsia="en-GB"/>
+        </w:rPr>
+        <w:t>change</w:t>
+      </w:r>
+      <w:r>
+        <w:rPr>
+          <w:rFonts w:ascii="Consolas" w:eastAsia="Times New Roman" w:hAnsi="Consolas" w:cs="Times New Roman"/>
+          <w:color w:val="00B050"/>
+          <w:sz w:val="21"/>
+          <w:szCs w:val="21"/>
+          <w:lang w:eastAsia="en-GB"/>
+        </w:rPr>
+        <w:t xml:space="preserve"> </w:t>
+      </w:r>
+      <w:r>
+        <w:rPr>
+          <w:rFonts w:ascii="Consolas" w:eastAsia="Times New Roman" w:hAnsi="Consolas" w:cs="Times New Roman"/>
+          <w:color w:val="00B050"/>
+          <w:sz w:val="21"/>
+          <w:szCs w:val="21"/>
+          <w:lang w:eastAsia="en-GB"/>
+        </w:rPr>
+        <w:t>modules</w:t>
+      </w:r>
+      <w:r>
+        <w:rPr>
+          <w:rFonts w:ascii="Consolas" w:eastAsia="Times New Roman" w:hAnsi="Consolas" w:cs="Times New Roman"/>
+          <w:color w:val="00B050"/>
+          <w:sz w:val="21"/>
+          <w:szCs w:val="21"/>
+          <w:lang w:eastAsia="en-GB"/>
+        </w:rPr>
+        <w:t xml:space="preserve"> </w:t>
+      </w:r>
+      <w:r>
+        <w:rPr>
+          <w:rFonts w:ascii="Consolas" w:eastAsia="Times New Roman" w:hAnsi="Consolas" w:cs="Times New Roman"/>
+          <w:color w:val="00B050"/>
+          <w:sz w:val="21"/>
+          <w:szCs w:val="21"/>
+          <w:lang w:eastAsia="en-GB"/>
+        </w:rPr>
+        <w:t>or</w:t>
+      </w:r>
+      <w:r>
+        <w:rPr>
+          <w:rFonts w:ascii="Consolas" w:eastAsia="Times New Roman" w:hAnsi="Consolas" w:cs="Times New Roman"/>
+          <w:color w:val="00B050"/>
+          <w:sz w:val="21"/>
+          <w:szCs w:val="21"/>
+          <w:lang w:eastAsia="en-GB"/>
+        </w:rPr>
+        <w:t xml:space="preserve"> </w:t>
+      </w:r>
+      <w:r>
+        <w:rPr>
+          <w:rFonts w:ascii="Consolas" w:eastAsia="Times New Roman" w:hAnsi="Consolas" w:cs="Times New Roman"/>
+          <w:color w:val="00B050"/>
+          <w:sz w:val="21"/>
+          <w:szCs w:val="21"/>
+          <w:lang w:eastAsia="en-GB"/>
+        </w:rPr>
+        <w:t>backend</w:t>
+      </w:r>
+      <w:r>
+        <w:rPr>
+          <w:rFonts w:ascii="Consolas" w:eastAsia="Times New Roman" w:hAnsi="Consolas" w:cs="Times New Roman"/>
+          <w:color w:val="00B050"/>
+          <w:sz w:val="21"/>
+          <w:szCs w:val="21"/>
+          <w:lang w:eastAsia="en-GB"/>
+        </w:rPr>
+        <w:t xml:space="preserve"> </w:t>
+      </w:r>
+      <w:r>
+        <w:rPr>
+          <w:rFonts w:ascii="Consolas" w:eastAsia="Times New Roman" w:hAnsi="Consolas" w:cs="Times New Roman"/>
+          <w:color w:val="00B050"/>
+          <w:sz w:val="21"/>
+          <w:szCs w:val="21"/>
+          <w:lang w:eastAsia="en-GB"/>
+        </w:rPr>
+        <w:t>configuration</w:t>
+      </w:r>
+      <w:r>
+        <w:rPr>
+          <w:rFonts w:ascii="Consolas" w:eastAsia="Times New Roman" w:hAnsi="Consolas" w:cs="Times New Roman"/>
+          <w:color w:val="00B050"/>
+          <w:sz w:val="21"/>
+          <w:szCs w:val="21"/>
+          <w:lang w:eastAsia="en-GB"/>
+        </w:rPr>
+        <w:t xml:space="preserve"> </w:t>
+      </w:r>
+      <w:r>
+        <w:rPr>
+          <w:rFonts w:ascii="Consolas" w:eastAsia="Times New Roman" w:hAnsi="Consolas" w:cs="Times New Roman"/>
+          <w:color w:val="00B050"/>
+          <w:sz w:val="21"/>
+          <w:szCs w:val="21"/>
+          <w:lang w:eastAsia="en-GB"/>
+        </w:rPr>
+        <w:t>for</w:t>
+      </w:r>
+      <w:r>
+        <w:rPr>
+          <w:rFonts w:ascii="Consolas" w:eastAsia="Times New Roman" w:hAnsi="Consolas" w:cs="Times New Roman"/>
+          <w:color w:val="00B050"/>
+          <w:sz w:val="21"/>
+          <w:szCs w:val="21"/>
+          <w:lang w:eastAsia="en-GB"/>
+        </w:rPr>
+        <w:t xml:space="preserve"> </w:t>
+      </w:r>
+      <w:r>
+        <w:rPr>
+          <w:rFonts w:ascii="Consolas" w:eastAsia="Times New Roman" w:hAnsi="Consolas" w:cs="Times New Roman"/>
+          <w:color w:val="00B050"/>
+          <w:sz w:val="21"/>
+          <w:szCs w:val="21"/>
+          <w:lang w:eastAsia="en-GB"/>
+        </w:rPr>
+        <w:t>Terraform,</w:t>
       </w:r>
     </w:p>
     <w:p>
@@ -3236,27 +7270,467 @@
           <w:szCs w:val="21"/>
           <w:lang w:eastAsia="en-GB"/>
         </w:rPr>
-        <w:t>rerun this command to reinitialize your working directory. If you forget, other</w:t>
-      </w:r>
-      <w:r>
-        <w:rPr>
-          <w:rFonts w:ascii="Consolas" w:eastAsia="Times New Roman" w:hAnsi="Consolas" w:cs="Times New Roman"/>
-          <w:color w:val="00B050"/>
-          <w:sz w:val="21"/>
-          <w:szCs w:val="21"/>
-          <w:lang w:eastAsia="en-GB"/>
-        </w:rPr>
-        <w:t xml:space="preserve"> </w:t>
-      </w:r>
-      <w:r>
-        <w:rPr>
-          <w:rFonts w:ascii="Consolas" w:eastAsia="Times New Roman" w:hAnsi="Consolas" w:cs="Times New Roman"/>
-          <w:color w:val="00B050"/>
-          <w:sz w:val="21"/>
-          <w:szCs w:val="21"/>
-          <w:lang w:eastAsia="en-GB"/>
-        </w:rPr>
-        <w:t>commands will detect it and remind you to do so if necessary.</w:t>
+        <w:t>rerun</w:t>
+      </w:r>
+      <w:r>
+        <w:rPr>
+          <w:rFonts w:ascii="Consolas" w:eastAsia="Times New Roman" w:hAnsi="Consolas" w:cs="Times New Roman"/>
+          <w:color w:val="00B050"/>
+          <w:sz w:val="21"/>
+          <w:szCs w:val="21"/>
+          <w:lang w:eastAsia="en-GB"/>
+        </w:rPr>
+        <w:t xml:space="preserve"> </w:t>
+      </w:r>
+      <w:r>
+        <w:rPr>
+          <w:rFonts w:ascii="Consolas" w:eastAsia="Times New Roman" w:hAnsi="Consolas" w:cs="Times New Roman"/>
+          <w:color w:val="00B050"/>
+          <w:sz w:val="21"/>
+          <w:szCs w:val="21"/>
+          <w:lang w:eastAsia="en-GB"/>
+        </w:rPr>
+        <w:t>this</w:t>
+      </w:r>
+      <w:r>
+        <w:rPr>
+          <w:rFonts w:ascii="Consolas" w:eastAsia="Times New Roman" w:hAnsi="Consolas" w:cs="Times New Roman"/>
+          <w:color w:val="00B050"/>
+          <w:sz w:val="21"/>
+          <w:szCs w:val="21"/>
+          <w:lang w:eastAsia="en-GB"/>
+        </w:rPr>
+        <w:t xml:space="preserve"> </w:t>
+      </w:r>
+      <w:r>
+        <w:rPr>
+          <w:rFonts w:ascii="Consolas" w:eastAsia="Times New Roman" w:hAnsi="Consolas" w:cs="Times New Roman"/>
+          <w:color w:val="00B050"/>
+          <w:sz w:val="21"/>
+          <w:szCs w:val="21"/>
+          <w:lang w:eastAsia="en-GB"/>
+        </w:rPr>
+        <w:t>command</w:t>
+      </w:r>
+      <w:r>
+        <w:rPr>
+          <w:rFonts w:ascii="Consolas" w:eastAsia="Times New Roman" w:hAnsi="Consolas" w:cs="Times New Roman"/>
+          <w:color w:val="00B050"/>
+          <w:sz w:val="21"/>
+          <w:szCs w:val="21"/>
+          <w:lang w:eastAsia="en-GB"/>
+        </w:rPr>
+        <w:t xml:space="preserve"> </w:t>
+      </w:r>
+      <w:r>
+        <w:rPr>
+          <w:rFonts w:ascii="Consolas" w:eastAsia="Times New Roman" w:hAnsi="Consolas" w:cs="Times New Roman"/>
+          <w:color w:val="00B050"/>
+          <w:sz w:val="21"/>
+          <w:szCs w:val="21"/>
+          <w:lang w:eastAsia="en-GB"/>
+        </w:rPr>
+        <w:t>to</w:t>
+      </w:r>
+      <w:r>
+        <w:rPr>
+          <w:rFonts w:ascii="Consolas" w:eastAsia="Times New Roman" w:hAnsi="Consolas" w:cs="Times New Roman"/>
+          <w:color w:val="00B050"/>
+          <w:sz w:val="21"/>
+          <w:szCs w:val="21"/>
+          <w:lang w:eastAsia="en-GB"/>
+        </w:rPr>
+        <w:t xml:space="preserve"> </w:t>
+      </w:r>
+      <w:r>
+        <w:rPr>
+          <w:rFonts w:ascii="Consolas" w:eastAsia="Times New Roman" w:hAnsi="Consolas" w:cs="Times New Roman"/>
+          <w:color w:val="00B050"/>
+          <w:sz w:val="21"/>
+          <w:szCs w:val="21"/>
+          <w:lang w:eastAsia="en-GB"/>
+        </w:rPr>
+        <w:t>reinitialize</w:t>
+      </w:r>
+      <w:r>
+        <w:rPr>
+          <w:rFonts w:ascii="Consolas" w:eastAsia="Times New Roman" w:hAnsi="Consolas" w:cs="Times New Roman"/>
+          <w:color w:val="00B050"/>
+          <w:sz w:val="21"/>
+          <w:szCs w:val="21"/>
+          <w:lang w:eastAsia="en-GB"/>
+        </w:rPr>
+        <w:t xml:space="preserve"> </w:t>
+      </w:r>
+      <w:r>
+        <w:rPr>
+          <w:rFonts w:ascii="Consolas" w:eastAsia="Times New Roman" w:hAnsi="Consolas" w:cs="Times New Roman"/>
+          <w:color w:val="00B050"/>
+          <w:sz w:val="21"/>
+          <w:szCs w:val="21"/>
+          <w:lang w:eastAsia="en-GB"/>
+        </w:rPr>
+        <w:t>your</w:t>
+      </w:r>
+      <w:r>
+        <w:rPr>
+          <w:rFonts w:ascii="Consolas" w:eastAsia="Times New Roman" w:hAnsi="Consolas" w:cs="Times New Roman"/>
+          <w:color w:val="00B050"/>
+          <w:sz w:val="21"/>
+          <w:szCs w:val="21"/>
+          <w:lang w:eastAsia="en-GB"/>
+        </w:rPr>
+        <w:t xml:space="preserve"> </w:t>
+      </w:r>
+      <w:r>
+        <w:rPr>
+          <w:rFonts w:ascii="Consolas" w:eastAsia="Times New Roman" w:hAnsi="Consolas" w:cs="Times New Roman"/>
+          <w:color w:val="00B050"/>
+          <w:sz w:val="21"/>
+          <w:szCs w:val="21"/>
+          <w:lang w:eastAsia="en-GB"/>
+        </w:rPr>
+        <w:t>working</w:t>
+      </w:r>
+      <w:r>
+        <w:rPr>
+          <w:rFonts w:ascii="Consolas" w:eastAsia="Times New Roman" w:hAnsi="Consolas" w:cs="Times New Roman"/>
+          <w:color w:val="00B050"/>
+          <w:sz w:val="21"/>
+          <w:szCs w:val="21"/>
+          <w:lang w:eastAsia="en-GB"/>
+        </w:rPr>
+        <w:t xml:space="preserve"> </w:t>
+      </w:r>
+      <w:r>
+        <w:rPr>
+          <w:rFonts w:ascii="Consolas" w:eastAsia="Times New Roman" w:hAnsi="Consolas" w:cs="Times New Roman"/>
+          <w:color w:val="00B050"/>
+          <w:sz w:val="21"/>
+          <w:szCs w:val="21"/>
+          <w:lang w:eastAsia="en-GB"/>
+        </w:rPr>
+        <w:t>directory.</w:t>
+      </w:r>
+      <w:r>
+        <w:rPr>
+          <w:rFonts w:ascii="Consolas" w:eastAsia="Times New Roman" w:hAnsi="Consolas" w:cs="Times New Roman"/>
+          <w:color w:val="00B050"/>
+          <w:sz w:val="21"/>
+          <w:szCs w:val="21"/>
+          <w:lang w:eastAsia="en-GB"/>
+        </w:rPr>
+        <w:t xml:space="preserve"> </w:t>
+      </w:r>
+      <w:r>
+        <w:rPr>
+          <w:rFonts w:ascii="Consolas" w:eastAsia="Times New Roman" w:hAnsi="Consolas" w:cs="Times New Roman"/>
+          <w:color w:val="00B050"/>
+          <w:sz w:val="21"/>
+          <w:szCs w:val="21"/>
+          <w:lang w:eastAsia="en-GB"/>
+        </w:rPr>
+        <w:t>If</w:t>
+      </w:r>
+      <w:r>
+        <w:rPr>
+          <w:rFonts w:ascii="Consolas" w:eastAsia="Times New Roman" w:hAnsi="Consolas" w:cs="Times New Roman"/>
+          <w:color w:val="00B050"/>
+          <w:sz w:val="21"/>
+          <w:szCs w:val="21"/>
+          <w:lang w:eastAsia="en-GB"/>
+        </w:rPr>
+        <w:t xml:space="preserve"> </w:t>
+      </w:r>
+      <w:r>
+        <w:rPr>
+          <w:rFonts w:ascii="Consolas" w:eastAsia="Times New Roman" w:hAnsi="Consolas" w:cs="Times New Roman"/>
+          <w:color w:val="00B050"/>
+          <w:sz w:val="21"/>
+          <w:szCs w:val="21"/>
+          <w:lang w:eastAsia="en-GB"/>
+        </w:rPr>
+        <w:t>you</w:t>
+      </w:r>
+      <w:r>
+        <w:rPr>
+          <w:rFonts w:ascii="Consolas" w:eastAsia="Times New Roman" w:hAnsi="Consolas" w:cs="Times New Roman"/>
+          <w:color w:val="00B050"/>
+          <w:sz w:val="21"/>
+          <w:szCs w:val="21"/>
+          <w:lang w:eastAsia="en-GB"/>
+        </w:rPr>
+        <w:t xml:space="preserve"> </w:t>
+      </w:r>
+      <w:r>
+        <w:rPr>
+          <w:rFonts w:ascii="Consolas" w:eastAsia="Times New Roman" w:hAnsi="Consolas" w:cs="Times New Roman"/>
+          <w:color w:val="00B050"/>
+          <w:sz w:val="21"/>
+          <w:szCs w:val="21"/>
+          <w:lang w:eastAsia="en-GB"/>
+        </w:rPr>
+        <w:t>forget,</w:t>
+      </w:r>
+      <w:r>
+        <w:rPr>
+          <w:rFonts w:ascii="Consolas" w:eastAsia="Times New Roman" w:hAnsi="Consolas" w:cs="Times New Roman"/>
+          <w:color w:val="00B050"/>
+          <w:sz w:val="21"/>
+          <w:szCs w:val="21"/>
+          <w:lang w:eastAsia="en-GB"/>
+        </w:rPr>
+        <w:t xml:space="preserve"> </w:t>
+      </w:r>
+      <w:r>
+        <w:rPr>
+          <w:rFonts w:ascii="Consolas" w:eastAsia="Times New Roman" w:hAnsi="Consolas" w:cs="Times New Roman"/>
+          <w:color w:val="00B050"/>
+          <w:sz w:val="21"/>
+          <w:szCs w:val="21"/>
+          <w:lang w:eastAsia="en-GB"/>
+        </w:rPr>
+        <w:t>other</w:t>
+      </w:r>
+      <w:r>
+        <w:rPr>
+          <w:rFonts w:ascii="Consolas" w:eastAsia="Times New Roman" w:hAnsi="Consolas" w:cs="Times New Roman"/>
+          <w:color w:val="00B050"/>
+          <w:sz w:val="21"/>
+          <w:szCs w:val="21"/>
+          <w:lang w:eastAsia="en-GB"/>
+        </w:rPr>
+        <w:t xml:space="preserve"> </w:t>
+      </w:r>
+      <w:r>
+        <w:rPr>
+          <w:rFonts w:ascii="Consolas" w:eastAsia="Times New Roman" w:hAnsi="Consolas" w:cs="Times New Roman"/>
+          <w:color w:val="00B050"/>
+          <w:sz w:val="21"/>
+          <w:szCs w:val="21"/>
+          <w:lang w:eastAsia="en-GB"/>
+        </w:rPr>
+        <w:t>commands</w:t>
+      </w:r>
+      <w:r>
+        <w:rPr>
+          <w:rFonts w:ascii="Consolas" w:eastAsia="Times New Roman" w:hAnsi="Consolas" w:cs="Times New Roman"/>
+          <w:color w:val="00B050"/>
+          <w:sz w:val="21"/>
+          <w:szCs w:val="21"/>
+          <w:lang w:eastAsia="en-GB"/>
+        </w:rPr>
+        <w:t xml:space="preserve"> </w:t>
+      </w:r>
+      <w:r>
+        <w:rPr>
+          <w:rFonts w:ascii="Consolas" w:eastAsia="Times New Roman" w:hAnsi="Consolas" w:cs="Times New Roman"/>
+          <w:color w:val="00B050"/>
+          <w:sz w:val="21"/>
+          <w:szCs w:val="21"/>
+          <w:lang w:eastAsia="en-GB"/>
+        </w:rPr>
+        <w:t>will</w:t>
+      </w:r>
+      <w:r>
+        <w:rPr>
+          <w:rFonts w:ascii="Consolas" w:eastAsia="Times New Roman" w:hAnsi="Consolas" w:cs="Times New Roman"/>
+          <w:color w:val="00B050"/>
+          <w:sz w:val="21"/>
+          <w:szCs w:val="21"/>
+          <w:lang w:eastAsia="en-GB"/>
+        </w:rPr>
+        <w:t xml:space="preserve"> </w:t>
+      </w:r>
+      <w:r>
+        <w:rPr>
+          <w:rFonts w:ascii="Consolas" w:eastAsia="Times New Roman" w:hAnsi="Consolas" w:cs="Times New Roman"/>
+          <w:color w:val="00B050"/>
+          <w:sz w:val="21"/>
+          <w:szCs w:val="21"/>
+          <w:lang w:eastAsia="en-GB"/>
+        </w:rPr>
+        <w:t>detect</w:t>
+      </w:r>
+      <w:r>
+        <w:rPr>
+          <w:rFonts w:ascii="Consolas" w:eastAsia="Times New Roman" w:hAnsi="Consolas" w:cs="Times New Roman"/>
+          <w:color w:val="00B050"/>
+          <w:sz w:val="21"/>
+          <w:szCs w:val="21"/>
+          <w:lang w:eastAsia="en-GB"/>
+        </w:rPr>
+        <w:t xml:space="preserve"> </w:t>
+      </w:r>
+      <w:r>
+        <w:rPr>
+          <w:rFonts w:ascii="Consolas" w:eastAsia="Times New Roman" w:hAnsi="Consolas" w:cs="Times New Roman"/>
+          <w:color w:val="00B050"/>
+          <w:sz w:val="21"/>
+          <w:szCs w:val="21"/>
+          <w:lang w:eastAsia="en-GB"/>
+        </w:rPr>
+        <w:t>it</w:t>
+      </w:r>
+      <w:r>
+        <w:rPr>
+          <w:rFonts w:ascii="Consolas" w:eastAsia="Times New Roman" w:hAnsi="Consolas" w:cs="Times New Roman"/>
+          <w:color w:val="00B050"/>
+          <w:sz w:val="21"/>
+          <w:szCs w:val="21"/>
+          <w:lang w:eastAsia="en-GB"/>
+        </w:rPr>
+        <w:t xml:space="preserve"> </w:t>
+      </w:r>
+      <w:r>
+        <w:rPr>
+          <w:rFonts w:ascii="Consolas" w:eastAsia="Times New Roman" w:hAnsi="Consolas" w:cs="Times New Roman"/>
+          <w:color w:val="00B050"/>
+          <w:sz w:val="21"/>
+          <w:szCs w:val="21"/>
+          <w:lang w:eastAsia="en-GB"/>
+        </w:rPr>
+        <w:t>and</w:t>
+      </w:r>
+      <w:r>
+        <w:rPr>
+          <w:rFonts w:ascii="Consolas" w:eastAsia="Times New Roman" w:hAnsi="Consolas" w:cs="Times New Roman"/>
+          <w:color w:val="00B050"/>
+          <w:sz w:val="21"/>
+          <w:szCs w:val="21"/>
+          <w:lang w:eastAsia="en-GB"/>
+        </w:rPr>
+        <w:t xml:space="preserve"> </w:t>
+      </w:r>
+      <w:r>
+        <w:rPr>
+          <w:rFonts w:ascii="Consolas" w:eastAsia="Times New Roman" w:hAnsi="Consolas" w:cs="Times New Roman"/>
+          <w:color w:val="00B050"/>
+          <w:sz w:val="21"/>
+          <w:szCs w:val="21"/>
+          <w:lang w:eastAsia="en-GB"/>
+        </w:rPr>
+        <w:t>remind</w:t>
+      </w:r>
+      <w:r>
+        <w:rPr>
+          <w:rFonts w:ascii="Consolas" w:eastAsia="Times New Roman" w:hAnsi="Consolas" w:cs="Times New Roman"/>
+          <w:color w:val="00B050"/>
+          <w:sz w:val="21"/>
+          <w:szCs w:val="21"/>
+          <w:lang w:eastAsia="en-GB"/>
+        </w:rPr>
+        <w:t xml:space="preserve"> </w:t>
+      </w:r>
+      <w:r>
+        <w:rPr>
+          <w:rFonts w:ascii="Consolas" w:eastAsia="Times New Roman" w:hAnsi="Consolas" w:cs="Times New Roman"/>
+          <w:color w:val="00B050"/>
+          <w:sz w:val="21"/>
+          <w:szCs w:val="21"/>
+          <w:lang w:eastAsia="en-GB"/>
+        </w:rPr>
+        <w:t>you</w:t>
+      </w:r>
+      <w:r>
+        <w:rPr>
+          <w:rFonts w:ascii="Consolas" w:eastAsia="Times New Roman" w:hAnsi="Consolas" w:cs="Times New Roman"/>
+          <w:color w:val="00B050"/>
+          <w:sz w:val="21"/>
+          <w:szCs w:val="21"/>
+          <w:lang w:eastAsia="en-GB"/>
+        </w:rPr>
+        <w:t xml:space="preserve"> </w:t>
+      </w:r>
+      <w:r>
+        <w:rPr>
+          <w:rFonts w:ascii="Consolas" w:eastAsia="Times New Roman" w:hAnsi="Consolas" w:cs="Times New Roman"/>
+          <w:color w:val="00B050"/>
+          <w:sz w:val="21"/>
+          <w:szCs w:val="21"/>
+          <w:lang w:eastAsia="en-GB"/>
+        </w:rPr>
+        <w:t>to</w:t>
+      </w:r>
+      <w:r>
+        <w:rPr>
+          <w:rFonts w:ascii="Consolas" w:eastAsia="Times New Roman" w:hAnsi="Consolas" w:cs="Times New Roman"/>
+          <w:color w:val="00B050"/>
+          <w:sz w:val="21"/>
+          <w:szCs w:val="21"/>
+          <w:lang w:eastAsia="en-GB"/>
+        </w:rPr>
+        <w:t xml:space="preserve"> </w:t>
+      </w:r>
+      <w:r>
+        <w:rPr>
+          <w:rFonts w:ascii="Consolas" w:eastAsia="Times New Roman" w:hAnsi="Consolas" w:cs="Times New Roman"/>
+          <w:color w:val="00B050"/>
+          <w:sz w:val="21"/>
+          <w:szCs w:val="21"/>
+          <w:lang w:eastAsia="en-GB"/>
+        </w:rPr>
+        <w:t>do</w:t>
+      </w:r>
+      <w:r>
+        <w:rPr>
+          <w:rFonts w:ascii="Consolas" w:eastAsia="Times New Roman" w:hAnsi="Consolas" w:cs="Times New Roman"/>
+          <w:color w:val="00B050"/>
+          <w:sz w:val="21"/>
+          <w:szCs w:val="21"/>
+          <w:lang w:eastAsia="en-GB"/>
+        </w:rPr>
+        <w:t xml:space="preserve"> </w:t>
+      </w:r>
+      <w:r>
+        <w:rPr>
+          <w:rFonts w:ascii="Consolas" w:eastAsia="Times New Roman" w:hAnsi="Consolas" w:cs="Times New Roman"/>
+          <w:color w:val="00B050"/>
+          <w:sz w:val="21"/>
+          <w:szCs w:val="21"/>
+          <w:lang w:eastAsia="en-GB"/>
+        </w:rPr>
+        <w:t>so</w:t>
+      </w:r>
+      <w:r>
+        <w:rPr>
+          <w:rFonts w:ascii="Consolas" w:eastAsia="Times New Roman" w:hAnsi="Consolas" w:cs="Times New Roman"/>
+          <w:color w:val="00B050"/>
+          <w:sz w:val="21"/>
+          <w:szCs w:val="21"/>
+          <w:lang w:eastAsia="en-GB"/>
+        </w:rPr>
+        <w:t xml:space="preserve"> </w:t>
+      </w:r>
+      <w:r>
+        <w:rPr>
+          <w:rFonts w:ascii="Consolas" w:eastAsia="Times New Roman" w:hAnsi="Consolas" w:cs="Times New Roman"/>
+          <w:color w:val="00B050"/>
+          <w:sz w:val="21"/>
+          <w:szCs w:val="21"/>
+          <w:lang w:eastAsia="en-GB"/>
+        </w:rPr>
+        <w:t>if</w:t>
+      </w:r>
+      <w:r>
+        <w:rPr>
+          <w:rFonts w:ascii="Consolas" w:eastAsia="Times New Roman" w:hAnsi="Consolas" w:cs="Times New Roman"/>
+          <w:color w:val="00B050"/>
+          <w:sz w:val="21"/>
+          <w:szCs w:val="21"/>
+          <w:lang w:eastAsia="en-GB"/>
+        </w:rPr>
+        <w:t xml:space="preserve"> </w:t>
+      </w:r>
+      <w:r>
+        <w:rPr>
+          <w:rFonts w:ascii="Consolas" w:eastAsia="Times New Roman" w:hAnsi="Consolas" w:cs="Times New Roman"/>
+          <w:color w:val="00B050"/>
+          <w:sz w:val="21"/>
+          <w:szCs w:val="21"/>
+          <w:lang w:eastAsia="en-GB"/>
+        </w:rPr>
+        <w:t>necessary.</w:t>
       </w:r>
     </w:p>
     <w:p>
@@ -3269,7 +7743,19 @@
         <w:pStyle w:val="Heading1"/>
       </w:pPr>
       <w:r>
-        <w:t>Run Terraform Apply</w:t>
+        <w:t>Run</w:t>
+      </w:r>
+      <w:r>
+        <w:t xml:space="preserve"> </w:t>
+      </w:r>
+      <w:r>
+        <w:t>Terraform</w:t>
+      </w:r>
+      <w:r>
+        <w:t xml:space="preserve"> </w:t>
+      </w:r>
+      <w:r>
+        <w:t>Apply</w:t>
       </w:r>
     </w:p>
     <w:p>
@@ -3281,7 +7767,91 @@
         </w:numPr>
       </w:pPr>
       <w:r>
-        <w:t>This will create your EC2 instance and save the Terraform state to your S3 Bucket.</w:t>
+        <w:t>This</w:t>
+      </w:r>
+      <w:r>
+        <w:t xml:space="preserve"> </w:t>
+      </w:r>
+      <w:r>
+        <w:t>will</w:t>
+      </w:r>
+      <w:r>
+        <w:t xml:space="preserve"> </w:t>
+      </w:r>
+      <w:r>
+        <w:t>create</w:t>
+      </w:r>
+      <w:r>
+        <w:t xml:space="preserve"> </w:t>
+      </w:r>
+      <w:r>
+        <w:t>your</w:t>
+      </w:r>
+      <w:r>
+        <w:t xml:space="preserve"> </w:t>
+      </w:r>
+      <w:r>
+        <w:t>EC2</w:t>
+      </w:r>
+      <w:r>
+        <w:t xml:space="preserve"> </w:t>
+      </w:r>
+      <w:r>
+        <w:t>instance</w:t>
+      </w:r>
+      <w:r>
+        <w:t xml:space="preserve"> </w:t>
+      </w:r>
+      <w:r>
+        <w:t>and</w:t>
+      </w:r>
+      <w:r>
+        <w:t xml:space="preserve"> </w:t>
+      </w:r>
+      <w:r>
+        <w:t>save</w:t>
+      </w:r>
+      <w:r>
+        <w:t xml:space="preserve"> </w:t>
+      </w:r>
+      <w:r>
+        <w:t>the</w:t>
+      </w:r>
+      <w:r>
+        <w:t xml:space="preserve"> </w:t>
+      </w:r>
+      <w:r>
+        <w:t>Terraform</w:t>
+      </w:r>
+      <w:r>
+        <w:t xml:space="preserve"> </w:t>
+      </w:r>
+      <w:r>
+        <w:t>state</w:t>
+      </w:r>
+      <w:r>
+        <w:t xml:space="preserve"> </w:t>
+      </w:r>
+      <w:r>
+        <w:t>to</w:t>
+      </w:r>
+      <w:r>
+        <w:t xml:space="preserve"> </w:t>
+      </w:r>
+      <w:r>
+        <w:t>your</w:t>
+      </w:r>
+      <w:r>
+        <w:t xml:space="preserve"> </w:t>
+      </w:r>
+      <w:r>
+        <w:t>S3</w:t>
+      </w:r>
+      <w:r>
+        <w:t xml:space="preserve"> </w:t>
+      </w:r>
+      <w:r>
+        <w:t>Bucket.</w:t>
       </w:r>
     </w:p>
     <w:p>
@@ -3293,25 +7863,139 @@
         </w:numPr>
       </w:pPr>
       <w:r>
-        <w:t>Type “</w:t>
+        <w:t>Type</w:t>
+      </w:r>
+      <w:r>
+        <w:t xml:space="preserve"> </w:t>
+      </w:r>
+      <w:r>
+        <w:t>“</w:t>
       </w:r>
       <w:r>
         <w:rPr>
           <w:rFonts w:ascii="Consolas" w:hAnsi="Consolas"/>
         </w:rPr>
-        <w:t>terraform apply</w:t>
-      </w:r>
-      <w:r>
-        <w:t>” in your git bash command line. Remember to respond “</w:t>
+        <w:t>terraform</w:t>
       </w:r>
       <w:r>
         <w:rPr>
           <w:rFonts w:ascii="Consolas" w:hAnsi="Consolas"/>
         </w:rPr>
+        <w:t xml:space="preserve"> </w:t>
+      </w:r>
+      <w:r>
+        <w:rPr>
+          <w:rFonts w:ascii="Consolas" w:hAnsi="Consolas"/>
+        </w:rPr>
+        <w:t>apply</w:t>
+      </w:r>
+      <w:r>
+        <w:t>”</w:t>
+      </w:r>
+      <w:r>
+        <w:t xml:space="preserve"> </w:t>
+      </w:r>
+      <w:r>
+        <w:t>in</w:t>
+      </w:r>
+      <w:r>
+        <w:t xml:space="preserve"> </w:t>
+      </w:r>
+      <w:r>
+        <w:t>your</w:t>
+      </w:r>
+      <w:r>
+        <w:t xml:space="preserve"> </w:t>
+      </w:r>
+      <w:r>
+        <w:t>git</w:t>
+      </w:r>
+      <w:r>
+        <w:t xml:space="preserve"> </w:t>
+      </w:r>
+      <w:r>
+        <w:t>bash</w:t>
+      </w:r>
+      <w:r>
+        <w:t xml:space="preserve"> </w:t>
+      </w:r>
+      <w:r>
+        <w:t>command</w:t>
+      </w:r>
+      <w:r>
+        <w:t xml:space="preserve"> </w:t>
+      </w:r>
+      <w:r>
+        <w:t>line.</w:t>
+      </w:r>
+      <w:r>
+        <w:t xml:space="preserve"> </w:t>
+      </w:r>
+      <w:r>
+        <w:t>Remember</w:t>
+      </w:r>
+      <w:r>
+        <w:t xml:space="preserve"> </w:t>
+      </w:r>
+      <w:r>
+        <w:t>to</w:t>
+      </w:r>
+      <w:r>
+        <w:t xml:space="preserve"> </w:t>
+      </w:r>
+      <w:r>
+        <w:t>respond</w:t>
+      </w:r>
+      <w:r>
+        <w:t xml:space="preserve"> </w:t>
+      </w:r>
+      <w:r>
+        <w:t>“</w:t>
+      </w:r>
+      <w:r>
+        <w:rPr>
+          <w:rFonts w:ascii="Consolas" w:hAnsi="Consolas"/>
+        </w:rPr>
         <w:t>yes</w:t>
       </w:r>
       <w:r>
-        <w:t>” to the prompt to create resources.</w:t>
+        <w:t>”</w:t>
+      </w:r>
+      <w:r>
+        <w:t xml:space="preserve"> </w:t>
+      </w:r>
+      <w:r>
+        <w:t>to</w:t>
+      </w:r>
+      <w:r>
+        <w:t xml:space="preserve"> </w:t>
+      </w:r>
+      <w:r>
+        <w:t>the</w:t>
+      </w:r>
+      <w:r>
+        <w:t xml:space="preserve"> </w:t>
+      </w:r>
+      <w:r>
+        <w:t>prompt</w:t>
+      </w:r>
+      <w:r>
+        <w:t xml:space="preserve"> </w:t>
+      </w:r>
+      <w:r>
+        <w:t>to</w:t>
+      </w:r>
+      <w:r>
+        <w:t xml:space="preserve"> </w:t>
+      </w:r>
+      <w:r>
+        <w:t>create</w:t>
+      </w:r>
+      <w:r>
+        <w:t xml:space="preserve"> </w:t>
+      </w:r>
+      <w:r>
+        <w:t>resources.</w:t>
       </w:r>
     </w:p>
     <w:p>
@@ -3326,6 +8010,7 @@
         <w:rPr>
           <w:noProof/>
         </w:rPr>
+        <w:lastRenderedPageBreak/>
         <w:drawing>
           <wp:anchor distT="0" distB="0" distL="114300" distR="114300" simplePos="0" relativeHeight="251667456" behindDoc="0" locked="0" layoutInCell="1" allowOverlap="1" wp14:anchorId="7C56071E" wp14:editId="2220EB85">
             <wp:simplePos x="0" y="0"/>
@@ -3390,7 +8075,136 @@
         </w:drawing>
       </w:r>
       <w:r>
-        <w:t xml:space="preserve">Once creation is complete, go to your AWS Console and locate your S3 Terraform backend. Click on it to see that the </w:t>
+        <w:t>Once</w:t>
+      </w:r>
+      <w:r>
+        <w:t xml:space="preserve"> </w:t>
+      </w:r>
+      <w:r>
+        <w:t>creation</w:t>
+      </w:r>
+      <w:r>
+        <w:t xml:space="preserve"> </w:t>
+      </w:r>
+      <w:r>
+        <w:t>is</w:t>
+      </w:r>
+      <w:r>
+        <w:t xml:space="preserve"> </w:t>
+      </w:r>
+      <w:r>
+        <w:t>complete,</w:t>
+      </w:r>
+      <w:r>
+        <w:t xml:space="preserve"> </w:t>
+      </w:r>
+      <w:r>
+        <w:t>go</w:t>
+      </w:r>
+      <w:r>
+        <w:t xml:space="preserve"> </w:t>
+      </w:r>
+      <w:r>
+        <w:t>to</w:t>
+      </w:r>
+      <w:r>
+        <w:t xml:space="preserve"> </w:t>
+      </w:r>
+      <w:r>
+        <w:t>your</w:t>
+      </w:r>
+      <w:r>
+        <w:t xml:space="preserve"> </w:t>
+      </w:r>
+      <w:r>
+        <w:t>AWS</w:t>
+      </w:r>
+      <w:r>
+        <w:t xml:space="preserve"> </w:t>
+      </w:r>
+      <w:r>
+        <w:t>Console</w:t>
+      </w:r>
+      <w:r>
+        <w:t xml:space="preserve"> </w:t>
+      </w:r>
+      <w:r>
+        <w:t>and</w:t>
+      </w:r>
+      <w:r>
+        <w:t xml:space="preserve"> </w:t>
+      </w:r>
+      <w:r>
+        <w:t>locate</w:t>
+      </w:r>
+      <w:r>
+        <w:t xml:space="preserve"> </w:t>
+      </w:r>
+      <w:r>
+        <w:t>your</w:t>
+      </w:r>
+      <w:r>
+        <w:t xml:space="preserve"> </w:t>
+      </w:r>
+      <w:r>
+        <w:t>S3</w:t>
+      </w:r>
+      <w:r>
+        <w:t xml:space="preserve"> </w:t>
+      </w:r>
+      <w:r>
+        <w:t>Terraform</w:t>
+      </w:r>
+      <w:r>
+        <w:t xml:space="preserve"> </w:t>
+      </w:r>
+      <w:r>
+        <w:t>backend.</w:t>
+      </w:r>
+      <w:r>
+        <w:t xml:space="preserve"> </w:t>
+      </w:r>
+      <w:r>
+        <w:t>Click</w:t>
+      </w:r>
+      <w:r>
+        <w:t xml:space="preserve"> </w:t>
+      </w:r>
+      <w:r>
+        <w:t>on</w:t>
+      </w:r>
+      <w:r>
+        <w:t xml:space="preserve"> </w:t>
+      </w:r>
+      <w:r>
+        <w:t>it</w:t>
+      </w:r>
+      <w:r>
+        <w:t xml:space="preserve"> </w:t>
+      </w:r>
+      <w:r>
+        <w:t>to</w:t>
+      </w:r>
+      <w:r>
+        <w:t xml:space="preserve"> </w:t>
+      </w:r>
+      <w:r>
+        <w:t>see</w:t>
+      </w:r>
+      <w:r>
+        <w:t xml:space="preserve"> </w:t>
+      </w:r>
+      <w:r>
+        <w:t>that</w:t>
+      </w:r>
+      <w:r>
+        <w:t xml:space="preserve"> </w:t>
+      </w:r>
+      <w:r>
+        <w:t>the</w:t>
+      </w:r>
+      <w:r>
+        <w:t xml:space="preserve"> </w:t>
       </w:r>
       <w:r>
         <w:rPr>
@@ -3399,7 +8213,40 @@
         <w:t>terraform.tfstate</w:t>
       </w:r>
       <w:r>
-        <w:t xml:space="preserve"> file is saved in the bucket.</w:t>
+        <w:t xml:space="preserve"> </w:t>
+      </w:r>
+      <w:r>
+        <w:t>file</w:t>
+      </w:r>
+      <w:r>
+        <w:t xml:space="preserve"> </w:t>
+      </w:r>
+      <w:r>
+        <w:t>is</w:t>
+      </w:r>
+      <w:r>
+        <w:t xml:space="preserve"> </w:t>
+      </w:r>
+      <w:r>
+        <w:t>saved</w:t>
+      </w:r>
+      <w:r>
+        <w:t xml:space="preserve"> </w:t>
+      </w:r>
+      <w:r>
+        <w:t>in</w:t>
+      </w:r>
+      <w:r>
+        <w:t xml:space="preserve"> </w:t>
+      </w:r>
+      <w:r>
+        <w:t>the</w:t>
+      </w:r>
+      <w:r>
+        <w:t xml:space="preserve"> </w:t>
+      </w:r>
+      <w:r>
+        <w:t>bucket.</w:t>
       </w:r>
     </w:p>
     <w:p>
@@ -3411,7 +8258,97 @@
         </w:numPr>
       </w:pPr>
       <w:r>
-        <w:t>You can click on the file and choose the Open button to see the file contents</w:t>
+        <w:t>You</w:t>
+      </w:r>
+      <w:r>
+        <w:t xml:space="preserve"> </w:t>
+      </w:r>
+      <w:r>
+        <w:t>can</w:t>
+      </w:r>
+      <w:r>
+        <w:t xml:space="preserve"> </w:t>
+      </w:r>
+      <w:r>
+        <w:t>click</w:t>
+      </w:r>
+      <w:r>
+        <w:t xml:space="preserve"> </w:t>
+      </w:r>
+      <w:r>
+        <w:t>on</w:t>
+      </w:r>
+      <w:r>
+        <w:t xml:space="preserve"> </w:t>
+      </w:r>
+      <w:r>
+        <w:t>the</w:t>
+      </w:r>
+      <w:r>
+        <w:t xml:space="preserve"> </w:t>
+      </w:r>
+      <w:r>
+        <w:t>file</w:t>
+      </w:r>
+      <w:r>
+        <w:t xml:space="preserve"> </w:t>
+      </w:r>
+      <w:r>
+        <w:t>and</w:t>
+      </w:r>
+      <w:r>
+        <w:t xml:space="preserve"> </w:t>
+      </w:r>
+      <w:r>
+        <w:t>choose</w:t>
+      </w:r>
+      <w:r>
+        <w:t xml:space="preserve"> </w:t>
+      </w:r>
+      <w:r>
+        <w:t>the</w:t>
+      </w:r>
+      <w:r>
+        <w:t xml:space="preserve"> </w:t>
+      </w:r>
+      <w:r>
+        <w:t>Open</w:t>
+      </w:r>
+      <w:r>
+        <w:t xml:space="preserve"> </w:t>
+      </w:r>
+      <w:r>
+        <w:t>button</w:t>
+      </w:r>
+      <w:r>
+        <w:t xml:space="preserve"> </w:t>
+      </w:r>
+      <w:r>
+        <w:t>to</w:t>
+      </w:r>
+      <w:r>
+        <w:t xml:space="preserve"> </w:t>
+      </w:r>
+      <w:r>
+        <w:t>see</w:t>
+      </w:r>
+      <w:r>
+        <w:t xml:space="preserve"> </w:t>
+      </w:r>
+      <w:r>
+        <w:t>the</w:t>
+      </w:r>
+      <w:r>
+        <w:t xml:space="preserve"> </w:t>
+      </w:r>
+      <w:r>
+        <w:t>file</w:t>
+      </w:r>
+      <w:r>
+        <w:t xml:space="preserve"> </w:t>
+      </w:r>
+      <w:r>
+        <w:t>contents</w:t>
       </w:r>
     </w:p>
     <w:p>
@@ -3419,7 +8356,6 @@
         <w:rPr>
           <w:noProof/>
         </w:rPr>
-        <w:lastRenderedPageBreak/>
         <w:drawing>
           <wp:anchor distT="0" distB="0" distL="114300" distR="114300" simplePos="0" relativeHeight="251669504" behindDoc="0" locked="0" layoutInCell="1" allowOverlap="1" wp14:anchorId="0BA13CBC" wp14:editId="43A3BEBB">
             <wp:simplePos x="0" y="0"/>
@@ -3494,7 +8430,13 @@
         <w:pStyle w:val="Heading1"/>
       </w:pPr>
       <w:r>
-        <w:t>Cleanup Resources</w:t>
+        <w:t>Cleanup</w:t>
+      </w:r>
+      <w:r>
+        <w:t xml:space="preserve"> </w:t>
+      </w:r>
+      <w:r>
+        <w:t>Resources</w:t>
       </w:r>
     </w:p>
     <w:p>
@@ -3506,25 +8448,121 @@
         </w:numPr>
       </w:pPr>
       <w:r>
-        <w:t>Run “</w:t>
+        <w:t>Run</w:t>
+      </w:r>
+      <w:r>
+        <w:t xml:space="preserve"> </w:t>
+      </w:r>
+      <w:r>
+        <w:t>“</w:t>
       </w:r>
       <w:r>
         <w:rPr>
           <w:rFonts w:ascii="Consolas" w:hAnsi="Consolas"/>
         </w:rPr>
-        <w:t>terraform destroy</w:t>
-      </w:r>
-      <w:r>
-        <w:t>” from the git bash command line, remembering to type “</w:t>
+        <w:t>terraform</w:t>
       </w:r>
       <w:r>
         <w:rPr>
           <w:rFonts w:ascii="Consolas" w:hAnsi="Consolas"/>
         </w:rPr>
+        <w:t xml:space="preserve"> </w:t>
+      </w:r>
+      <w:r>
+        <w:rPr>
+          <w:rFonts w:ascii="Consolas" w:hAnsi="Consolas"/>
+        </w:rPr>
+        <w:t>destroy</w:t>
+      </w:r>
+      <w:r>
+        <w:t>”</w:t>
+      </w:r>
+      <w:r>
+        <w:t xml:space="preserve"> </w:t>
+      </w:r>
+      <w:r>
+        <w:t>from</w:t>
+      </w:r>
+      <w:r>
+        <w:t xml:space="preserve"> </w:t>
+      </w:r>
+      <w:r>
+        <w:t>the</w:t>
+      </w:r>
+      <w:r>
+        <w:t xml:space="preserve"> </w:t>
+      </w:r>
+      <w:r>
+        <w:t>git</w:t>
+      </w:r>
+      <w:r>
+        <w:t xml:space="preserve"> </w:t>
+      </w:r>
+      <w:r>
+        <w:t>bash</w:t>
+      </w:r>
+      <w:r>
+        <w:t xml:space="preserve"> </w:t>
+      </w:r>
+      <w:r>
+        <w:t>command</w:t>
+      </w:r>
+      <w:r>
+        <w:t xml:space="preserve"> </w:t>
+      </w:r>
+      <w:r>
+        <w:t>line,</w:t>
+      </w:r>
+      <w:r>
+        <w:t xml:space="preserve"> </w:t>
+      </w:r>
+      <w:r>
+        <w:t>remembering</w:t>
+      </w:r>
+      <w:r>
+        <w:t xml:space="preserve"> </w:t>
+      </w:r>
+      <w:r>
+        <w:t>to</w:t>
+      </w:r>
+      <w:r>
+        <w:t xml:space="preserve"> </w:t>
+      </w:r>
+      <w:r>
+        <w:t>type</w:t>
+      </w:r>
+      <w:r>
+        <w:t xml:space="preserve"> </w:t>
+      </w:r>
+      <w:r>
+        <w:t>“</w:t>
+      </w:r>
+      <w:r>
+        <w:rPr>
+          <w:rFonts w:ascii="Consolas" w:hAnsi="Consolas"/>
+        </w:rPr>
         <w:t>yes</w:t>
       </w:r>
       <w:r>
-        <w:t>” at the prompt.</w:t>
+        <w:t>”</w:t>
+      </w:r>
+      <w:r>
+        <w:t xml:space="preserve"> </w:t>
+      </w:r>
+      <w:r>
+        <w:t>at</w:t>
+      </w:r>
+      <w:r>
+        <w:t xml:space="preserve"> </w:t>
+      </w:r>
+      <w:r>
+        <w:t>the</w:t>
+      </w:r>
+      <w:r>
+        <w:t xml:space="preserve"> </w:t>
+      </w:r>
+      <w:r>
+        <w:t>prompt.</w:t>
       </w:r>
     </w:p>
     <w:p>
@@ -3536,7 +8574,22 @@
         </w:numPr>
       </w:pPr>
       <w:r>
-        <w:t xml:space="preserve">Note that the </w:t>
+        <w:t>Note</w:t>
+      </w:r>
+      <w:r>
+        <w:t xml:space="preserve"> </w:t>
+      </w:r>
+      <w:r>
+        <w:t>that</w:t>
+      </w:r>
+      <w:r>
+        <w:t xml:space="preserve"> </w:t>
+      </w:r>
+      <w:r>
+        <w:t>the</w:t>
+      </w:r>
+      <w:r>
+        <w:t xml:space="preserve"> </w:t>
       </w:r>
       <w:r>
         <w:rPr>
@@ -3545,10 +8598,130 @@
         <w:t>terraform.tfstate</w:t>
       </w:r>
       <w:r>
-        <w:t xml:space="preserve"> file still exists in your S3 bucket. It will persist </w:t>
-      </w:r>
-      <w:r>
-        <w:t>as it is created and managed independently of your terraform configuration.</w:t>
+        <w:t xml:space="preserve"> </w:t>
+      </w:r>
+      <w:r>
+        <w:t>file</w:t>
+      </w:r>
+      <w:r>
+        <w:t xml:space="preserve"> </w:t>
+      </w:r>
+      <w:r>
+        <w:t>still</w:t>
+      </w:r>
+      <w:r>
+        <w:t xml:space="preserve"> </w:t>
+      </w:r>
+      <w:r>
+        <w:t>exists</w:t>
+      </w:r>
+      <w:r>
+        <w:t xml:space="preserve"> </w:t>
+      </w:r>
+      <w:r>
+        <w:t>in</w:t>
+      </w:r>
+      <w:r>
+        <w:t xml:space="preserve"> </w:t>
+      </w:r>
+      <w:r>
+        <w:t>your</w:t>
+      </w:r>
+      <w:r>
+        <w:t xml:space="preserve"> </w:t>
+      </w:r>
+      <w:r>
+        <w:t>S3</w:t>
+      </w:r>
+      <w:r>
+        <w:t xml:space="preserve"> </w:t>
+      </w:r>
+      <w:r>
+        <w:t>bucket.</w:t>
+      </w:r>
+      <w:r>
+        <w:t xml:space="preserve"> </w:t>
+      </w:r>
+      <w:r>
+        <w:t>It</w:t>
+      </w:r>
+      <w:r>
+        <w:t xml:space="preserve"> </w:t>
+      </w:r>
+      <w:r>
+        <w:t>will</w:t>
+      </w:r>
+      <w:r>
+        <w:t xml:space="preserve"> </w:t>
+      </w:r>
+      <w:r>
+        <w:t>persist</w:t>
+      </w:r>
+      <w:r>
+        <w:t xml:space="preserve"> </w:t>
+      </w:r>
+      <w:r>
+        <w:t>as</w:t>
+      </w:r>
+      <w:r>
+        <w:t xml:space="preserve"> </w:t>
+      </w:r>
+      <w:r>
+        <w:t>it</w:t>
+      </w:r>
+      <w:r>
+        <w:t xml:space="preserve"> </w:t>
+      </w:r>
+      <w:r>
+        <w:t>is</w:t>
+      </w:r>
+      <w:r>
+        <w:t xml:space="preserve"> </w:t>
+      </w:r>
+      <w:r>
+        <w:t>created</w:t>
+      </w:r>
+      <w:r>
+        <w:t xml:space="preserve"> </w:t>
+      </w:r>
+      <w:r>
+        <w:t>and</w:t>
+      </w:r>
+      <w:r>
+        <w:t xml:space="preserve"> </w:t>
+      </w:r>
+      <w:r>
+        <w:t>managed</w:t>
+      </w:r>
+      <w:r>
+        <w:t xml:space="preserve"> </w:t>
+      </w:r>
+      <w:r>
+        <w:t>independently</w:t>
+      </w:r>
+      <w:r>
+        <w:t xml:space="preserve"> </w:t>
+      </w:r>
+      <w:r>
+        <w:t>of</w:t>
+      </w:r>
+      <w:r>
+        <w:t xml:space="preserve"> </w:t>
+      </w:r>
+      <w:r>
+        <w:t>your</w:t>
+      </w:r>
+      <w:r>
+        <w:t xml:space="preserve"> </w:t>
+      </w:r>
+      <w:r>
+        <w:t>terraform</w:t>
+      </w:r>
+      <w:r>
+        <w:t xml:space="preserve"> </w:t>
+      </w:r>
+      <w:r>
+        <w:t>configuration.</w:t>
       </w:r>
     </w:p>
     <w:p>
@@ -3560,7 +8733,91 @@
         </w:numPr>
       </w:pPr>
       <w:r>
-        <w:t>To remove your AWS resources you will need to delete them manually using the console:</w:t>
+        <w:t>To</w:t>
+      </w:r>
+      <w:r>
+        <w:t xml:space="preserve"> </w:t>
+      </w:r>
+      <w:r>
+        <w:t>remove</w:t>
+      </w:r>
+      <w:r>
+        <w:t xml:space="preserve"> </w:t>
+      </w:r>
+      <w:r>
+        <w:t>your</w:t>
+      </w:r>
+      <w:r>
+        <w:t xml:space="preserve"> </w:t>
+      </w:r>
+      <w:r>
+        <w:t>AWS</w:t>
+      </w:r>
+      <w:r>
+        <w:t xml:space="preserve"> </w:t>
+      </w:r>
+      <w:r>
+        <w:t>resources</w:t>
+      </w:r>
+      <w:r>
+        <w:t xml:space="preserve"> </w:t>
+      </w:r>
+      <w:r>
+        <w:t>you</w:t>
+      </w:r>
+      <w:r>
+        <w:t xml:space="preserve"> </w:t>
+      </w:r>
+      <w:r>
+        <w:t>will</w:t>
+      </w:r>
+      <w:r>
+        <w:t xml:space="preserve"> </w:t>
+      </w:r>
+      <w:r>
+        <w:t>need</w:t>
+      </w:r>
+      <w:r>
+        <w:t xml:space="preserve"> </w:t>
+      </w:r>
+      <w:r>
+        <w:t>to</w:t>
+      </w:r>
+      <w:r>
+        <w:t xml:space="preserve"> </w:t>
+      </w:r>
+      <w:r>
+        <w:t>delete</w:t>
+      </w:r>
+      <w:r>
+        <w:t xml:space="preserve"> </w:t>
+      </w:r>
+      <w:r>
+        <w:t>them</w:t>
+      </w:r>
+      <w:r>
+        <w:t xml:space="preserve"> </w:t>
+      </w:r>
+      <w:r>
+        <w:t>manually</w:t>
+      </w:r>
+      <w:r>
+        <w:t xml:space="preserve"> </w:t>
+      </w:r>
+      <w:r>
+        <w:t>using</w:t>
+      </w:r>
+      <w:r>
+        <w:t xml:space="preserve"> </w:t>
+      </w:r>
+      <w:r>
+        <w:t>the</w:t>
+      </w:r>
+      <w:r>
+        <w:t xml:space="preserve"> </w:t>
+      </w:r>
+      <w:r>
+        <w:t>console:</w:t>
       </w:r>
     </w:p>
     <w:p>
@@ -3572,16 +8829,278 @@
         </w:numPr>
       </w:pPr>
       <w:r>
-        <w:t xml:space="preserve">For the S3 bucket, click the “Buckets” link on the left-hand navigation panel of the Amazon S3 Console page, select the radio button next to your S3 bucket and click the </w:t>
+        <w:t>For</w:t>
+      </w:r>
+      <w:r>
+        <w:t xml:space="preserve"> </w:t>
+      </w:r>
+      <w:r>
+        <w:t>the</w:t>
+      </w:r>
+      <w:r>
+        <w:t xml:space="preserve"> </w:t>
+      </w:r>
+      <w:r>
+        <w:t>S3</w:t>
+      </w:r>
+      <w:r>
+        <w:t xml:space="preserve"> </w:t>
+      </w:r>
+      <w:r>
+        <w:t>bucket,</w:t>
+      </w:r>
+      <w:r>
+        <w:t xml:space="preserve"> </w:t>
+      </w:r>
+      <w:r>
+        <w:t>click</w:t>
+      </w:r>
+      <w:r>
+        <w:t xml:space="preserve"> </w:t>
+      </w:r>
+      <w:r>
+        <w:t>the</w:t>
+      </w:r>
+      <w:r>
+        <w:t xml:space="preserve"> </w:t>
+      </w:r>
+      <w:r>
+        <w:t>“Buckets”</w:t>
+      </w:r>
+      <w:r>
+        <w:t xml:space="preserve"> </w:t>
+      </w:r>
+      <w:r>
+        <w:t>link</w:t>
+      </w:r>
+      <w:r>
+        <w:t xml:space="preserve"> </w:t>
+      </w:r>
+      <w:r>
+        <w:t>on</w:t>
+      </w:r>
+      <w:r>
+        <w:t xml:space="preserve"> </w:t>
+      </w:r>
+      <w:r>
+        <w:t>the</w:t>
+      </w:r>
+      <w:r>
+        <w:t xml:space="preserve"> </w:t>
+      </w:r>
+      <w:r>
+        <w:t>left-hand</w:t>
+      </w:r>
+      <w:r>
+        <w:t xml:space="preserve"> </w:t>
+      </w:r>
+      <w:r>
+        <w:t>navigation</w:t>
+      </w:r>
+      <w:r>
+        <w:t xml:space="preserve"> </w:t>
+      </w:r>
+      <w:r>
+        <w:t>panel</w:t>
+      </w:r>
+      <w:r>
+        <w:t xml:space="preserve"> </w:t>
+      </w:r>
+      <w:r>
+        <w:t>of</w:t>
+      </w:r>
+      <w:r>
+        <w:t xml:space="preserve"> </w:t>
+      </w:r>
+      <w:r>
+        <w:t>the</w:t>
+      </w:r>
+      <w:r>
+        <w:t xml:space="preserve"> </w:t>
+      </w:r>
+      <w:r>
+        <w:t>Amazon</w:t>
+      </w:r>
+      <w:r>
+        <w:t xml:space="preserve"> </w:t>
+      </w:r>
+      <w:r>
+        <w:t>S3</w:t>
+      </w:r>
+      <w:r>
+        <w:t xml:space="preserve"> </w:t>
+      </w:r>
+      <w:r>
+        <w:t>Console</w:t>
+      </w:r>
+      <w:r>
+        <w:t xml:space="preserve"> </w:t>
+      </w:r>
+      <w:r>
+        <w:t>page,</w:t>
+      </w:r>
+      <w:r>
+        <w:t xml:space="preserve"> </w:t>
+      </w:r>
+      <w:r>
+        <w:t>select</w:t>
+      </w:r>
+      <w:r>
+        <w:t xml:space="preserve"> </w:t>
+      </w:r>
+      <w:r>
+        <w:t>the</w:t>
+      </w:r>
+      <w:r>
+        <w:t xml:space="preserve"> </w:t>
+      </w:r>
+      <w:r>
+        <w:t>radio</w:t>
+      </w:r>
+      <w:r>
+        <w:t xml:space="preserve"> </w:t>
+      </w:r>
+      <w:r>
+        <w:t>button</w:t>
+      </w:r>
+      <w:r>
+        <w:t xml:space="preserve"> </w:t>
+      </w:r>
+      <w:r>
+        <w:t>next</w:t>
+      </w:r>
+      <w:r>
+        <w:t xml:space="preserve"> </w:t>
+      </w:r>
+      <w:r>
+        <w:t>to</w:t>
+      </w:r>
+      <w:r>
+        <w:t xml:space="preserve"> </w:t>
+      </w:r>
+      <w:r>
+        <w:t>your</w:t>
+      </w:r>
+      <w:r>
+        <w:t xml:space="preserve"> </w:t>
+      </w:r>
+      <w:r>
+        <w:t>S3</w:t>
+      </w:r>
+      <w:r>
+        <w:t xml:space="preserve"> </w:t>
+      </w:r>
+      <w:r>
+        <w:t>bucket</w:t>
+      </w:r>
+      <w:r>
+        <w:t xml:space="preserve"> </w:t>
+      </w:r>
+      <w:r>
+        <w:t>and</w:t>
+      </w:r>
+      <w:r>
+        <w:t xml:space="preserve"> </w:t>
+      </w:r>
+      <w:r>
+        <w:t>click</w:t>
+      </w:r>
+      <w:r>
+        <w:t xml:space="preserve"> </w:t>
+      </w:r>
+      <w:r>
+        <w:lastRenderedPageBreak/>
+        <w:t>the</w:t>
+      </w:r>
+      <w:r>
+        <w:t xml:space="preserve"> </w:t>
       </w:r>
       <w:r>
         <w:t>“Empty”</w:t>
       </w:r>
       <w:r>
-        <w:t xml:space="preserve"> button.</w:t>
-      </w:r>
-      <w:r>
-        <w:t xml:space="preserve"> Follow the instructions, then repeat the process above and click the “Delete” button.</w:t>
+        <w:t xml:space="preserve"> </w:t>
+      </w:r>
+      <w:r>
+        <w:t>button.</w:t>
+      </w:r>
+      <w:r>
+        <w:t xml:space="preserve"> </w:t>
+      </w:r>
+      <w:r>
+        <w:t>Follow</w:t>
+      </w:r>
+      <w:r>
+        <w:t xml:space="preserve"> </w:t>
+      </w:r>
+      <w:r>
+        <w:t>the</w:t>
+      </w:r>
+      <w:r>
+        <w:t xml:space="preserve"> </w:t>
+      </w:r>
+      <w:r>
+        <w:t>instructions,</w:t>
+      </w:r>
+      <w:r>
+        <w:t xml:space="preserve"> </w:t>
+      </w:r>
+      <w:r>
+        <w:t>then</w:t>
+      </w:r>
+      <w:r>
+        <w:t xml:space="preserve"> </w:t>
+      </w:r>
+      <w:r>
+        <w:t>repeat</w:t>
+      </w:r>
+      <w:r>
+        <w:t xml:space="preserve"> </w:t>
+      </w:r>
+      <w:r>
+        <w:t>the</w:t>
+      </w:r>
+      <w:r>
+        <w:t xml:space="preserve"> </w:t>
+      </w:r>
+      <w:r>
+        <w:t>process</w:t>
+      </w:r>
+      <w:r>
+        <w:t xml:space="preserve"> </w:t>
+      </w:r>
+      <w:r>
+        <w:t>above</w:t>
+      </w:r>
+      <w:r>
+        <w:t xml:space="preserve"> </w:t>
+      </w:r>
+      <w:r>
+        <w:t>and</w:t>
+      </w:r>
+      <w:r>
+        <w:t xml:space="preserve"> </w:t>
+      </w:r>
+      <w:r>
+        <w:t>click</w:t>
+      </w:r>
+      <w:r>
+        <w:t xml:space="preserve"> </w:t>
+      </w:r>
+      <w:r>
+        <w:t>the</w:t>
+      </w:r>
+      <w:r>
+        <w:t xml:space="preserve"> </w:t>
+      </w:r>
+      <w:r>
+        <w:t>“Delete”</w:t>
+      </w:r>
+      <w:r>
+        <w:t xml:space="preserve"> </w:t>
+      </w:r>
+      <w:r>
+        <w:t>button.</w:t>
       </w:r>
     </w:p>
     <w:p>
@@ -3593,10 +9112,181 @@
         </w:numPr>
       </w:pPr>
       <w:r>
-        <w:t xml:space="preserve">For the DynamoDB, click </w:t>
-      </w:r>
-      <w:r>
-        <w:t>the “Tables” link on the left-hand navigation panel of the DynamoDB Console page, select the check box next to your DynamoDB and click the “Delete” button.</w:t>
+        <w:t>For</w:t>
+      </w:r>
+      <w:r>
+        <w:t xml:space="preserve"> </w:t>
+      </w:r>
+      <w:r>
+        <w:t>the</w:t>
+      </w:r>
+      <w:r>
+        <w:t xml:space="preserve"> </w:t>
+      </w:r>
+      <w:r>
+        <w:t>DynamoDB,</w:t>
+      </w:r>
+      <w:r>
+        <w:t xml:space="preserve"> </w:t>
+      </w:r>
+      <w:r>
+        <w:t>click</w:t>
+      </w:r>
+      <w:r>
+        <w:t xml:space="preserve"> </w:t>
+      </w:r>
+      <w:r>
+        <w:t>the</w:t>
+      </w:r>
+      <w:r>
+        <w:t xml:space="preserve"> </w:t>
+      </w:r>
+      <w:r>
+        <w:t>“Tables”</w:t>
+      </w:r>
+      <w:r>
+        <w:t xml:space="preserve"> </w:t>
+      </w:r>
+      <w:r>
+        <w:t>link</w:t>
+      </w:r>
+      <w:r>
+        <w:t xml:space="preserve"> </w:t>
+      </w:r>
+      <w:r>
+        <w:t>on</w:t>
+      </w:r>
+      <w:r>
+        <w:t xml:space="preserve"> </w:t>
+      </w:r>
+      <w:r>
+        <w:t>the</w:t>
+      </w:r>
+      <w:r>
+        <w:t xml:space="preserve"> </w:t>
+      </w:r>
+      <w:r>
+        <w:t>left-hand</w:t>
+      </w:r>
+      <w:r>
+        <w:t xml:space="preserve"> </w:t>
+      </w:r>
+      <w:r>
+        <w:t>navigation</w:t>
+      </w:r>
+      <w:r>
+        <w:t xml:space="preserve"> </w:t>
+      </w:r>
+      <w:r>
+        <w:t>panel</w:t>
+      </w:r>
+      <w:r>
+        <w:t xml:space="preserve"> </w:t>
+      </w:r>
+      <w:r>
+        <w:t>of</w:t>
+      </w:r>
+      <w:r>
+        <w:t xml:space="preserve"> </w:t>
+      </w:r>
+      <w:r>
+        <w:t>the</w:t>
+      </w:r>
+      <w:r>
+        <w:t xml:space="preserve"> </w:t>
+      </w:r>
+      <w:r>
+        <w:t>DynamoDB</w:t>
+      </w:r>
+      <w:r>
+        <w:t xml:space="preserve"> </w:t>
+      </w:r>
+      <w:r>
+        <w:t>Console</w:t>
+      </w:r>
+      <w:r>
+        <w:t xml:space="preserve"> </w:t>
+      </w:r>
+      <w:r>
+        <w:t>page,</w:t>
+      </w:r>
+      <w:r>
+        <w:t xml:space="preserve"> </w:t>
+      </w:r>
+      <w:r>
+        <w:t>select</w:t>
+      </w:r>
+      <w:r>
+        <w:t xml:space="preserve"> </w:t>
+      </w:r>
+      <w:r>
+        <w:t>the</w:t>
+      </w:r>
+      <w:r>
+        <w:t xml:space="preserve"> </w:t>
+      </w:r>
+      <w:r>
+        <w:t>check</w:t>
+      </w:r>
+      <w:r>
+        <w:t xml:space="preserve"> </w:t>
+      </w:r>
+      <w:r>
+        <w:t>box</w:t>
+      </w:r>
+      <w:r>
+        <w:t xml:space="preserve"> </w:t>
+      </w:r>
+      <w:r>
+        <w:t>next</w:t>
+      </w:r>
+      <w:r>
+        <w:t xml:space="preserve"> </w:t>
+      </w:r>
+      <w:r>
+        <w:t>to</w:t>
+      </w:r>
+      <w:r>
+        <w:t xml:space="preserve"> </w:t>
+      </w:r>
+      <w:r>
+        <w:t>your</w:t>
+      </w:r>
+      <w:r>
+        <w:t xml:space="preserve"> </w:t>
+      </w:r>
+      <w:r>
+        <w:t>DynamoDB</w:t>
+      </w:r>
+      <w:r>
+        <w:t xml:space="preserve"> </w:t>
+      </w:r>
+      <w:r>
+        <w:t>and</w:t>
+      </w:r>
+      <w:r>
+        <w:t xml:space="preserve"> </w:t>
+      </w:r>
+      <w:r>
+        <w:t>click</w:t>
+      </w:r>
+      <w:r>
+        <w:t xml:space="preserve"> </w:t>
+      </w:r>
+      <w:r>
+        <w:t>the</w:t>
+      </w:r>
+      <w:r>
+        <w:t xml:space="preserve"> </w:t>
+      </w:r>
+      <w:r>
+        <w:t>“Delete”</w:t>
+      </w:r>
+      <w:r>
+        <w:t xml:space="preserve"> </w:t>
+      </w:r>
+      <w:r>
+        <w:t>button.</w:t>
       </w:r>
     </w:p>
     <w:sectPr>

--- a/labs/student/7-terraform-state-management/terraform-configure-s3-backend/terraform-configure-s3-backend.docx
+++ b/labs/student/7-terraform-state-management/terraform-configure-s3-backend/terraform-configure-s3-backend.docx
@@ -59,7 +59,15 @@
         </w:numPr>
       </w:pPr>
       <w:r>
-        <w:t xml:space="preserve">Open a browser in your vm and navigate to </w:t>
+        <w:t xml:space="preserve">Open a browser in your </w:t>
+      </w:r>
+      <w:proofErr w:type="spellStart"/>
+      <w:r>
+        <w:t>vm</w:t>
+      </w:r>
+      <w:proofErr w:type="spellEnd"/>
+      <w:r>
+        <w:t xml:space="preserve"> and navigate to </w:t>
       </w:r>
       <w:hyperlink r:id="rId5" w:history="1">
         <w:r>
@@ -248,8 +256,13 @@
         </w:numPr>
       </w:pPr>
       <w:r>
-        <w:t>Scroll down and under “Bucket Versioning” select “Enable”</w:t>
-      </w:r>
+        <w:t>Scroll down and under “Bucket Versioning” select “</w:t>
+      </w:r>
+      <w:proofErr w:type="gramStart"/>
+      <w:r>
+        <w:t>Enable”</w:t>
+      </w:r>
+      <w:proofErr w:type="gramEnd"/>
     </w:p>
     <w:p>
       <w:pPr>
@@ -391,8 +404,13 @@
         <w:t>Scroll down to “Default Encryption” and click “Enable”. Choose “AWS Key Management Service key” as the encryption type and leave the other options in their default settings as shown.</w:t>
       </w:r>
       <w:r>
-        <w:t xml:space="preserve"> Click “Create Bucket” at the bottom</w:t>
-      </w:r>
+        <w:t xml:space="preserve"> Click “Create Bucket” at the </w:t>
+      </w:r>
+      <w:proofErr w:type="gramStart"/>
+      <w:r>
+        <w:t>bottom</w:t>
+      </w:r>
+      <w:proofErr w:type="gramEnd"/>
     </w:p>
     <w:p>
       <w:pPr>
@@ -411,8 +429,13 @@
         </w:numPr>
       </w:pPr>
       <w:r>
-        <w:t>Click on your new bucket in the list of S3 buckets</w:t>
-      </w:r>
+        <w:t xml:space="preserve">Click on your new bucket in the list of S3 </w:t>
+      </w:r>
+      <w:proofErr w:type="gramStart"/>
+      <w:r>
+        <w:t>buckets</w:t>
+      </w:r>
+      <w:proofErr w:type="gramEnd"/>
     </w:p>
     <w:p>
       <w:pPr>
@@ -462,8 +485,44 @@
           <w:szCs w:val="18"/>
           <w:highlight w:val="black"/>
         </w:rPr>
-        <w:t>$ aws sts get-caller-identity --output json</w:t>
-      </w:r>
+        <w:t xml:space="preserve">$ aws </w:t>
+      </w:r>
+      <w:proofErr w:type="spellStart"/>
+      <w:r>
+        <w:rPr>
+          <w:rFonts w:ascii="Lucida Console" w:hAnsi="Lucida Console" w:cs="Lucida Console"/>
+          <w:color w:val="FFFFFF" w:themeColor="background1"/>
+          <w:sz w:val="18"/>
+          <w:szCs w:val="18"/>
+          <w:highlight w:val="black"/>
+        </w:rPr>
+        <w:t>sts</w:t>
+      </w:r>
+      <w:proofErr w:type="spellEnd"/>
+      <w:r>
+        <w:rPr>
+          <w:rFonts w:ascii="Lucida Console" w:hAnsi="Lucida Console" w:cs="Lucida Console"/>
+          <w:color w:val="FFFFFF" w:themeColor="background1"/>
+          <w:sz w:val="18"/>
+          <w:szCs w:val="18"/>
+          <w:highlight w:val="black"/>
+        </w:rPr>
+        <w:t xml:space="preserve"> get-caller-identity --output </w:t>
+      </w:r>
+      <w:proofErr w:type="spellStart"/>
+      <w:proofErr w:type="gramStart"/>
+      <w:r>
+        <w:rPr>
+          <w:rFonts w:ascii="Lucida Console" w:hAnsi="Lucida Console" w:cs="Lucida Console"/>
+          <w:color w:val="FFFFFF" w:themeColor="background1"/>
+          <w:sz w:val="18"/>
+          <w:szCs w:val="18"/>
+          <w:highlight w:val="black"/>
+        </w:rPr>
+        <w:t>json</w:t>
+      </w:r>
+      <w:proofErr w:type="spellEnd"/>
+      <w:proofErr w:type="gramEnd"/>
     </w:p>
     <w:p>
       <w:pPr>
@@ -555,6 +614,7 @@
           </wp:anchor>
         </w:drawing>
       </w:r>
+      <w:proofErr w:type="gramStart"/>
       <w:r>
         <w:rPr>
           <w:noProof/>
@@ -562,7 +622,11 @@
         <w:t xml:space="preserve">Now </w:t>
       </w:r>
       <w:r>
-        <w:t xml:space="preserve"> go to the “Permissions” tab</w:t>
+        <w:t xml:space="preserve"> go</w:t>
+      </w:r>
+      <w:proofErr w:type="gramEnd"/>
+      <w:r>
+        <w:t xml:space="preserve"> to the “Permissions” tab</w:t>
       </w:r>
       <w:r>
         <w:t xml:space="preserve"> of your S3 bucket</w:t>
@@ -595,11 +659,16 @@
         <w:t xml:space="preserve"> (there is an example in the folder with this document that you can use)</w:t>
       </w:r>
       <w:r>
-        <w:t xml:space="preserve">, substituting your user ARN and S3 ARN, then click “Save Changes” at the bottom </w:t>
+        <w:t xml:space="preserve">, substituting your user ARN and S3 ARN, then click “Save Changes” at the </w:t>
+      </w:r>
+      <w:proofErr w:type="gramStart"/>
+      <w:r>
+        <w:t xml:space="preserve">bottom </w:t>
       </w:r>
       <w:r>
         <w:t>:</w:t>
       </w:r>
+      <w:proofErr w:type="gramEnd"/>
     </w:p>
     <w:p>
       <w:pPr>
@@ -646,17 +715,7 @@
           <w:szCs w:val="21"/>
           <w:lang w:eastAsia="en-GB"/>
         </w:rPr>
-        <w:t>   </w:t>
-      </w:r>
-      <w:r>
-        <w:rPr>
-          <w:rFonts w:ascii="Consolas" w:eastAsia="Times New Roman" w:hAnsi="Consolas" w:cs="Times New Roman"/>
-          <w:color w:val="D4D4D4"/>
-          <w:sz w:val="21"/>
-          <w:szCs w:val="21"/>
-          <w:lang w:eastAsia="en-GB"/>
-        </w:rPr>
-        <w:t xml:space="preserve"> </w:t>
+        <w:t xml:space="preserve">    </w:t>
       </w:r>
       <w:r>
         <w:rPr>
@@ -1006,7 +1065,29 @@
           <w:szCs w:val="21"/>
           <w:lang w:eastAsia="en-GB"/>
         </w:rPr>
-        <w:t>"&lt;your_user_arn&gt;"</w:t>
+        <w:t>"&lt;</w:t>
+      </w:r>
+      <w:proofErr w:type="spellStart"/>
+      <w:r>
+        <w:rPr>
+          <w:rFonts w:ascii="Consolas" w:eastAsia="Times New Roman" w:hAnsi="Consolas" w:cs="Times New Roman"/>
+          <w:color w:val="CE9178"/>
+          <w:sz w:val="21"/>
+          <w:szCs w:val="21"/>
+          <w:lang w:eastAsia="en-GB"/>
+        </w:rPr>
+        <w:t>your_user_arn</w:t>
+      </w:r>
+      <w:proofErr w:type="spellEnd"/>
+      <w:r>
+        <w:rPr>
+          <w:rFonts w:ascii="Consolas" w:eastAsia="Times New Roman" w:hAnsi="Consolas" w:cs="Times New Roman"/>
+          <w:color w:val="CE9178"/>
+          <w:sz w:val="21"/>
+          <w:szCs w:val="21"/>
+          <w:lang w:eastAsia="en-GB"/>
+        </w:rPr>
+        <w:t>&gt;"</w:t>
       </w:r>
     </w:p>
     <w:p>
@@ -1104,7 +1185,29 @@
           <w:szCs w:val="21"/>
           <w:lang w:eastAsia="en-GB"/>
         </w:rPr>
-        <w:t>"s3:ListBucket"</w:t>
+        <w:t>"s</w:t>
+      </w:r>
+      <w:proofErr w:type="gramStart"/>
+      <w:r>
+        <w:rPr>
+          <w:rFonts w:ascii="Consolas" w:eastAsia="Times New Roman" w:hAnsi="Consolas" w:cs="Times New Roman"/>
+          <w:color w:val="CE9178"/>
+          <w:sz w:val="21"/>
+          <w:szCs w:val="21"/>
+          <w:lang w:eastAsia="en-GB"/>
+        </w:rPr>
+        <w:t>3:ListBucket</w:t>
+      </w:r>
+      <w:proofErr w:type="gramEnd"/>
+      <w:r>
+        <w:rPr>
+          <w:rFonts w:ascii="Consolas" w:eastAsia="Times New Roman" w:hAnsi="Consolas" w:cs="Times New Roman"/>
+          <w:color w:val="CE9178"/>
+          <w:sz w:val="21"/>
+          <w:szCs w:val="21"/>
+          <w:lang w:eastAsia="en-GB"/>
+        </w:rPr>
+        <w:t>"</w:t>
       </w:r>
       <w:r>
         <w:rPr>
@@ -1178,7 +1281,29 @@
           <w:szCs w:val="21"/>
           <w:lang w:eastAsia="en-GB"/>
         </w:rPr>
-        <w:t>"&lt;your_bucket_arn&gt;"</w:t>
+        <w:t>"&lt;</w:t>
+      </w:r>
+      <w:proofErr w:type="spellStart"/>
+      <w:r>
+        <w:rPr>
+          <w:rFonts w:ascii="Consolas" w:eastAsia="Times New Roman" w:hAnsi="Consolas" w:cs="Times New Roman"/>
+          <w:color w:val="CE9178"/>
+          <w:sz w:val="21"/>
+          <w:szCs w:val="21"/>
+          <w:lang w:eastAsia="en-GB"/>
+        </w:rPr>
+        <w:t>your_bucket_arn</w:t>
+      </w:r>
+      <w:proofErr w:type="spellEnd"/>
+      <w:r>
+        <w:rPr>
+          <w:rFonts w:ascii="Consolas" w:eastAsia="Times New Roman" w:hAnsi="Consolas" w:cs="Times New Roman"/>
+          <w:color w:val="CE9178"/>
+          <w:sz w:val="21"/>
+          <w:szCs w:val="21"/>
+          <w:lang w:eastAsia="en-GB"/>
+        </w:rPr>
+        <w:t>&gt;"</w:t>
       </w:r>
     </w:p>
     <w:p>
@@ -1448,7 +1573,29 @@
           <w:szCs w:val="21"/>
           <w:lang w:eastAsia="en-GB"/>
         </w:rPr>
-        <w:t>"&lt;your_user_arn&gt;"</w:t>
+        <w:t>"&lt;</w:t>
+      </w:r>
+      <w:proofErr w:type="spellStart"/>
+      <w:r>
+        <w:rPr>
+          <w:rFonts w:ascii="Consolas" w:eastAsia="Times New Roman" w:hAnsi="Consolas" w:cs="Times New Roman"/>
+          <w:color w:val="CE9178"/>
+          <w:sz w:val="21"/>
+          <w:szCs w:val="21"/>
+          <w:lang w:eastAsia="en-GB"/>
+        </w:rPr>
+        <w:t>your_user_arn</w:t>
+      </w:r>
+      <w:proofErr w:type="spellEnd"/>
+      <w:r>
+        <w:rPr>
+          <w:rFonts w:ascii="Consolas" w:eastAsia="Times New Roman" w:hAnsi="Consolas" w:cs="Times New Roman"/>
+          <w:color w:val="CE9178"/>
+          <w:sz w:val="21"/>
+          <w:szCs w:val="21"/>
+          <w:lang w:eastAsia="en-GB"/>
+        </w:rPr>
+        <w:t>&gt;"</w:t>
       </w:r>
     </w:p>
     <w:p>
@@ -1580,7 +1727,29 @@
           <w:szCs w:val="21"/>
           <w:lang w:eastAsia="en-GB"/>
         </w:rPr>
-        <w:t>"s3:GetObject"</w:t>
+        <w:t>"s</w:t>
+      </w:r>
+      <w:proofErr w:type="gramStart"/>
+      <w:r>
+        <w:rPr>
+          <w:rFonts w:ascii="Consolas" w:eastAsia="Times New Roman" w:hAnsi="Consolas" w:cs="Times New Roman"/>
+          <w:color w:val="CE9178"/>
+          <w:sz w:val="21"/>
+          <w:szCs w:val="21"/>
+          <w:lang w:eastAsia="en-GB"/>
+        </w:rPr>
+        <w:t>3:GetObject</w:t>
+      </w:r>
+      <w:proofErr w:type="gramEnd"/>
+      <w:r>
+        <w:rPr>
+          <w:rFonts w:ascii="Consolas" w:eastAsia="Times New Roman" w:hAnsi="Consolas" w:cs="Times New Roman"/>
+          <w:color w:val="CE9178"/>
+          <w:sz w:val="21"/>
+          <w:szCs w:val="21"/>
+          <w:lang w:eastAsia="en-GB"/>
+        </w:rPr>
+        <w:t>"</w:t>
       </w:r>
       <w:r>
         <w:rPr>
@@ -1624,7 +1793,29 @@
           <w:szCs w:val="21"/>
           <w:lang w:eastAsia="en-GB"/>
         </w:rPr>
-        <w:t>"s3:PutObject"</w:t>
+        <w:t>"s</w:t>
+      </w:r>
+      <w:proofErr w:type="gramStart"/>
+      <w:r>
+        <w:rPr>
+          <w:rFonts w:ascii="Consolas" w:eastAsia="Times New Roman" w:hAnsi="Consolas" w:cs="Times New Roman"/>
+          <w:color w:val="CE9178"/>
+          <w:sz w:val="21"/>
+          <w:szCs w:val="21"/>
+          <w:lang w:eastAsia="en-GB"/>
+        </w:rPr>
+        <w:t>3:PutObject</w:t>
+      </w:r>
+      <w:proofErr w:type="gramEnd"/>
+      <w:r>
+        <w:rPr>
+          <w:rFonts w:ascii="Consolas" w:eastAsia="Times New Roman" w:hAnsi="Consolas" w:cs="Times New Roman"/>
+          <w:color w:val="CE9178"/>
+          <w:sz w:val="21"/>
+          <w:szCs w:val="21"/>
+          <w:lang w:eastAsia="en-GB"/>
+        </w:rPr>
+        <w:t>"</w:t>
       </w:r>
     </w:p>
     <w:p>
@@ -1722,7 +1913,29 @@
           <w:szCs w:val="21"/>
           <w:lang w:eastAsia="en-GB"/>
         </w:rPr>
-        <w:t>"&lt;your_bucket_arn&gt;/*"</w:t>
+        <w:t>"&lt;</w:t>
+      </w:r>
+      <w:proofErr w:type="spellStart"/>
+      <w:r>
+        <w:rPr>
+          <w:rFonts w:ascii="Consolas" w:eastAsia="Times New Roman" w:hAnsi="Consolas" w:cs="Times New Roman"/>
+          <w:color w:val="CE9178"/>
+          <w:sz w:val="21"/>
+          <w:szCs w:val="21"/>
+          <w:lang w:eastAsia="en-GB"/>
+        </w:rPr>
+        <w:t>your_bucket_arn</w:t>
+      </w:r>
+      <w:proofErr w:type="spellEnd"/>
+      <w:r>
+        <w:rPr>
+          <w:rFonts w:ascii="Consolas" w:eastAsia="Times New Roman" w:hAnsi="Consolas" w:cs="Times New Roman"/>
+          <w:color w:val="CE9178"/>
+          <w:sz w:val="21"/>
+          <w:szCs w:val="21"/>
+          <w:lang w:eastAsia="en-GB"/>
+        </w:rPr>
+        <w:t>&gt;/*"</w:t>
       </w:r>
     </w:p>
     <w:p>
@@ -2575,9 +2788,11 @@
       <w:r>
         <w:t xml:space="preserve"> </w:t>
       </w:r>
+      <w:proofErr w:type="spellStart"/>
       <w:r>
         <w:t>dynamodb</w:t>
       </w:r>
+      <w:proofErr w:type="spellEnd"/>
       <w:r>
         <w:t xml:space="preserve"> </w:t>
       </w:r>
@@ -2641,9 +2856,11 @@
       <w:r>
         <w:t xml:space="preserve"> </w:t>
       </w:r>
+      <w:proofErr w:type="gramStart"/>
       <w:r>
         <w:t>table</w:t>
       </w:r>
+      <w:proofErr w:type="gramEnd"/>
     </w:p>
     <w:p>
       <w:pPr>
@@ -2768,9 +2985,11 @@
       <w:r>
         <w:t xml:space="preserve"> </w:t>
       </w:r>
+      <w:proofErr w:type="gramStart"/>
       <w:r>
         <w:t>button</w:t>
       </w:r>
+      <w:proofErr w:type="gramEnd"/>
     </w:p>
     <w:p>
       <w:pPr>
@@ -2878,6 +3097,7 @@
       <w:r>
         <w:t xml:space="preserve"> </w:t>
       </w:r>
+      <w:proofErr w:type="gramStart"/>
       <w:r>
         <w:t>like,</w:t>
       </w:r>
@@ -2887,6 +3107,7 @@
       <w:r>
         <w:t>but</w:t>
       </w:r>
+      <w:proofErr w:type="gramEnd"/>
       <w:r>
         <w:t xml:space="preserve"> </w:t>
       </w:r>
@@ -2938,12 +3159,14 @@
       <w:r>
         <w:t xml:space="preserve"> </w:t>
       </w:r>
+      <w:proofErr w:type="spellStart"/>
       <w:r>
         <w:rPr>
           <w:rFonts w:ascii="Consolas" w:hAnsi="Consolas"/>
         </w:rPr>
         <w:t>LockID</w:t>
       </w:r>
+      <w:proofErr w:type="spellEnd"/>
       <w:r>
         <w:t>.</w:t>
       </w:r>
@@ -2980,6 +3203,7 @@
       <w:r>
         <w:t xml:space="preserve"> </w:t>
       </w:r>
+      <w:proofErr w:type="gramStart"/>
       <w:r>
         <w:t>they</w:t>
       </w:r>
@@ -2989,6 +3213,7 @@
       <w:r>
         <w:t>are</w:t>
       </w:r>
+      <w:proofErr w:type="gramEnd"/>
       <w:r>
         <w:t xml:space="preserve"> </w:t>
       </w:r>
@@ -3098,9 +3323,11 @@
       <w:r>
         <w:t xml:space="preserve"> </w:t>
       </w:r>
+      <w:proofErr w:type="gramStart"/>
       <w:r>
         <w:t>configuration</w:t>
       </w:r>
+      <w:proofErr w:type="gramEnd"/>
     </w:p>
     <w:p>
       <w:pPr>
@@ -3362,8 +3589,13 @@
       <w:r>
         <w:t xml:space="preserve"> </w:t>
       </w:r>
-      <w:r>
-        <w:t>bucket_name,</w:t>
+      <w:proofErr w:type="spellStart"/>
+      <w:r>
+        <w:t>bucket_name</w:t>
+      </w:r>
+      <w:proofErr w:type="spellEnd"/>
+      <w:r>
+        <w:t>,</w:t>
       </w:r>
       <w:r>
         <w:t xml:space="preserve"> </w:t>
@@ -3380,9 +3612,11 @@
       <w:r>
         <w:t xml:space="preserve"> </w:t>
       </w:r>
+      <w:proofErr w:type="spellStart"/>
       <w:r>
         <w:t>dynamodb</w:t>
       </w:r>
+      <w:proofErr w:type="spellEnd"/>
       <w:r>
         <w:t xml:space="preserve"> </w:t>
       </w:r>
@@ -3482,9 +3716,11 @@
       <w:r>
         <w:t xml:space="preserve"> </w:t>
       </w:r>
+      <w:proofErr w:type="spellStart"/>
       <w:r>
         <w:t>dynamodb</w:t>
       </w:r>
+      <w:proofErr w:type="spellEnd"/>
       <w:r>
         <w:t xml:space="preserve"> </w:t>
       </w:r>
@@ -3539,12 +3775,14 @@
       <w:r>
         <w:t>“</w:t>
       </w:r>
+      <w:proofErr w:type="gramStart"/>
       <w:r>
         <w:t>London</w:t>
       </w:r>
       <w:r>
         <w:t>”</w:t>
       </w:r>
+      <w:proofErr w:type="gramEnd"/>
     </w:p>
     <w:p>
       <w:pPr>
@@ -3735,7 +3973,29 @@
           <w:szCs w:val="21"/>
           <w:lang w:eastAsia="en-GB"/>
         </w:rPr>
-        <w:t>"&lt;your_bucket_name&gt;"</w:t>
+        <w:t>"&lt;</w:t>
+      </w:r>
+      <w:proofErr w:type="spellStart"/>
+      <w:r>
+        <w:rPr>
+          <w:rFonts w:ascii="Consolas" w:eastAsia="Times New Roman" w:hAnsi="Consolas" w:cs="Times New Roman"/>
+          <w:color w:val="CE9178"/>
+          <w:sz w:val="21"/>
+          <w:szCs w:val="21"/>
+          <w:lang w:eastAsia="en-GB"/>
+        </w:rPr>
+        <w:t>your_bucket_name</w:t>
+      </w:r>
+      <w:proofErr w:type="spellEnd"/>
+      <w:r>
+        <w:rPr>
+          <w:rFonts w:ascii="Consolas" w:eastAsia="Times New Roman" w:hAnsi="Consolas" w:cs="Times New Roman"/>
+          <w:color w:val="CE9178"/>
+          <w:sz w:val="21"/>
+          <w:szCs w:val="21"/>
+          <w:lang w:eastAsia="en-GB"/>
+        </w:rPr>
+        <w:t>&gt;"</w:t>
       </w:r>
     </w:p>
     <w:p>
@@ -3809,7 +4069,31 @@
           <w:szCs w:val="21"/>
           <w:lang w:eastAsia="en-GB"/>
         </w:rPr>
-        <w:t>"terraform.tfstate"</w:t>
+        <w:t>"</w:t>
+      </w:r>
+      <w:proofErr w:type="spellStart"/>
+      <w:proofErr w:type="gramStart"/>
+      <w:r>
+        <w:rPr>
+          <w:rFonts w:ascii="Consolas" w:eastAsia="Times New Roman" w:hAnsi="Consolas" w:cs="Times New Roman"/>
+          <w:color w:val="CE9178"/>
+          <w:sz w:val="21"/>
+          <w:szCs w:val="21"/>
+          <w:lang w:eastAsia="en-GB"/>
+        </w:rPr>
+        <w:t>terraform.tfstate</w:t>
+      </w:r>
+      <w:proofErr w:type="spellEnd"/>
+      <w:proofErr w:type="gramEnd"/>
+      <w:r>
+        <w:rPr>
+          <w:rFonts w:ascii="Consolas" w:eastAsia="Times New Roman" w:hAnsi="Consolas" w:cs="Times New Roman"/>
+          <w:color w:val="CE9178"/>
+          <w:sz w:val="21"/>
+          <w:szCs w:val="21"/>
+          <w:lang w:eastAsia="en-GB"/>
+        </w:rPr>
+        <w:t>"</w:t>
       </w:r>
     </w:p>
     <w:p>
@@ -3883,7 +4167,29 @@
           <w:szCs w:val="21"/>
           <w:lang w:eastAsia="en-GB"/>
         </w:rPr>
-        <w:t>"&lt;your_aws_region&gt;"</w:t>
+        <w:t>"&lt;</w:t>
+      </w:r>
+      <w:proofErr w:type="spellStart"/>
+      <w:r>
+        <w:rPr>
+          <w:rFonts w:ascii="Consolas" w:eastAsia="Times New Roman" w:hAnsi="Consolas" w:cs="Times New Roman"/>
+          <w:color w:val="CE9178"/>
+          <w:sz w:val="21"/>
+          <w:szCs w:val="21"/>
+          <w:lang w:eastAsia="en-GB"/>
+        </w:rPr>
+        <w:t>your_aws_region</w:t>
+      </w:r>
+      <w:proofErr w:type="spellEnd"/>
+      <w:r>
+        <w:rPr>
+          <w:rFonts w:ascii="Consolas" w:eastAsia="Times New Roman" w:hAnsi="Consolas" w:cs="Times New Roman"/>
+          <w:color w:val="CE9178"/>
+          <w:sz w:val="21"/>
+          <w:szCs w:val="21"/>
+          <w:lang w:eastAsia="en-GB"/>
+        </w:rPr>
+        <w:t>&gt;"</w:t>
       </w:r>
     </w:p>
     <w:p>
@@ -3909,6 +4215,7 @@
         </w:rPr>
         <w:t xml:space="preserve">    </w:t>
       </w:r>
+      <w:proofErr w:type="spellStart"/>
       <w:r>
         <w:rPr>
           <w:rFonts w:ascii="Consolas" w:eastAsia="Times New Roman" w:hAnsi="Consolas" w:cs="Times New Roman"/>
@@ -3919,6 +4226,7 @@
         </w:rPr>
         <w:t>dynamodb_table</w:t>
       </w:r>
+      <w:proofErr w:type="spellEnd"/>
       <w:r>
         <w:rPr>
           <w:rFonts w:ascii="Consolas" w:eastAsia="Times New Roman" w:hAnsi="Consolas" w:cs="Times New Roman"/>
@@ -3957,7 +4265,29 @@
           <w:szCs w:val="21"/>
           <w:lang w:eastAsia="en-GB"/>
         </w:rPr>
-        <w:t>"&lt;your_dynamo_dbtable_name&gt;"</w:t>
+        <w:t>"&lt;</w:t>
+      </w:r>
+      <w:proofErr w:type="spellStart"/>
+      <w:r>
+        <w:rPr>
+          <w:rFonts w:ascii="Consolas" w:eastAsia="Times New Roman" w:hAnsi="Consolas" w:cs="Times New Roman"/>
+          <w:color w:val="CE9178"/>
+          <w:sz w:val="21"/>
+          <w:szCs w:val="21"/>
+          <w:lang w:eastAsia="en-GB"/>
+        </w:rPr>
+        <w:t>your_dynamo_dbtable_name</w:t>
+      </w:r>
+      <w:proofErr w:type="spellEnd"/>
+      <w:r>
+        <w:rPr>
+          <w:rFonts w:ascii="Consolas" w:eastAsia="Times New Roman" w:hAnsi="Consolas" w:cs="Times New Roman"/>
+          <w:color w:val="CE9178"/>
+          <w:sz w:val="21"/>
+          <w:szCs w:val="21"/>
+          <w:lang w:eastAsia="en-GB"/>
+        </w:rPr>
+        <w:t>&gt;"</w:t>
       </w:r>
     </w:p>
     <w:p>
@@ -4017,6 +4347,7 @@
         </w:rPr>
         <w:t xml:space="preserve">  </w:t>
       </w:r>
+      <w:proofErr w:type="spellStart"/>
       <w:r>
         <w:rPr>
           <w:rFonts w:ascii="Consolas" w:eastAsia="Times New Roman" w:hAnsi="Consolas" w:cs="Times New Roman"/>
@@ -4027,6 +4358,7 @@
         </w:rPr>
         <w:t>required_providers</w:t>
       </w:r>
+      <w:proofErr w:type="spellEnd"/>
       <w:r>
         <w:rPr>
           <w:rFonts w:ascii="Consolas" w:eastAsia="Times New Roman" w:hAnsi="Consolas" w:cs="Times New Roman"/>
@@ -4145,6 +4477,7 @@
         </w:rPr>
         <w:t xml:space="preserve">      </w:t>
       </w:r>
+      <w:proofErr w:type="gramStart"/>
       <w:r>
         <w:rPr>
           <w:rFonts w:ascii="Consolas" w:eastAsia="Times New Roman" w:hAnsi="Consolas" w:cs="Times New Roman"/>
@@ -4175,6 +4508,7 @@
         </w:rPr>
         <w:t>=</w:t>
       </w:r>
+      <w:proofErr w:type="gramEnd"/>
       <w:r>
         <w:rPr>
           <w:rFonts w:ascii="Consolas" w:eastAsia="Times New Roman" w:hAnsi="Consolas" w:cs="Times New Roman"/>
@@ -4193,7 +4527,29 @@
           <w:szCs w:val="21"/>
           <w:lang w:eastAsia="en-GB"/>
         </w:rPr>
-        <w:t>"hashicorp/aws"</w:t>
+        <w:t>"</w:t>
+      </w:r>
+      <w:proofErr w:type="spellStart"/>
+      <w:r>
+        <w:rPr>
+          <w:rFonts w:ascii="Consolas" w:eastAsia="Times New Roman" w:hAnsi="Consolas" w:cs="Times New Roman"/>
+          <w:color w:val="CE9178"/>
+          <w:sz w:val="21"/>
+          <w:szCs w:val="21"/>
+          <w:lang w:eastAsia="en-GB"/>
+        </w:rPr>
+        <w:t>hashicorp</w:t>
+      </w:r>
+      <w:proofErr w:type="spellEnd"/>
+      <w:r>
+        <w:rPr>
+          <w:rFonts w:ascii="Consolas" w:eastAsia="Times New Roman" w:hAnsi="Consolas" w:cs="Times New Roman"/>
+          <w:color w:val="CE9178"/>
+          <w:sz w:val="21"/>
+          <w:szCs w:val="21"/>
+          <w:lang w:eastAsia="en-GB"/>
+        </w:rPr>
+        <w:t>/aws"</w:t>
       </w:r>
     </w:p>
     <w:p>
@@ -4471,12 +4827,14 @@
         </w:rPr>
         <w:t xml:space="preserve"> </w:t>
       </w:r>
+      <w:proofErr w:type="spellStart"/>
       <w:r>
         <w:rPr>
           <w:rFonts w:ascii="Consolas" w:hAnsi="Consolas"/>
         </w:rPr>
         <w:t>init</w:t>
       </w:r>
+      <w:proofErr w:type="spellEnd"/>
       <w:r>
         <w:t>:</w:t>
       </w:r>
@@ -4534,6 +4892,8 @@
         </w:rPr>
         <w:t xml:space="preserve"> </w:t>
       </w:r>
+      <w:proofErr w:type="spellStart"/>
+      <w:proofErr w:type="gramStart"/>
       <w:r>
         <w:rPr>
           <w:rFonts w:ascii="Consolas" w:eastAsia="Times New Roman" w:hAnsi="Consolas" w:cs="Times New Roman"/>
@@ -4544,6 +4904,8 @@
         </w:rPr>
         <w:t>init</w:t>
       </w:r>
+      <w:proofErr w:type="spellEnd"/>
+      <w:proofErr w:type="gramEnd"/>
     </w:p>
     <w:p>
       <w:pPr>
@@ -4790,6 +5152,7 @@
         </w:rPr>
         <w:t xml:space="preserve"> </w:t>
       </w:r>
+      <w:proofErr w:type="gramStart"/>
       <w:r>
         <w:rPr>
           <w:rFonts w:ascii="Consolas" w:eastAsia="Times New Roman" w:hAnsi="Consolas" w:cs="Times New Roman"/>
@@ -4800,6 +5163,7 @@
         </w:rPr>
         <w:t>automatically</w:t>
       </w:r>
+      <w:proofErr w:type="gramEnd"/>
     </w:p>
     <w:p>
       <w:pPr>
@@ -5096,15 +5460,27 @@
         </w:rPr>
         <w:t xml:space="preserve"> </w:t>
       </w:r>
-      <w:r>
-        <w:rPr>
-          <w:rFonts w:ascii="Consolas" w:eastAsia="Times New Roman" w:hAnsi="Consolas" w:cs="Times New Roman"/>
-          <w:color w:val="FFFFFF" w:themeColor="background1"/>
-          <w:sz w:val="21"/>
-          <w:szCs w:val="21"/>
-          <w:lang w:eastAsia="en-GB"/>
-        </w:rPr>
-        <w:t>hashicorp/aws</w:t>
+      <w:proofErr w:type="spellStart"/>
+      <w:r>
+        <w:rPr>
+          <w:rFonts w:ascii="Consolas" w:eastAsia="Times New Roman" w:hAnsi="Consolas" w:cs="Times New Roman"/>
+          <w:color w:val="FFFFFF" w:themeColor="background1"/>
+          <w:sz w:val="21"/>
+          <w:szCs w:val="21"/>
+          <w:lang w:eastAsia="en-GB"/>
+        </w:rPr>
+        <w:t>hashicorp</w:t>
+      </w:r>
+      <w:proofErr w:type="spellEnd"/>
+      <w:r>
+        <w:rPr>
+          <w:rFonts w:ascii="Consolas" w:eastAsia="Times New Roman" w:hAnsi="Consolas" w:cs="Times New Roman"/>
+          <w:color w:val="FFFFFF" w:themeColor="background1"/>
+          <w:sz w:val="21"/>
+          <w:szCs w:val="21"/>
+          <w:lang w:eastAsia="en-GB"/>
+        </w:rPr>
+        <w:t>/aws</w:t>
       </w:r>
       <w:r>
         <w:rPr>
@@ -5240,15 +5616,27 @@
         </w:rPr>
         <w:t xml:space="preserve"> </w:t>
       </w:r>
-      <w:r>
-        <w:rPr>
-          <w:rFonts w:ascii="Consolas" w:eastAsia="Times New Roman" w:hAnsi="Consolas" w:cs="Times New Roman"/>
-          <w:color w:val="FFFFFF" w:themeColor="background1"/>
-          <w:sz w:val="21"/>
-          <w:szCs w:val="21"/>
-          <w:lang w:eastAsia="en-GB"/>
-        </w:rPr>
-        <w:t>hashicorp/aws</w:t>
+      <w:proofErr w:type="spellStart"/>
+      <w:r>
+        <w:rPr>
+          <w:rFonts w:ascii="Consolas" w:eastAsia="Times New Roman" w:hAnsi="Consolas" w:cs="Times New Roman"/>
+          <w:color w:val="FFFFFF" w:themeColor="background1"/>
+          <w:sz w:val="21"/>
+          <w:szCs w:val="21"/>
+          <w:lang w:eastAsia="en-GB"/>
+        </w:rPr>
+        <w:t>hashicorp</w:t>
+      </w:r>
+      <w:proofErr w:type="spellEnd"/>
+      <w:r>
+        <w:rPr>
+          <w:rFonts w:ascii="Consolas" w:eastAsia="Times New Roman" w:hAnsi="Consolas" w:cs="Times New Roman"/>
+          <w:color w:val="FFFFFF" w:themeColor="background1"/>
+          <w:sz w:val="21"/>
+          <w:szCs w:val="21"/>
+          <w:lang w:eastAsia="en-GB"/>
+        </w:rPr>
+        <w:t>/aws</w:t>
       </w:r>
       <w:r>
         <w:rPr>
@@ -5324,15 +5712,27 @@
         </w:rPr>
         <w:t xml:space="preserve"> </w:t>
       </w:r>
-      <w:r>
-        <w:rPr>
-          <w:rFonts w:ascii="Consolas" w:eastAsia="Times New Roman" w:hAnsi="Consolas" w:cs="Times New Roman"/>
-          <w:color w:val="FFFFFF" w:themeColor="background1"/>
-          <w:sz w:val="21"/>
-          <w:szCs w:val="21"/>
-          <w:lang w:eastAsia="en-GB"/>
-        </w:rPr>
-        <w:t>hashicorp/aws</w:t>
+      <w:proofErr w:type="spellStart"/>
+      <w:r>
+        <w:rPr>
+          <w:rFonts w:ascii="Consolas" w:eastAsia="Times New Roman" w:hAnsi="Consolas" w:cs="Times New Roman"/>
+          <w:color w:val="FFFFFF" w:themeColor="background1"/>
+          <w:sz w:val="21"/>
+          <w:szCs w:val="21"/>
+          <w:lang w:eastAsia="en-GB"/>
+        </w:rPr>
+        <w:t>hashicorp</w:t>
+      </w:r>
+      <w:proofErr w:type="spellEnd"/>
+      <w:r>
+        <w:rPr>
+          <w:rFonts w:ascii="Consolas" w:eastAsia="Times New Roman" w:hAnsi="Consolas" w:cs="Times New Roman"/>
+          <w:color w:val="FFFFFF" w:themeColor="background1"/>
+          <w:sz w:val="21"/>
+          <w:szCs w:val="21"/>
+          <w:lang w:eastAsia="en-GB"/>
+        </w:rPr>
+        <w:t>/aws</w:t>
       </w:r>
       <w:r>
         <w:rPr>
@@ -5404,15 +5804,27 @@
         </w:rPr>
         <w:t xml:space="preserve"> </w:t>
       </w:r>
-      <w:r>
-        <w:rPr>
-          <w:rFonts w:ascii="Consolas" w:eastAsia="Times New Roman" w:hAnsi="Consolas" w:cs="Times New Roman"/>
-          <w:color w:val="FFFFFF" w:themeColor="background1"/>
-          <w:sz w:val="21"/>
-          <w:szCs w:val="21"/>
-          <w:lang w:eastAsia="en-GB"/>
-        </w:rPr>
-        <w:t>HashiCorp)</w:t>
+      <w:proofErr w:type="spellStart"/>
+      <w:r>
+        <w:rPr>
+          <w:rFonts w:ascii="Consolas" w:eastAsia="Times New Roman" w:hAnsi="Consolas" w:cs="Times New Roman"/>
+          <w:color w:val="FFFFFF" w:themeColor="background1"/>
+          <w:sz w:val="21"/>
+          <w:szCs w:val="21"/>
+          <w:lang w:eastAsia="en-GB"/>
+        </w:rPr>
+        <w:t>HashiCorp</w:t>
+      </w:r>
+      <w:proofErr w:type="spellEnd"/>
+      <w:r>
+        <w:rPr>
+          <w:rFonts w:ascii="Consolas" w:eastAsia="Times New Roman" w:hAnsi="Consolas" w:cs="Times New Roman"/>
+          <w:color w:val="FFFFFF" w:themeColor="background1"/>
+          <w:sz w:val="21"/>
+          <w:szCs w:val="21"/>
+          <w:lang w:eastAsia="en-GB"/>
+        </w:rPr>
+        <w:t>)</w:t>
       </w:r>
     </w:p>
     <w:p>
@@ -5542,6 +5954,7 @@
         </w:rPr>
         <w:t xml:space="preserve"> </w:t>
       </w:r>
+      <w:proofErr w:type="gramStart"/>
       <w:r>
         <w:rPr>
           <w:rFonts w:ascii="Consolas" w:eastAsia="Times New Roman" w:hAnsi="Consolas" w:cs="Times New Roman"/>
@@ -5572,8 +5985,23 @@
           <w:szCs w:val="21"/>
           <w:lang w:eastAsia="en-GB"/>
         </w:rPr>
-        <w:t>.terraform.lock.hcl</w:t>
-      </w:r>
+        <w:t>.</w:t>
+      </w:r>
+      <w:proofErr w:type="spellStart"/>
+      <w:proofErr w:type="gramEnd"/>
+      <w:r>
+        <w:rPr>
+          <w:rFonts w:ascii="Consolas" w:eastAsia="Times New Roman" w:hAnsi="Consolas" w:cs="Times New Roman"/>
+          <w:b/>
+          <w:bCs/>
+          <w:color w:val="FFFFFF" w:themeColor="background1"/>
+          <w:sz w:val="21"/>
+          <w:szCs w:val="21"/>
+          <w:lang w:eastAsia="en-GB"/>
+        </w:rPr>
+        <w:t>terraform.lock.hcl</w:t>
+      </w:r>
+      <w:proofErr w:type="spellEnd"/>
       <w:r>
         <w:rPr>
           <w:rFonts w:ascii="Consolas" w:eastAsia="Times New Roman" w:hAnsi="Consolas" w:cs="Times New Roman"/>
@@ -5944,6 +6372,7 @@
         </w:rPr>
         <w:t xml:space="preserve"> </w:t>
       </w:r>
+      <w:proofErr w:type="gramStart"/>
       <w:r>
         <w:rPr>
           <w:rFonts w:ascii="Consolas" w:eastAsia="Times New Roman" w:hAnsi="Consolas" w:cs="Times New Roman"/>
@@ -5954,6 +6383,7 @@
         </w:rPr>
         <w:t>Terraform</w:t>
       </w:r>
+      <w:proofErr w:type="gramEnd"/>
       <w:r>
         <w:rPr>
           <w:rFonts w:ascii="Consolas" w:eastAsia="Times New Roman" w:hAnsi="Consolas" w:cs="Times New Roman"/>
@@ -6224,15 +6654,27 @@
         </w:rPr>
         <w:t xml:space="preserve"> </w:t>
       </w:r>
-      <w:r>
-        <w:rPr>
-          <w:rFonts w:ascii="Consolas" w:eastAsia="Times New Roman" w:hAnsi="Consolas" w:cs="Times New Roman"/>
-          <w:color w:val="FFFFFF" w:themeColor="background1"/>
-          <w:sz w:val="21"/>
-          <w:szCs w:val="21"/>
-          <w:lang w:eastAsia="en-GB"/>
-        </w:rPr>
-        <w:t>init"</w:t>
+      <w:proofErr w:type="spellStart"/>
+      <w:r>
+        <w:rPr>
+          <w:rFonts w:ascii="Consolas" w:eastAsia="Times New Roman" w:hAnsi="Consolas" w:cs="Times New Roman"/>
+          <w:color w:val="FFFFFF" w:themeColor="background1"/>
+          <w:sz w:val="21"/>
+          <w:szCs w:val="21"/>
+          <w:lang w:eastAsia="en-GB"/>
+        </w:rPr>
+        <w:t>init</w:t>
+      </w:r>
+      <w:proofErr w:type="spellEnd"/>
+      <w:r>
+        <w:rPr>
+          <w:rFonts w:ascii="Consolas" w:eastAsia="Times New Roman" w:hAnsi="Consolas" w:cs="Times New Roman"/>
+          <w:color w:val="FFFFFF" w:themeColor="background1"/>
+          <w:sz w:val="21"/>
+          <w:szCs w:val="21"/>
+          <w:lang w:eastAsia="en-GB"/>
+        </w:rPr>
+        <w:t>"</w:t>
       </w:r>
       <w:r>
         <w:rPr>
@@ -8206,12 +8648,16 @@
       <w:r>
         <w:t xml:space="preserve"> </w:t>
       </w:r>
+      <w:proofErr w:type="spellStart"/>
+      <w:proofErr w:type="gramStart"/>
       <w:r>
         <w:rPr>
           <w:rFonts w:ascii="Consolas" w:hAnsi="Consolas"/>
         </w:rPr>
         <w:t>terraform.tfstate</w:t>
       </w:r>
+      <w:proofErr w:type="spellEnd"/>
+      <w:proofErr w:type="gramEnd"/>
       <w:r>
         <w:t xml:space="preserve"> </w:t>
       </w:r>
@@ -8347,9 +8793,11 @@
       <w:r>
         <w:t xml:space="preserve"> </w:t>
       </w:r>
+      <w:proofErr w:type="gramStart"/>
       <w:r>
         <w:t>contents</w:t>
       </w:r>
+      <w:proofErr w:type="gramEnd"/>
     </w:p>
     <w:p>
       <w:r>
@@ -8591,12 +9039,16 @@
       <w:r>
         <w:t xml:space="preserve"> </w:t>
       </w:r>
+      <w:proofErr w:type="spellStart"/>
+      <w:proofErr w:type="gramStart"/>
       <w:r>
         <w:rPr>
           <w:rFonts w:ascii="Consolas" w:hAnsi="Consolas"/>
         </w:rPr>
         <w:t>terraform.tfstate</w:t>
       </w:r>
+      <w:proofErr w:type="spellEnd"/>
+      <w:proofErr w:type="gramEnd"/>
       <w:r>
         <w:t xml:space="preserve"> </w:t>
       </w:r>
@@ -8708,9 +9160,11 @@
       <w:r>
         <w:t xml:space="preserve"> </w:t>
       </w:r>
+      <w:proofErr w:type="gramStart"/>
       <w:r>
         <w:t>your</w:t>
       </w:r>
+      <w:proofErr w:type="gramEnd"/>
       <w:r>
         <w:t xml:space="preserve"> </w:t>
       </w:r>
@@ -8756,9 +9210,11 @@
       <w:r>
         <w:t xml:space="preserve"> </w:t>
       </w:r>
+      <w:proofErr w:type="gramStart"/>
       <w:r>
         <w:t>resources</w:t>
       </w:r>
+      <w:proofErr w:type="gramEnd"/>
       <w:r>
         <w:t xml:space="preserve"> </w:t>
       </w:r>
